--- a/doc/BusinessPlan.docx
+++ b/doc/BusinessPlan.docx
@@ -23,6 +23,7 @@
         <w:rPr>
           <w:position w:val="0"/>
           <w:sz w:val="48"/>
+          <w:sz w:val="48"/>
           <w:vertAlign w:val="baseline"/>
         </w:rPr>
       </w:pPr>
@@ -32,6 +33,7 @@
         <w:rPr>
           <w:position w:val="0"/>
           <w:sz w:val="48"/>
+          <w:sz w:val="48"/>
           <w:vertAlign w:val="baseline"/>
         </w:rPr>
         <w:t>Business Plan</w:t>
@@ -43,7 +45,6 @@
         <w:keepNext w:val="false"/>
         <w:keepLines w:val="false"/>
         <w:widowControl w:val="false"/>
-        <w:pBdr/>
         <w:shd w:val="clear" w:fill="auto"/>
         <w:spacing w:lineRule="auto" w:line="276" w:before="0" w:after="0"/>
         <w:ind w:left="0" w:right="0" w:hanging="0"/>
@@ -82,7 +83,6 @@
           <w:sz w:val="22"/>
           <w:szCs w:val="22"/>
           <w:u w:val="none"/>
-          <w:shd w:fill="auto" w:val="clear"/>
           <w:vertAlign w:val="baseline"/>
         </w:rPr>
       </w:r>
@@ -93,7 +93,6 @@
         <w:keepNext w:val="false"/>
         <w:keepLines w:val="false"/>
         <w:widowControl w:val="false"/>
-        <w:pBdr/>
         <w:shd w:val="clear" w:fill="auto"/>
         <w:spacing w:lineRule="auto" w:line="276" w:before="0" w:after="0"/>
         <w:ind w:left="0" w:right="0" w:hanging="0"/>
@@ -144,7 +143,6 @@
         <w:keepNext w:val="false"/>
         <w:keepLines w:val="false"/>
         <w:widowControl w:val="false"/>
-        <w:pBdr/>
         <w:shd w:val="clear" w:fill="auto"/>
         <w:spacing w:lineRule="auto" w:line="276" w:before="0" w:after="0"/>
         <w:ind w:left="0" w:right="0" w:hanging="0"/>
@@ -171,7 +169,6 @@
         <w:keepNext w:val="false"/>
         <w:keepLines w:val="false"/>
         <w:widowControl w:val="false"/>
-        <w:pBdr/>
         <w:shd w:val="clear" w:fill="auto"/>
         <w:spacing w:lineRule="auto" w:line="276" w:before="0" w:after="0"/>
         <w:ind w:left="0" w:right="0" w:hanging="0"/>
@@ -210,7 +207,6 @@
           <w:sz w:val="22"/>
           <w:szCs w:val="22"/>
           <w:u w:val="single"/>
-          <w:shd w:fill="auto" w:val="clear"/>
           <w:vertAlign w:val="baseline"/>
         </w:rPr>
       </w:r>
@@ -221,7 +217,6 @@
         <w:keepNext w:val="false"/>
         <w:keepLines w:val="false"/>
         <w:widowControl w:val="false"/>
-        <w:pBdr/>
         <w:shd w:val="clear" w:fill="auto"/>
         <w:spacing w:lineRule="auto" w:line="276" w:before="0" w:after="0"/>
         <w:ind w:left="0" w:right="0" w:hanging="0"/>
@@ -260,7 +255,6 @@
           <w:sz w:val="22"/>
           <w:szCs w:val="22"/>
           <w:u w:val="single"/>
-          <w:shd w:fill="auto" w:val="clear"/>
           <w:vertAlign w:val="baseline"/>
         </w:rPr>
       </w:r>
@@ -271,7 +265,6 @@
         <w:keepNext w:val="false"/>
         <w:keepLines w:val="false"/>
         <w:widowControl w:val="false"/>
-        <w:pBdr/>
         <w:shd w:val="clear" w:fill="auto"/>
         <w:spacing w:lineRule="auto" w:line="276" w:before="360" w:after="80"/>
         <w:ind w:left="0" w:right="0" w:hanging="0"/>
@@ -296,7 +289,6 @@
         <w:keepNext w:val="false"/>
         <w:keepLines w:val="false"/>
         <w:widowControl w:val="false"/>
-        <w:pBdr/>
         <w:shd w:val="clear" w:fill="auto"/>
         <w:spacing w:lineRule="auto" w:line="276" w:before="360" w:after="80"/>
         <w:ind w:left="0" w:right="0" w:hanging="0"/>
@@ -353,7 +345,6 @@
         <w:keepNext w:val="false"/>
         <w:keepLines w:val="false"/>
         <w:widowControl w:val="false"/>
-        <w:pBdr/>
         <w:shd w:val="clear" w:fill="auto"/>
         <w:spacing w:lineRule="auto" w:line="276" w:before="0" w:after="0"/>
         <w:ind w:left="0" w:right="0" w:hanging="0"/>
@@ -372,7 +363,6 @@
         <w:keepNext w:val="false"/>
         <w:keepLines w:val="false"/>
         <w:widowControl w:val="false"/>
-        <w:pBdr/>
         <w:shd w:val="clear" w:fill="auto"/>
         <w:spacing w:lineRule="auto" w:line="276" w:before="0" w:after="0"/>
         <w:ind w:left="0" w:right="0" w:hanging="0"/>
@@ -389,7 +379,6 @@
         <w:keepNext w:val="false"/>
         <w:keepLines w:val="false"/>
         <w:widowControl w:val="false"/>
-        <w:pBdr/>
         <w:shd w:val="clear" w:fill="auto"/>
         <w:spacing w:lineRule="auto" w:line="276" w:before="0" w:after="0"/>
         <w:ind w:left="0" w:right="0" w:hanging="0"/>
@@ -407,7 +396,6 @@
         <w:keepNext w:val="false"/>
         <w:keepLines w:val="false"/>
         <w:widowControl w:val="false"/>
-        <w:pBdr/>
         <w:shd w:val="clear" w:fill="auto"/>
         <w:spacing w:lineRule="auto" w:line="276" w:before="360" w:after="80"/>
         <w:ind w:left="0" w:right="0" w:hanging="0"/>
@@ -432,27 +420,7 @@
           <w:shd w:fill="auto" w:val="clear"/>
           <w:vertAlign w:val="baseline"/>
         </w:rPr>
-        <w:t>2</w:t>
-      </w:r>
-      <w:r>
-        <w:rPr>
-          <w:rFonts w:eastAsia="Arial" w:cs="Arial"/>
-          <w:b/>
-          <w:i w:val="false"/>
-          <w:caps w:val="false"/>
-          <w:smallCaps w:val="false"/>
-          <w:strike w:val="false"/>
-          <w:dstrike w:val="false"/>
-          <w:color w:val="000000"/>
-          <w:position w:val="0"/>
-          <w:sz w:val="36"/>
-          <w:sz w:val="36"/>
-          <w:szCs w:val="36"/>
-          <w:u w:val="none"/>
-          <w:shd w:fill="auto" w:val="clear"/>
-          <w:vertAlign w:val="baseline"/>
-        </w:rPr>
-        <w:t>. Business Focus</w:t>
+        <w:t>2. Business Focus</w:t>
       </w:r>
     </w:p>
     <w:p>
@@ -461,7 +429,6 @@
         <w:keepNext w:val="false"/>
         <w:keepLines w:val="false"/>
         <w:widowControl w:val="false"/>
-        <w:pBdr/>
         <w:shd w:val="clear" w:fill="auto"/>
         <w:spacing w:lineRule="auto" w:line="276" w:before="280" w:after="80"/>
         <w:ind w:left="720" w:right="0" w:hanging="0"/>
@@ -486,27 +453,7 @@
           <w:shd w:fill="auto" w:val="clear"/>
           <w:vertAlign w:val="baseline"/>
         </w:rPr>
-        <w:t>2</w:t>
-      </w:r>
-      <w:r>
-        <w:rPr>
-          <w:rFonts w:eastAsia="Arial" w:cs="Arial"/>
-          <w:b/>
-          <w:i w:val="false"/>
-          <w:caps w:val="false"/>
-          <w:smallCaps w:val="false"/>
-          <w:strike w:val="false"/>
-          <w:dstrike w:val="false"/>
-          <w:color w:val="000000"/>
-          <w:position w:val="0"/>
-          <w:sz w:val="28"/>
-          <w:sz w:val="28"/>
-          <w:szCs w:val="28"/>
-          <w:u w:val="none"/>
-          <w:shd w:fill="auto" w:val="clear"/>
-          <w:vertAlign w:val="baseline"/>
-        </w:rPr>
-        <w:t>.1 - Mission Statement</w:t>
+        <w:t>2.1 - Mission Statement</w:t>
       </w:r>
     </w:p>
     <w:p>
@@ -515,7 +462,6 @@
         <w:keepNext w:val="false"/>
         <w:keepLines w:val="false"/>
         <w:widowControl w:val="false"/>
-        <w:pBdr/>
         <w:shd w:val="clear" w:fill="auto"/>
         <w:spacing w:lineRule="auto" w:line="276" w:before="0" w:after="0"/>
         <w:ind w:left="720" w:right="0" w:hanging="0"/>
@@ -615,7 +561,6 @@
         <w:keepNext w:val="false"/>
         <w:keepLines w:val="false"/>
         <w:widowControl w:val="false"/>
-        <w:pBdr/>
         <w:shd w:val="clear" w:fill="auto"/>
         <w:spacing w:lineRule="auto" w:line="276" w:before="0" w:after="0"/>
         <w:ind w:left="0" w:right="0" w:hanging="0"/>
@@ -654,7 +599,6 @@
           <w:sz w:val="22"/>
           <w:szCs w:val="22"/>
           <w:u w:val="none"/>
-          <w:shd w:fill="auto" w:val="clear"/>
           <w:vertAlign w:val="baseline"/>
         </w:rPr>
       </w:r>
@@ -665,29 +609,11 @@
         <w:keepNext w:val="false"/>
         <w:keepLines w:val="false"/>
         <w:widowControl w:val="false"/>
-        <w:pBdr/>
         <w:shd w:val="clear" w:fill="auto"/>
         <w:spacing w:lineRule="auto" w:line="276" w:before="0" w:after="0"/>
         <w:ind w:left="720" w:right="0" w:hanging="0"/>
         <w:jc w:val="left"/>
-        <w:rPr>
-          <w:rFonts w:ascii="Arial" w:hAnsi="Arial" w:eastAsia="Arial" w:cs="Arial"/>
-          <w:b w:val="false"/>
-          <w:b w:val="false"/>
-          <w:i w:val="false"/>
-          <w:i w:val="false"/>
-          <w:caps w:val="false"/>
-          <w:smallCaps w:val="false"/>
-          <w:strike w:val="false"/>
-          <w:dstrike w:val="false"/>
-          <w:color w:val="000099"/>
-          <w:position w:val="0"/>
-          <w:sz w:val="22"/>
-          <w:sz w:val="22"/>
-          <w:szCs w:val="22"/>
-          <w:u w:val="single"/>
-          <w:vertAlign w:val="baseline"/>
-        </w:rPr>
+        <w:rPr/>
       </w:pPr>
       <w:r>
         <w:rPr>
@@ -726,7 +652,6 @@
             <w:sz w:val="22"/>
             <w:szCs w:val="22"/>
             <w:u w:val="none"/>
-            <w:shd w:fill="auto" w:val="clear"/>
             <w:vertAlign w:val="baseline"/>
           </w:rPr>
           <w:t xml:space="preserve"> </w:t>
@@ -749,7 +674,6 @@
             <w:sz w:val="22"/>
             <w:szCs w:val="22"/>
             <w:u w:val="single"/>
-            <w:shd w:fill="auto" w:val="clear"/>
             <w:vertAlign w:val="baseline"/>
           </w:rPr>
           <w:t>6 Steps to Creating a USP</w:t>
@@ -762,33 +686,15 @@
         <w:keepNext w:val="false"/>
         <w:keepLines w:val="false"/>
         <w:widowControl w:val="false"/>
-        <w:pBdr/>
         <w:shd w:val="clear" w:fill="auto"/>
         <w:spacing w:lineRule="auto" w:line="276" w:before="0" w:after="0"/>
         <w:ind w:left="0" w:right="0" w:hanging="0"/>
         <w:jc w:val="left"/>
         <w:rPr/>
       </w:pPr>
-      <w:hyperlink r:id="rId4">
-        <w:r>
-          <w:rPr>
-            <w:rFonts w:eastAsia="Arial" w:cs="Arial"/>
-            <w:b w:val="false"/>
-            <w:i w:val="false"/>
-            <w:caps w:val="false"/>
-            <w:smallCaps w:val="false"/>
-            <w:strike w:val="false"/>
-            <w:dstrike w:val="false"/>
-            <w:color w:val="000099"/>
-            <w:position w:val="0"/>
-            <w:sz w:val="22"/>
-            <w:sz w:val="22"/>
-            <w:szCs w:val="22"/>
-            <w:u w:val="single"/>
-            <w:vertAlign w:val="baseline"/>
-          </w:rPr>
-        </w:r>
-      </w:hyperlink>
+      <w:r>
+        <w:rPr/>
+      </w:r>
     </w:p>
     <w:p>
       <w:pPr>
@@ -796,35 +702,18 @@
         <w:keepNext w:val="false"/>
         <w:keepLines w:val="false"/>
         <w:widowControl w:val="false"/>
-        <w:pBdr/>
         <w:shd w:val="clear" w:fill="auto"/>
         <w:spacing w:lineRule="auto" w:line="276" w:before="280" w:after="80"/>
         <w:ind w:left="720" w:right="0" w:hanging="0"/>
         <w:jc w:val="left"/>
-        <w:rPr>
-          <w:rFonts w:ascii="Arial" w:hAnsi="Arial" w:eastAsia="Arial" w:cs="Arial"/>
-          <w:b/>
-          <w:b/>
-          <w:i w:val="false"/>
-          <w:i w:val="false"/>
-          <w:caps w:val="false"/>
-          <w:smallCaps w:val="false"/>
-          <w:strike w:val="false"/>
-          <w:dstrike w:val="false"/>
-          <w:color w:val="000000"/>
-          <w:position w:val="0"/>
-          <w:sz w:val="28"/>
-          <w:sz w:val="28"/>
-          <w:szCs w:val="28"/>
-          <w:u w:val="none"/>
-          <w:vertAlign w:val="baseline"/>
-        </w:rPr>
-      </w:pPr>
-      <w:hyperlink r:id="rId5">
+        <w:rPr/>
+      </w:pPr>
+      <w:hyperlink r:id="rId4">
         <w:bookmarkStart w:id="5" w:name="_72mxkcv73f64"/>
         <w:bookmarkEnd w:id="5"/>
         <w:r>
           <w:rPr>
+            <w:rStyle w:val="ListLabel172"/>
             <w:rFonts w:eastAsia="Arial" w:cs="Arial"/>
             <w:b/>
             <w:i w:val="false"/>
@@ -838,7 +727,6 @@
             <w:sz w:val="28"/>
             <w:szCs w:val="28"/>
             <w:u w:val="none"/>
-            <w:shd w:fill="auto" w:val="clear"/>
             <w:vertAlign w:val="baseline"/>
           </w:rPr>
           <w:t>3.2 - Business Details</w:t>
@@ -851,7 +739,6 @@
         <w:keepNext w:val="false"/>
         <w:keepLines w:val="false"/>
         <w:widowControl w:val="false"/>
-        <w:pBdr/>
         <w:shd w:val="clear" w:fill="auto"/>
         <w:spacing w:lineRule="auto" w:line="276" w:before="0" w:after="0"/>
         <w:ind w:left="720" w:right="0" w:hanging="0"/>
@@ -886,7 +773,6 @@
         <w:keepNext w:val="false"/>
         <w:keepLines w:val="false"/>
         <w:widowControl w:val="false"/>
-        <w:pBdr/>
         <w:shd w:val="clear" w:fill="auto"/>
         <w:spacing w:lineRule="auto" w:line="276" w:before="0" w:after="0"/>
         <w:ind w:left="0" w:right="0" w:hanging="0"/>
@@ -925,7 +811,6 @@
           <w:sz w:val="22"/>
           <w:szCs w:val="22"/>
           <w:u w:val="none"/>
-          <w:shd w:fill="auto" w:val="clear"/>
           <w:vertAlign w:val="baseline"/>
         </w:rPr>
       </w:r>
@@ -936,7 +821,6 @@
         <w:keepNext w:val="false"/>
         <w:keepLines w:val="false"/>
         <w:widowControl w:val="false"/>
-        <w:pBdr/>
         <w:shd w:val="clear" w:fill="auto"/>
         <w:spacing w:lineRule="auto" w:line="276" w:before="280" w:after="80"/>
         <w:ind w:left="720" w:right="0" w:hanging="0"/>
@@ -989,7 +873,6 @@
         <w:keepNext w:val="false"/>
         <w:keepLines w:val="false"/>
         <w:widowControl w:val="false"/>
-        <w:pBdr/>
         <w:shd w:val="clear" w:fill="auto"/>
         <w:spacing w:lineRule="auto" w:line="276" w:before="0" w:after="0"/>
         <w:ind w:left="720" w:right="0" w:hanging="0"/>
@@ -1024,7 +907,6 @@
         <w:keepNext w:val="false"/>
         <w:keepLines w:val="false"/>
         <w:widowControl w:val="false"/>
-        <w:pBdr/>
         <w:shd w:val="clear" w:fill="auto"/>
         <w:spacing w:lineRule="auto" w:line="276" w:before="0" w:after="0"/>
         <w:ind w:left="0" w:right="0" w:hanging="0"/>
@@ -1063,7 +945,6 @@
           <w:sz w:val="22"/>
           <w:szCs w:val="22"/>
           <w:u w:val="none"/>
-          <w:shd w:fill="auto" w:val="clear"/>
           <w:vertAlign w:val="baseline"/>
         </w:rPr>
       </w:r>
@@ -1074,7 +955,6 @@
         <w:keepNext w:val="false"/>
         <w:keepLines w:val="false"/>
         <w:widowControl w:val="false"/>
-        <w:pBdr/>
         <w:shd w:val="clear" w:fill="auto"/>
         <w:spacing w:lineRule="auto" w:line="276" w:before="280" w:after="80"/>
         <w:ind w:left="720" w:right="0" w:hanging="0"/>
@@ -1127,7 +1007,6 @@
         <w:keepNext w:val="false"/>
         <w:keepLines w:val="false"/>
         <w:widowControl w:val="false"/>
-        <w:pBdr/>
         <w:shd w:val="clear" w:fill="auto"/>
         <w:spacing w:lineRule="auto" w:line="276" w:before="0" w:after="0"/>
         <w:ind w:left="720" w:right="0" w:hanging="0"/>
@@ -1162,7 +1041,6 @@
         <w:keepNext w:val="false"/>
         <w:keepLines w:val="false"/>
         <w:widowControl w:val="false"/>
-        <w:pBdr/>
         <w:shd w:val="clear" w:fill="auto"/>
         <w:spacing w:lineRule="auto" w:line="276" w:before="0" w:after="0"/>
         <w:ind w:left="0" w:right="0" w:hanging="0"/>
@@ -1201,7 +1079,6 @@
           <w:sz w:val="22"/>
           <w:szCs w:val="22"/>
           <w:u w:val="none"/>
-          <w:shd w:fill="auto" w:val="clear"/>
           <w:vertAlign w:val="baseline"/>
         </w:rPr>
       </w:r>
@@ -1212,7 +1089,6 @@
         <w:keepNext w:val="false"/>
         <w:keepLines w:val="false"/>
         <w:widowControl w:val="false"/>
-        <w:pBdr/>
         <w:shd w:val="clear" w:fill="auto"/>
         <w:spacing w:lineRule="auto" w:line="276" w:before="280" w:after="80"/>
         <w:ind w:left="720" w:right="0" w:hanging="0"/>
@@ -1265,7 +1141,6 @@
         <w:keepNext w:val="false"/>
         <w:keepLines w:val="false"/>
         <w:widowControl w:val="false"/>
-        <w:pBdr/>
         <w:shd w:val="clear" w:fill="auto"/>
         <w:spacing w:lineRule="auto" w:line="276" w:before="0" w:after="0"/>
         <w:ind w:left="720" w:right="0" w:hanging="0"/>
@@ -1316,7 +1191,6 @@
         <w:keepNext w:val="false"/>
         <w:keepLines w:val="false"/>
         <w:widowControl w:val="false"/>
-        <w:pBdr/>
         <w:shd w:val="clear" w:fill="auto"/>
         <w:spacing w:lineRule="auto" w:line="276" w:before="0" w:after="0"/>
         <w:ind w:left="0" w:right="0" w:hanging="0"/>
@@ -1355,7 +1229,6 @@
           <w:sz w:val="22"/>
           <w:szCs w:val="22"/>
           <w:u w:val="none"/>
-          <w:shd w:fill="auto" w:val="clear"/>
           <w:vertAlign w:val="baseline"/>
         </w:rPr>
       </w:r>
@@ -1366,7 +1239,6 @@
         <w:keepNext w:val="false"/>
         <w:keepLines w:val="false"/>
         <w:widowControl w:val="false"/>
-        <w:pBdr/>
         <w:shd w:val="clear" w:fill="auto"/>
         <w:spacing w:lineRule="auto" w:line="276" w:before="0" w:after="0"/>
         <w:ind w:left="1440" w:right="0" w:hanging="0"/>
@@ -1430,7 +1302,6 @@
         <w:keepNext w:val="false"/>
         <w:keepLines w:val="false"/>
         <w:widowControl w:val="false"/>
-        <w:pBdr/>
         <w:shd w:val="clear" w:fill="auto"/>
         <w:spacing w:lineRule="auto" w:line="276" w:before="0" w:after="0"/>
         <w:ind w:left="0" w:right="0" w:hanging="0"/>
@@ -1469,7 +1340,6 @@
           <w:sz w:val="22"/>
           <w:szCs w:val="22"/>
           <w:u w:val="none"/>
-          <w:shd w:fill="auto" w:val="clear"/>
           <w:vertAlign w:val="baseline"/>
         </w:rPr>
       </w:r>
@@ -1480,7 +1350,6 @@
         <w:keepNext w:val="false"/>
         <w:keepLines w:val="false"/>
         <w:widowControl w:val="false"/>
-        <w:pBdr/>
         <w:shd w:val="clear" w:fill="auto"/>
         <w:spacing w:lineRule="auto" w:line="276" w:before="280" w:after="80"/>
         <w:ind w:left="720" w:right="0" w:hanging="0"/>
@@ -1533,7 +1402,6 @@
         <w:keepNext w:val="false"/>
         <w:keepLines w:val="false"/>
         <w:widowControl w:val="false"/>
-        <w:pBdr/>
         <w:shd w:val="clear" w:fill="auto"/>
         <w:spacing w:lineRule="auto" w:line="276" w:before="0" w:after="0"/>
         <w:ind w:left="720" w:right="0" w:hanging="0"/>
@@ -1584,7 +1452,6 @@
         <w:keepNext w:val="false"/>
         <w:keepLines w:val="false"/>
         <w:widowControl w:val="false"/>
-        <w:pBdr/>
         <w:shd w:val="clear" w:fill="auto"/>
         <w:spacing w:lineRule="auto" w:line="276" w:before="0" w:after="0"/>
         <w:ind w:left="0" w:right="0" w:hanging="0"/>
@@ -1623,7 +1490,6 @@
           <w:sz w:val="22"/>
           <w:szCs w:val="22"/>
           <w:u w:val="none"/>
-          <w:shd w:fill="auto" w:val="clear"/>
           <w:vertAlign w:val="baseline"/>
         </w:rPr>
       </w:r>
@@ -1634,7 +1500,6 @@
         <w:keepNext w:val="false"/>
         <w:keepLines w:val="false"/>
         <w:widowControl w:val="false"/>
-        <w:pBdr/>
         <w:shd w:val="clear" w:fill="auto"/>
         <w:spacing w:lineRule="auto" w:line="276" w:before="280" w:after="80"/>
         <w:ind w:left="720" w:right="0" w:hanging="0"/>
@@ -1687,7 +1552,6 @@
         <w:keepNext w:val="false"/>
         <w:keepLines w:val="false"/>
         <w:widowControl w:val="false"/>
-        <w:pBdr/>
         <w:shd w:val="clear" w:fill="auto"/>
         <w:spacing w:lineRule="auto" w:line="276" w:before="0" w:after="0"/>
         <w:ind w:left="720" w:right="0" w:hanging="0"/>
@@ -1738,7 +1602,6 @@
         <w:keepNext w:val="false"/>
         <w:keepLines w:val="false"/>
         <w:widowControl w:val="false"/>
-        <w:pBdr/>
         <w:shd w:val="clear" w:fill="auto"/>
         <w:spacing w:lineRule="auto" w:line="276" w:before="0" w:after="0"/>
         <w:ind w:left="0" w:right="0" w:hanging="0"/>
@@ -1777,7 +1640,6 @@
           <w:sz w:val="22"/>
           <w:szCs w:val="22"/>
           <w:u w:val="none"/>
-          <w:shd w:fill="auto" w:val="clear"/>
           <w:vertAlign w:val="baseline"/>
         </w:rPr>
       </w:r>
@@ -1788,7 +1650,6 @@
         <w:keepNext w:val="false"/>
         <w:keepLines w:val="false"/>
         <w:widowControl w:val="false"/>
-        <w:pBdr/>
         <w:shd w:val="clear" w:fill="auto"/>
         <w:spacing w:lineRule="auto" w:line="276" w:before="280" w:after="80"/>
         <w:ind w:left="720" w:right="0" w:hanging="0"/>
@@ -1841,7 +1702,6 @@
         <w:keepNext w:val="false"/>
         <w:keepLines w:val="false"/>
         <w:widowControl w:val="false"/>
-        <w:pBdr/>
         <w:shd w:val="clear" w:fill="auto"/>
         <w:spacing w:lineRule="auto" w:line="276" w:before="0" w:after="0"/>
         <w:ind w:left="720" w:right="0" w:hanging="0"/>
@@ -1896,7 +1756,6 @@
           <w:ilvl w:val="1"/>
           <w:numId w:val="5"/>
         </w:numPr>
-        <w:pBdr/>
         <w:shd w:val="clear" w:fill="auto"/>
         <w:spacing w:lineRule="auto" w:line="276" w:before="0" w:after="0"/>
         <w:ind w:left="1440" w:right="0" w:hanging="360"/>
@@ -1934,7 +1793,6 @@
           <w:ilvl w:val="1"/>
           <w:numId w:val="5"/>
         </w:numPr>
-        <w:pBdr/>
         <w:shd w:val="clear" w:fill="auto"/>
         <w:spacing w:lineRule="auto" w:line="276" w:before="0" w:after="0"/>
         <w:ind w:left="1440" w:right="0" w:hanging="360"/>
@@ -1972,7 +1830,6 @@
           <w:ilvl w:val="1"/>
           <w:numId w:val="5"/>
         </w:numPr>
-        <w:pBdr/>
         <w:shd w:val="clear" w:fill="auto"/>
         <w:spacing w:lineRule="auto" w:line="276" w:before="0" w:after="0"/>
         <w:ind w:left="1440" w:right="0" w:hanging="360"/>
@@ -2010,7 +1867,6 @@
           <w:ilvl w:val="1"/>
           <w:numId w:val="5"/>
         </w:numPr>
-        <w:pBdr/>
         <w:shd w:val="clear" w:fill="auto"/>
         <w:spacing w:lineRule="auto" w:line="276" w:before="0" w:after="0"/>
         <w:ind w:left="1440" w:right="0" w:hanging="360"/>
@@ -2048,7 +1904,6 @@
           <w:ilvl w:val="1"/>
           <w:numId w:val="5"/>
         </w:numPr>
-        <w:pBdr/>
         <w:shd w:val="clear" w:fill="auto"/>
         <w:spacing w:lineRule="auto" w:line="276" w:before="0" w:after="0"/>
         <w:ind w:left="1440" w:right="0" w:hanging="360"/>
@@ -2086,7 +1941,6 @@
           <w:ilvl w:val="1"/>
           <w:numId w:val="5"/>
         </w:numPr>
-        <w:pBdr/>
         <w:shd w:val="clear" w:fill="auto"/>
         <w:spacing w:lineRule="auto" w:line="276" w:before="0" w:after="0"/>
         <w:ind w:left="1440" w:right="0" w:hanging="360"/>
@@ -2120,7 +1974,6 @@
         <w:keepNext w:val="false"/>
         <w:keepLines w:val="false"/>
         <w:widowControl w:val="false"/>
-        <w:pBdr/>
         <w:shd w:val="clear" w:fill="auto"/>
         <w:spacing w:lineRule="auto" w:line="276" w:before="0" w:after="0"/>
         <w:ind w:left="0" w:right="0" w:hanging="0"/>
@@ -2159,7 +2012,6 @@
           <w:sz w:val="22"/>
           <w:szCs w:val="22"/>
           <w:u w:val="none"/>
-          <w:shd w:fill="auto" w:val="clear"/>
           <w:vertAlign w:val="baseline"/>
         </w:rPr>
       </w:r>
@@ -2170,7 +2022,6 @@
         <w:keepNext w:val="false"/>
         <w:keepLines w:val="false"/>
         <w:widowControl w:val="false"/>
-        <w:pBdr/>
         <w:shd w:val="clear" w:fill="auto"/>
         <w:spacing w:lineRule="auto" w:line="276" w:before="0" w:after="0"/>
         <w:ind w:left="0" w:right="0" w:hanging="0"/>
@@ -2209,7 +2060,6 @@
           <w:sz w:val="22"/>
           <w:szCs w:val="22"/>
           <w:u w:val="none"/>
-          <w:shd w:fill="auto" w:val="clear"/>
           <w:vertAlign w:val="baseline"/>
         </w:rPr>
       </w:r>
@@ -2220,7 +2070,6 @@
         <w:keepNext w:val="false"/>
         <w:keepLines w:val="false"/>
         <w:widowControl w:val="false"/>
-        <w:pBdr/>
         <w:shd w:val="clear" w:fill="auto"/>
         <w:spacing w:lineRule="auto" w:line="276" w:before="360" w:after="80"/>
         <w:ind w:left="0" w:right="0" w:hanging="0"/>
@@ -2273,7 +2122,6 @@
         <w:keepNext w:val="false"/>
         <w:keepLines w:val="false"/>
         <w:widowControl w:val="false"/>
-        <w:pBdr/>
         <w:shd w:val="clear" w:fill="auto"/>
         <w:spacing w:lineRule="auto" w:line="276" w:before="0" w:after="0"/>
         <w:ind w:left="0" w:right="0" w:hanging="0"/>
@@ -2404,7 +2252,6 @@
         <w:keepNext w:val="false"/>
         <w:keepLines w:val="false"/>
         <w:widowControl w:val="false"/>
-        <w:pBdr/>
         <w:shd w:val="clear" w:fill="auto"/>
         <w:spacing w:lineRule="auto" w:line="276" w:before="280" w:after="80"/>
         <w:ind w:left="720" w:right="0" w:hanging="0"/>
@@ -2457,7 +2304,6 @@
         <w:keepNext w:val="false"/>
         <w:keepLines w:val="false"/>
         <w:widowControl w:val="false"/>
-        <w:pBdr/>
         <w:shd w:val="clear" w:fill="auto"/>
         <w:spacing w:lineRule="auto" w:line="276" w:before="0" w:after="0"/>
         <w:ind w:left="720" w:right="0" w:hanging="0"/>
@@ -2474,7 +2320,6 @@
         <w:keepNext w:val="false"/>
         <w:keepLines w:val="false"/>
         <w:widowControl w:val="false"/>
-        <w:pBdr/>
         <w:shd w:val="clear" w:fill="auto"/>
         <w:spacing w:lineRule="auto" w:line="276" w:before="0" w:after="0"/>
         <w:ind w:left="720" w:right="0" w:hanging="0"/>
@@ -2485,7 +2330,7 @@
         <w:rPr/>
         <w:t xml:space="preserve">A typical customer is online and therefore has access to a computer or a phone.  They may live in the US already or be overseas.  Except for Spain, many of our customers are located in a similar time zone. In the US, </w:t>
       </w:r>
-      <w:hyperlink r:id="rId6">
+      <w:hyperlink r:id="rId5">
         <w:r>
           <w:rPr>
             <w:rStyle w:val="ListLabel75"/>
@@ -2506,7 +2351,6 @@
         <w:keepNext w:val="false"/>
         <w:keepLines w:val="false"/>
         <w:widowControl w:val="false"/>
-        <w:pBdr/>
         <w:shd w:val="clear" w:fill="auto"/>
         <w:spacing w:lineRule="auto" w:line="276" w:before="0" w:after="0"/>
         <w:ind w:left="720" w:right="0" w:hanging="0"/>
@@ -2523,7 +2367,6 @@
         <w:keepNext w:val="false"/>
         <w:keepLines w:val="false"/>
         <w:widowControl w:val="false"/>
-        <w:pBdr/>
         <w:shd w:val="clear" w:fill="auto"/>
         <w:spacing w:lineRule="auto" w:line="276" w:before="0" w:after="0"/>
         <w:ind w:left="720" w:right="0" w:hanging="0"/>
@@ -2534,7 +2377,7 @@
         <w:rPr/>
         <w:t xml:space="preserve">A risk (perhaps) is that Latino users are already </w:t>
       </w:r>
-      <w:hyperlink r:id="rId7">
+      <w:hyperlink r:id="rId6">
         <w:r>
           <w:rPr>
             <w:rStyle w:val="ListLabel75"/>
@@ -2555,7 +2398,6 @@
         <w:keepNext w:val="false"/>
         <w:keepLines w:val="false"/>
         <w:widowControl w:val="false"/>
-        <w:pBdr/>
         <w:shd w:val="clear" w:fill="auto"/>
         <w:spacing w:lineRule="auto" w:line="276" w:before="0" w:after="0"/>
         <w:ind w:left="720" w:right="0" w:hanging="0"/>
@@ -2573,7 +2415,6 @@
         <w:keepNext w:val="false"/>
         <w:keepLines w:val="false"/>
         <w:widowControl w:val="false"/>
-        <w:pBdr/>
         <w:shd w:val="clear" w:fill="auto"/>
         <w:spacing w:lineRule="auto" w:line="276" w:before="0" w:after="0"/>
         <w:ind w:left="720" w:right="0" w:hanging="0"/>
@@ -2596,7 +2437,6 @@
           <w:ilvl w:val="0"/>
           <w:numId w:val="6"/>
         </w:numPr>
-        <w:pBdr/>
         <w:shd w:val="clear" w:fill="auto"/>
         <w:spacing w:lineRule="auto" w:line="276" w:before="0" w:after="0"/>
         <w:ind w:left="1440" w:right="0" w:hanging="360"/>
@@ -2620,7 +2460,6 @@
           <w:ilvl w:val="0"/>
           <w:numId w:val="3"/>
         </w:numPr>
-        <w:pBdr/>
         <w:shd w:val="clear" w:fill="auto"/>
         <w:spacing w:lineRule="auto" w:line="276" w:before="0" w:after="0"/>
         <w:ind w:left="1440" w:right="0" w:hanging="360"/>
@@ -2644,7 +2483,6 @@
           <w:ilvl w:val="0"/>
           <w:numId w:val="3"/>
         </w:numPr>
-        <w:pBdr/>
         <w:shd w:val="clear" w:fill="auto"/>
         <w:spacing w:lineRule="auto" w:line="276" w:before="0" w:after="0"/>
         <w:ind w:left="1440" w:right="0" w:hanging="360"/>
@@ -2668,7 +2506,6 @@
           <w:ilvl w:val="0"/>
           <w:numId w:val="3"/>
         </w:numPr>
-        <w:pBdr/>
         <w:shd w:val="clear" w:fill="auto"/>
         <w:spacing w:lineRule="auto" w:line="276" w:before="0" w:after="0"/>
         <w:ind w:left="1440" w:right="0" w:hanging="360"/>
@@ -2692,7 +2529,6 @@
           <w:ilvl w:val="0"/>
           <w:numId w:val="3"/>
         </w:numPr>
-        <w:pBdr/>
         <w:shd w:val="clear" w:fill="auto"/>
         <w:spacing w:lineRule="auto" w:line="276" w:before="0" w:after="0"/>
         <w:ind w:left="1440" w:right="0" w:hanging="360"/>
@@ -2712,7 +2548,6 @@
         <w:keepNext w:val="false"/>
         <w:keepLines w:val="false"/>
         <w:widowControl w:val="false"/>
-        <w:pBdr/>
         <w:shd w:val="clear" w:fill="auto"/>
         <w:spacing w:lineRule="auto" w:line="276" w:before="0" w:after="0"/>
         <w:ind w:left="720" w:right="0" w:hanging="0"/>
@@ -2809,7 +2644,6 @@
         <w:keepNext w:val="false"/>
         <w:keepLines w:val="false"/>
         <w:widowControl w:val="false"/>
-        <w:pBdr/>
         <w:shd w:val="clear" w:fill="auto"/>
         <w:spacing w:lineRule="auto" w:line="276" w:before="0" w:after="0"/>
         <w:ind w:left="0" w:right="0" w:hanging="0"/>
@@ -2848,7 +2682,6 @@
           <w:sz w:val="22"/>
           <w:szCs w:val="22"/>
           <w:u w:val="none"/>
-          <w:shd w:fill="auto" w:val="clear"/>
           <w:vertAlign w:val="baseline"/>
         </w:rPr>
       </w:r>
@@ -2859,7 +2692,6 @@
         <w:keepNext w:val="false"/>
         <w:keepLines w:val="false"/>
         <w:widowControl w:val="false"/>
-        <w:pBdr/>
         <w:shd w:val="clear" w:fill="auto"/>
         <w:spacing w:lineRule="auto" w:line="276" w:before="0" w:after="0"/>
         <w:ind w:left="720" w:right="0" w:hanging="0"/>
@@ -2910,7 +2742,6 @@
         <w:keepNext w:val="false"/>
         <w:keepLines w:val="false"/>
         <w:widowControl w:val="false"/>
-        <w:pBdr/>
         <w:shd w:val="clear" w:fill="auto"/>
         <w:spacing w:lineRule="auto" w:line="276" w:before="280" w:after="80"/>
         <w:ind w:left="720" w:right="0" w:hanging="0"/>
@@ -2963,7 +2794,6 @@
         <w:keepNext w:val="false"/>
         <w:keepLines w:val="false"/>
         <w:widowControl w:val="false"/>
-        <w:pBdr/>
         <w:shd w:val="clear" w:fill="auto"/>
         <w:spacing w:lineRule="auto" w:line="276" w:before="0" w:after="0"/>
         <w:ind w:left="720" w:right="0" w:hanging="0"/>
@@ -3014,7 +2844,6 @@
         <w:keepNext w:val="false"/>
         <w:keepLines w:val="false"/>
         <w:widowControl w:val="false"/>
-        <w:pBdr/>
         <w:shd w:val="clear" w:fill="auto"/>
         <w:spacing w:lineRule="auto" w:line="276" w:before="280" w:after="80"/>
         <w:ind w:left="720" w:right="0" w:hanging="0"/>
@@ -3067,7 +2896,6 @@
         <w:keepNext w:val="false"/>
         <w:keepLines w:val="false"/>
         <w:widowControl w:val="false"/>
-        <w:pBdr/>
         <w:shd w:val="clear" w:fill="auto"/>
         <w:spacing w:lineRule="auto" w:line="276" w:before="0" w:after="0"/>
         <w:ind w:left="720" w:right="0" w:hanging="0"/>
@@ -3084,7 +2912,6 @@
         <w:keepNext w:val="false"/>
         <w:keepLines w:val="false"/>
         <w:widowControl w:val="false"/>
-        <w:pBdr/>
         <w:shd w:val="clear" w:fill="auto"/>
         <w:spacing w:lineRule="auto" w:line="276" w:before="0" w:after="0"/>
         <w:ind w:left="720" w:right="0" w:hanging="0"/>
@@ -3102,7 +2929,6 @@
         <w:keepNext w:val="false"/>
         <w:keepLines w:val="false"/>
         <w:widowControl w:val="false"/>
-        <w:pBdr/>
         <w:shd w:val="clear" w:fill="auto"/>
         <w:spacing w:lineRule="auto" w:line="276" w:before="0" w:after="0"/>
         <w:ind w:left="720" w:right="0" w:hanging="0"/>
@@ -3123,7 +2949,6 @@
           <w:ilvl w:val="0"/>
           <w:numId w:val="7"/>
         </w:numPr>
-        <w:pBdr/>
         <w:shd w:val="clear" w:fill="auto"/>
         <w:spacing w:lineRule="auto" w:line="276" w:before="0" w:after="0"/>
         <w:ind w:left="1440" w:right="0" w:hanging="360"/>
@@ -3147,16 +2972,13 @@
           <w:ilvl w:val="1"/>
           <w:numId w:val="7"/>
         </w:numPr>
-        <w:pBdr/>
         <w:shd w:val="clear" w:fill="auto"/>
         <w:spacing w:lineRule="auto" w:line="276" w:before="0" w:after="0"/>
         <w:ind w:left="2160" w:right="0" w:hanging="360"/>
         <w:jc w:val="left"/>
-        <w:rPr>
-          <w:u w:val="none"/>
-        </w:rPr>
-      </w:pPr>
-      <w:hyperlink r:id="rId8">
+        <w:rPr/>
+      </w:pPr>
+      <w:hyperlink r:id="rId7">
         <w:r>
           <w:rPr>
             <w:rStyle w:val="ListLabel75"/>
@@ -3187,14 +3009,13 @@
           <w:ilvl w:val="1"/>
           <w:numId w:val="7"/>
         </w:numPr>
-        <w:pBdr/>
         <w:shd w:val="clear" w:fill="auto"/>
         <w:spacing w:lineRule="auto" w:line="276" w:before="0" w:after="0"/>
         <w:ind w:left="2160" w:right="0" w:hanging="360"/>
         <w:jc w:val="left"/>
         <w:rPr/>
       </w:pPr>
-      <w:hyperlink r:id="rId9">
+      <w:hyperlink r:id="rId8">
         <w:r>
           <w:rPr>
             <w:rStyle w:val="ListLabel75"/>
@@ -3229,7 +3050,6 @@
           <w:ilvl w:val="0"/>
           <w:numId w:val="7"/>
         </w:numPr>
-        <w:pBdr/>
         <w:shd w:val="clear" w:fill="auto"/>
         <w:spacing w:lineRule="auto" w:line="276" w:before="0" w:after="0"/>
         <w:ind w:left="1440" w:right="0" w:hanging="360"/>
@@ -3253,7 +3073,6 @@
           <w:ilvl w:val="1"/>
           <w:numId w:val="7"/>
         </w:numPr>
-        <w:pBdr/>
         <w:shd w:val="clear" w:fill="auto"/>
         <w:spacing w:lineRule="auto" w:line="276" w:before="0" w:after="0"/>
         <w:ind w:left="2160" w:right="0" w:hanging="360"/>
@@ -3277,7 +3096,6 @@
           <w:ilvl w:val="1"/>
           <w:numId w:val="7"/>
         </w:numPr>
-        <w:pBdr/>
         <w:shd w:val="clear" w:fill="auto"/>
         <w:spacing w:lineRule="auto" w:line="276" w:before="0" w:after="0"/>
         <w:ind w:left="2160" w:right="0" w:hanging="360"/>
@@ -3301,7 +3119,6 @@
           <w:ilvl w:val="1"/>
           <w:numId w:val="7"/>
         </w:numPr>
-        <w:pBdr/>
         <w:shd w:val="clear" w:fill="auto"/>
         <w:spacing w:lineRule="auto" w:line="276" w:before="0" w:after="0"/>
         <w:ind w:left="2160" w:right="0" w:hanging="360"/>
@@ -3323,7 +3140,6 @@
         <w:keepNext w:val="false"/>
         <w:keepLines w:val="false"/>
         <w:widowControl w:val="false"/>
-        <w:pBdr/>
         <w:shd w:val="clear" w:fill="auto"/>
         <w:spacing w:lineRule="auto" w:line="276" w:before="0" w:after="0"/>
         <w:ind w:left="720" w:right="0" w:hanging="0"/>
@@ -3340,7 +3156,6 @@
         <w:keepNext w:val="false"/>
         <w:keepLines w:val="false"/>
         <w:widowControl w:val="false"/>
-        <w:pBdr/>
         <w:shd w:val="clear" w:fill="auto"/>
         <w:spacing w:lineRule="auto" w:line="276" w:before="0" w:after="0"/>
         <w:ind w:left="720" w:right="0" w:hanging="0"/>
@@ -3358,7 +3173,6 @@
         <w:keepNext w:val="false"/>
         <w:keepLines w:val="false"/>
         <w:widowControl w:val="false"/>
-        <w:pBdr/>
         <w:shd w:val="clear" w:fill="auto"/>
         <w:spacing w:lineRule="auto" w:line="276" w:before="0" w:after="0"/>
         <w:ind w:left="720" w:right="0" w:hanging="0"/>
@@ -3375,7 +3189,6 @@
         <w:keepNext w:val="false"/>
         <w:keepLines w:val="false"/>
         <w:widowControl w:val="false"/>
-        <w:pBdr/>
         <w:shd w:val="clear" w:fill="auto"/>
         <w:spacing w:lineRule="auto" w:line="276" w:before="0" w:after="0"/>
         <w:ind w:left="720" w:right="0" w:hanging="0"/>
@@ -3426,7 +3239,6 @@
         <w:keepNext w:val="false"/>
         <w:keepLines w:val="false"/>
         <w:widowControl w:val="false"/>
-        <w:pBdr/>
         <w:shd w:val="clear" w:fill="auto"/>
         <w:spacing w:lineRule="auto" w:line="276" w:before="0" w:after="0"/>
         <w:ind w:left="0" w:right="0" w:hanging="0"/>
@@ -3465,7 +3277,6 @@
           <w:sz w:val="22"/>
           <w:szCs w:val="22"/>
           <w:u w:val="none"/>
-          <w:shd w:fill="auto" w:val="clear"/>
           <w:vertAlign w:val="baseline"/>
         </w:rPr>
       </w:r>
@@ -3476,7 +3287,6 @@
         <w:keepNext w:val="false"/>
         <w:keepLines w:val="false"/>
         <w:widowControl w:val="false"/>
-        <w:pBdr/>
         <w:shd w:val="clear" w:fill="auto"/>
         <w:spacing w:lineRule="auto" w:line="276" w:before="0" w:after="0"/>
         <w:ind w:left="720" w:right="0" w:hanging="0"/>
@@ -3527,7 +3337,6 @@
         <w:keepNext w:val="false"/>
         <w:keepLines w:val="false"/>
         <w:widowControl w:val="false"/>
-        <w:pBdr/>
         <w:shd w:val="clear" w:fill="auto"/>
         <w:spacing w:lineRule="auto" w:line="276" w:before="280" w:after="80"/>
         <w:ind w:left="720" w:right="0" w:hanging="0"/>
@@ -3580,7 +3389,6 @@
         <w:keepNext w:val="false"/>
         <w:keepLines w:val="false"/>
         <w:widowControl w:val="false"/>
-        <w:pBdr/>
         <w:shd w:val="clear" w:fill="auto"/>
         <w:spacing w:lineRule="auto" w:line="276" w:before="0" w:after="0"/>
         <w:ind w:left="720" w:right="0" w:hanging="0"/>
@@ -3635,7 +3443,6 @@
           <w:ilvl w:val="1"/>
           <w:numId w:val="8"/>
         </w:numPr>
-        <w:pBdr/>
         <w:shd w:val="clear" w:fill="auto"/>
         <w:spacing w:lineRule="auto" w:line="276" w:before="0" w:after="0"/>
         <w:ind w:left="1440" w:right="0" w:hanging="360"/>
@@ -3673,7 +3480,6 @@
           <w:ilvl w:val="1"/>
           <w:numId w:val="8"/>
         </w:numPr>
-        <w:pBdr/>
         <w:shd w:val="clear" w:fill="auto"/>
         <w:spacing w:lineRule="auto" w:line="276" w:before="0" w:after="0"/>
         <w:ind w:left="1440" w:right="0" w:hanging="360"/>
@@ -3695,7 +3501,6 @@
           <w:ilvl w:val="1"/>
           <w:numId w:val="8"/>
         </w:numPr>
-        <w:pBdr/>
         <w:shd w:val="clear" w:fill="auto"/>
         <w:spacing w:lineRule="auto" w:line="276" w:before="0" w:after="0"/>
         <w:ind w:left="1440" w:right="0" w:hanging="360"/>
@@ -3719,7 +3524,6 @@
           <w:ilvl w:val="1"/>
           <w:numId w:val="8"/>
         </w:numPr>
-        <w:pBdr/>
         <w:shd w:val="clear" w:fill="auto"/>
         <w:spacing w:lineRule="auto" w:line="276" w:before="0" w:after="0"/>
         <w:ind w:left="1440" w:right="0" w:hanging="360"/>
@@ -3757,7 +3561,6 @@
           <w:ilvl w:val="1"/>
           <w:numId w:val="8"/>
         </w:numPr>
-        <w:pBdr/>
         <w:shd w:val="clear" w:fill="auto"/>
         <w:spacing w:lineRule="auto" w:line="276" w:before="0" w:after="0"/>
         <w:ind w:left="1440" w:right="0" w:hanging="360"/>
@@ -3779,7 +3582,6 @@
           <w:ilvl w:val="1"/>
           <w:numId w:val="8"/>
         </w:numPr>
-        <w:pBdr/>
         <w:shd w:val="clear" w:fill="auto"/>
         <w:spacing w:lineRule="auto" w:line="276" w:before="0" w:after="0"/>
         <w:ind w:left="1440" w:right="0" w:hanging="360"/>
@@ -3803,7 +3605,6 @@
           <w:ilvl w:val="1"/>
           <w:numId w:val="8"/>
         </w:numPr>
-        <w:pBdr/>
         <w:shd w:val="clear" w:fill="auto"/>
         <w:spacing w:lineRule="auto" w:line="276" w:before="0" w:after="0"/>
         <w:ind w:left="1440" w:right="0" w:hanging="360"/>
@@ -3827,7 +3628,6 @@
           <w:ilvl w:val="1"/>
           <w:numId w:val="8"/>
         </w:numPr>
-        <w:pBdr/>
         <w:shd w:val="clear" w:fill="auto"/>
         <w:spacing w:lineRule="auto" w:line="276" w:before="0" w:after="0"/>
         <w:ind w:left="1440" w:right="0" w:hanging="360"/>
@@ -3851,7 +3651,6 @@
           <w:ilvl w:val="1"/>
           <w:numId w:val="8"/>
         </w:numPr>
-        <w:pBdr/>
         <w:shd w:val="clear" w:fill="auto"/>
         <w:spacing w:lineRule="auto" w:line="276" w:before="0" w:after="0"/>
         <w:ind w:left="1440" w:right="0" w:hanging="360"/>
@@ -3889,7 +3688,6 @@
           <w:ilvl w:val="1"/>
           <w:numId w:val="8"/>
         </w:numPr>
-        <w:pBdr/>
         <w:shd w:val="clear" w:fill="auto"/>
         <w:spacing w:lineRule="auto" w:line="276" w:before="0" w:after="0"/>
         <w:ind w:left="1440" w:right="0" w:hanging="360"/>
@@ -3918,7 +3716,6 @@
           <w:ilvl w:val="1"/>
           <w:numId w:val="8"/>
         </w:numPr>
-        <w:pBdr/>
         <w:shd w:val="clear" w:fill="auto"/>
         <w:spacing w:lineRule="auto" w:line="276" w:before="0" w:after="0"/>
         <w:ind w:left="1440" w:right="0" w:hanging="360"/>
@@ -3942,7 +3739,6 @@
           <w:ilvl w:val="1"/>
           <w:numId w:val="8"/>
         </w:numPr>
-        <w:pBdr/>
         <w:shd w:val="clear" w:fill="auto"/>
         <w:spacing w:lineRule="auto" w:line="276" w:before="0" w:after="0"/>
         <w:ind w:left="1440" w:right="0" w:hanging="360"/>
@@ -3980,7 +3776,6 @@
           <w:ilvl w:val="1"/>
           <w:numId w:val="8"/>
         </w:numPr>
-        <w:pBdr/>
         <w:shd w:val="clear" w:fill="auto"/>
         <w:spacing w:lineRule="auto" w:line="276" w:before="0" w:after="0"/>
         <w:ind w:left="1440" w:right="0" w:hanging="360"/>
@@ -4018,7 +3813,6 @@
           <w:ilvl w:val="1"/>
           <w:numId w:val="8"/>
         </w:numPr>
-        <w:pBdr/>
         <w:shd w:val="clear" w:fill="auto"/>
         <w:spacing w:lineRule="auto" w:line="276" w:before="0" w:after="0"/>
         <w:ind w:left="1440" w:right="0" w:hanging="360"/>
@@ -4056,7 +3850,6 @@
           <w:ilvl w:val="1"/>
           <w:numId w:val="8"/>
         </w:numPr>
-        <w:pBdr/>
         <w:shd w:val="clear" w:fill="auto"/>
         <w:spacing w:lineRule="auto" w:line="276" w:before="0" w:after="0"/>
         <w:ind w:left="1440" w:right="0" w:hanging="360"/>
@@ -4090,7 +3883,6 @@
         <w:keepNext w:val="false"/>
         <w:keepLines w:val="false"/>
         <w:widowControl w:val="false"/>
-        <w:pBdr/>
         <w:shd w:val="clear" w:fill="auto"/>
         <w:spacing w:lineRule="auto" w:line="276" w:before="0" w:after="0"/>
         <w:ind w:left="0" w:right="0" w:hanging="0"/>
@@ -4185,7 +3977,6 @@
               <w:keepNext w:val="false"/>
               <w:keepLines w:val="false"/>
               <w:widowControl w:val="false"/>
-              <w:pBdr/>
               <w:shd w:val="clear" w:fill="auto"/>
               <w:spacing w:lineRule="auto" w:line="240" w:before="0" w:after="0"/>
               <w:ind w:left="0" w:right="0" w:hanging="0"/>
@@ -4224,7 +4015,6 @@
               <w:keepNext w:val="false"/>
               <w:keepLines w:val="false"/>
               <w:widowControl w:val="false"/>
-              <w:pBdr/>
               <w:shd w:val="clear" w:fill="auto"/>
               <w:spacing w:lineRule="auto" w:line="240" w:before="0" w:after="0"/>
               <w:ind w:left="0" w:right="0" w:hanging="0"/>
@@ -4264,7 +4054,6 @@
               <w:keepNext w:val="false"/>
               <w:keepLines w:val="false"/>
               <w:widowControl w:val="false"/>
-              <w:pBdr/>
               <w:shd w:val="clear" w:fill="auto"/>
               <w:spacing w:lineRule="auto" w:line="240" w:before="0" w:after="0"/>
               <w:ind w:left="0" w:right="0" w:hanging="0"/>
@@ -4304,7 +4093,6 @@
               <w:keepNext w:val="false"/>
               <w:keepLines w:val="false"/>
               <w:widowControl w:val="false"/>
-              <w:pBdr/>
               <w:shd w:val="clear" w:fill="auto"/>
               <w:spacing w:lineRule="auto" w:line="240" w:before="0" w:after="0"/>
               <w:ind w:left="0" w:right="0" w:hanging="0"/>
@@ -4347,7 +4135,6 @@
               <w:keepNext w:val="false"/>
               <w:keepLines w:val="false"/>
               <w:widowControl w:val="false"/>
-              <w:pBdr/>
               <w:shd w:val="clear" w:fill="auto"/>
               <w:spacing w:lineRule="auto" w:line="240" w:before="0" w:after="0"/>
               <w:ind w:left="0" w:right="0" w:hanging="0"/>
@@ -4387,7 +4174,6 @@
               <w:keepNext w:val="false"/>
               <w:keepLines w:val="false"/>
               <w:widowControl w:val="false"/>
-              <w:pBdr/>
               <w:shd w:val="clear" w:fill="auto"/>
               <w:spacing w:lineRule="auto" w:line="240" w:before="0" w:after="0"/>
               <w:ind w:left="0" w:right="0" w:hanging="0"/>
@@ -4413,7 +4199,6 @@
               <w:keepNext w:val="false"/>
               <w:keepLines w:val="false"/>
               <w:widowControl w:val="false"/>
-              <w:pBdr/>
               <w:shd w:val="clear" w:fill="auto"/>
               <w:spacing w:lineRule="auto" w:line="240" w:before="0" w:after="0"/>
               <w:ind w:left="0" w:right="0" w:hanging="0"/>
@@ -4438,7 +4223,6 @@
               <w:keepNext w:val="false"/>
               <w:keepLines w:val="false"/>
               <w:widowControl w:val="false"/>
-              <w:pBdr/>
               <w:shd w:val="clear" w:fill="auto"/>
               <w:spacing w:lineRule="auto" w:line="240" w:before="0" w:after="0"/>
               <w:ind w:left="0" w:right="0" w:hanging="0"/>
@@ -4464,7 +4248,6 @@
               <w:keepNext w:val="false"/>
               <w:keepLines w:val="false"/>
               <w:widowControl w:val="false"/>
-              <w:pBdr/>
               <w:shd w:val="clear" w:fill="auto"/>
               <w:spacing w:lineRule="auto" w:line="240" w:before="0" w:after="0"/>
               <w:ind w:left="0" w:right="0" w:hanging="0"/>
@@ -4489,7 +4272,6 @@
               <w:keepNext w:val="false"/>
               <w:keepLines w:val="false"/>
               <w:widowControl w:val="false"/>
-              <w:pBdr/>
               <w:shd w:val="clear" w:fill="auto"/>
               <w:spacing w:lineRule="auto" w:line="240" w:before="0" w:after="0"/>
               <w:ind w:left="0" w:right="0" w:hanging="0"/>
@@ -4529,7 +4311,6 @@
               <w:keepNext w:val="false"/>
               <w:keepLines w:val="false"/>
               <w:widowControl w:val="false"/>
-              <w:pBdr/>
               <w:shd w:val="clear" w:fill="auto"/>
               <w:spacing w:lineRule="auto" w:line="240" w:before="0" w:after="0"/>
               <w:ind w:left="0" w:right="0" w:hanging="0"/>
@@ -4558,7 +4339,6 @@
               <w:keepNext w:val="false"/>
               <w:keepLines w:val="false"/>
               <w:widowControl w:val="false"/>
-              <w:pBdr/>
               <w:shd w:val="clear" w:fill="auto"/>
               <w:spacing w:lineRule="auto" w:line="240" w:before="0" w:after="0"/>
               <w:ind w:left="0" w:right="0" w:hanging="0"/>
@@ -4583,7 +4363,6 @@
               <w:keepNext w:val="false"/>
               <w:keepLines w:val="false"/>
               <w:widowControl w:val="false"/>
-              <w:pBdr/>
               <w:shd w:val="clear" w:fill="auto"/>
               <w:spacing w:lineRule="auto" w:line="240" w:before="0" w:after="0"/>
               <w:ind w:left="0" w:right="0" w:hanging="0"/>
@@ -4625,7 +4404,6 @@
               <w:keepNext w:val="false"/>
               <w:keepLines w:val="false"/>
               <w:widowControl w:val="false"/>
-              <w:pBdr/>
               <w:shd w:val="clear" w:fill="auto"/>
               <w:spacing w:lineRule="auto" w:line="240" w:before="0" w:after="0"/>
               <w:ind w:left="0" w:right="0" w:hanging="0"/>
@@ -4651,7 +4429,6 @@
               <w:keepNext w:val="false"/>
               <w:keepLines w:val="false"/>
               <w:widowControl w:val="false"/>
-              <w:pBdr/>
               <w:shd w:val="clear" w:fill="auto"/>
               <w:spacing w:lineRule="auto" w:line="240" w:before="0" w:after="0"/>
               <w:ind w:left="0" w:right="0" w:hanging="0"/>
@@ -4676,7 +4453,6 @@
               <w:keepNext w:val="false"/>
               <w:keepLines w:val="false"/>
               <w:widowControl w:val="false"/>
-              <w:pBdr/>
               <w:shd w:val="clear" w:fill="auto"/>
               <w:spacing w:lineRule="auto" w:line="240" w:before="0" w:after="0"/>
               <w:ind w:left="0" w:right="0" w:hanging="0"/>
@@ -4702,7 +4478,6 @@
               <w:keepNext w:val="false"/>
               <w:keepLines w:val="false"/>
               <w:widowControl w:val="false"/>
-              <w:pBdr/>
               <w:shd w:val="clear" w:fill="auto"/>
               <w:spacing w:lineRule="auto" w:line="240" w:before="0" w:after="0"/>
               <w:ind w:left="0" w:right="0" w:hanging="0"/>
@@ -4727,7 +4502,6 @@
               <w:keepNext w:val="false"/>
               <w:keepLines w:val="false"/>
               <w:widowControl w:val="false"/>
-              <w:pBdr/>
               <w:shd w:val="clear" w:fill="auto"/>
               <w:spacing w:lineRule="auto" w:line="240" w:before="0" w:after="0"/>
               <w:ind w:left="0" w:right="0" w:hanging="0"/>
@@ -4769,7 +4543,6 @@
               <w:keepNext w:val="false"/>
               <w:keepLines w:val="false"/>
               <w:widowControl w:val="false"/>
-              <w:pBdr/>
               <w:shd w:val="clear" w:fill="auto"/>
               <w:spacing w:lineRule="auto" w:line="240" w:before="0" w:after="0"/>
               <w:ind w:left="0" w:right="0" w:hanging="0"/>
@@ -4809,7 +4582,6 @@
               <w:keepNext w:val="false"/>
               <w:keepLines w:val="false"/>
               <w:widowControl w:val="false"/>
-              <w:pBdr/>
               <w:shd w:val="clear" w:fill="auto"/>
               <w:spacing w:lineRule="auto" w:line="240" w:before="0" w:after="0"/>
               <w:ind w:left="0" w:right="0" w:hanging="0"/>
@@ -4838,7 +4610,6 @@
               <w:keepNext w:val="false"/>
               <w:keepLines w:val="false"/>
               <w:widowControl w:val="false"/>
-              <w:pBdr/>
               <w:shd w:val="clear" w:fill="auto"/>
               <w:spacing w:lineRule="auto" w:line="240" w:before="0" w:after="0"/>
               <w:ind w:left="0" w:right="0" w:hanging="0"/>
@@ -4863,7 +4634,6 @@
               <w:keepNext w:val="false"/>
               <w:keepLines w:val="false"/>
               <w:widowControl w:val="false"/>
-              <w:pBdr/>
               <w:shd w:val="clear" w:fill="auto"/>
               <w:spacing w:lineRule="auto" w:line="240" w:before="0" w:after="0"/>
               <w:ind w:left="0" w:right="0" w:hanging="0"/>
@@ -4889,7 +4659,6 @@
               <w:keepNext w:val="false"/>
               <w:keepLines w:val="false"/>
               <w:widowControl w:val="false"/>
-              <w:pBdr/>
               <w:shd w:val="clear" w:fill="auto"/>
               <w:spacing w:lineRule="auto" w:line="240" w:before="0" w:after="0"/>
               <w:ind w:left="0" w:right="0" w:hanging="0"/>
@@ -4914,7 +4683,6 @@
               <w:keepNext w:val="false"/>
               <w:keepLines w:val="false"/>
               <w:widowControl w:val="false"/>
-              <w:pBdr/>
               <w:shd w:val="clear" w:fill="auto"/>
               <w:spacing w:lineRule="auto" w:line="240" w:before="0" w:after="0"/>
               <w:ind w:left="0" w:right="0" w:hanging="0"/>
@@ -4954,7 +4722,6 @@
               <w:keepNext w:val="false"/>
               <w:keepLines w:val="false"/>
               <w:widowControl w:val="false"/>
-              <w:pBdr/>
               <w:shd w:val="clear" w:fill="auto"/>
               <w:spacing w:lineRule="auto" w:line="240" w:before="0" w:after="0"/>
               <w:ind w:left="0" w:right="0" w:hanging="0"/>
@@ -4980,7 +4747,6 @@
               <w:keepNext w:val="false"/>
               <w:keepLines w:val="false"/>
               <w:widowControl w:val="false"/>
-              <w:pBdr/>
               <w:shd w:val="clear" w:fill="auto"/>
               <w:spacing w:lineRule="auto" w:line="240" w:before="0" w:after="0"/>
               <w:ind w:left="0" w:right="0" w:hanging="0"/>
@@ -5008,7 +4774,6 @@
               <w:keepNext w:val="false"/>
               <w:keepLines w:val="false"/>
               <w:widowControl w:val="false"/>
-              <w:pBdr/>
               <w:shd w:val="clear" w:fill="auto"/>
               <w:spacing w:lineRule="auto" w:line="240" w:before="0" w:after="0"/>
               <w:ind w:left="0" w:right="0" w:hanging="0"/>
@@ -5050,7 +4815,6 @@
               <w:keepNext w:val="false"/>
               <w:keepLines w:val="false"/>
               <w:widowControl w:val="false"/>
-              <w:pBdr/>
               <w:shd w:val="clear" w:fill="auto"/>
               <w:spacing w:lineRule="auto" w:line="240" w:before="0" w:after="0"/>
               <w:ind w:left="0" w:right="0" w:hanging="0"/>
@@ -5095,7 +4859,6 @@
               <w:keepNext w:val="false"/>
               <w:keepLines w:val="false"/>
               <w:widowControl w:val="false"/>
-              <w:pBdr/>
               <w:shd w:val="clear" w:fill="auto"/>
               <w:spacing w:lineRule="auto" w:line="240" w:before="0" w:after="0"/>
               <w:ind w:left="0" w:right="0" w:hanging="0"/>
@@ -5135,16 +4898,11 @@
               <w:keepNext w:val="false"/>
               <w:keepLines w:val="false"/>
               <w:widowControl w:val="false"/>
-              <w:pBdr/>
               <w:shd w:val="clear" w:fill="auto"/>
               <w:spacing w:lineRule="auto" w:line="240" w:before="0" w:after="0"/>
               <w:ind w:left="0" w:right="0" w:hanging="0"/>
               <w:jc w:val="left"/>
-              <w:rPr>
-                <w:color w:val="666666"/>
-                <w:sz w:val="20"/>
-                <w:szCs w:val="20"/>
-              </w:rPr>
+              <w:rPr/>
             </w:pPr>
             <w:r>
               <w:rPr>
@@ -5162,7 +4920,7 @@
               <w:br/>
               <w:br/>
             </w:r>
-            <w:hyperlink r:id="rId10">
+            <w:hyperlink r:id="rId9">
               <w:r>
                 <w:rPr>
                   <w:rStyle w:val="ListLabel76"/>
@@ -5205,7 +4963,6 @@
               <w:keepNext w:val="false"/>
               <w:keepLines w:val="false"/>
               <w:widowControl w:val="false"/>
-              <w:pBdr/>
               <w:shd w:val="clear" w:fill="auto"/>
               <w:spacing w:lineRule="auto" w:line="240" w:before="0" w:after="0"/>
               <w:ind w:left="0" w:right="0" w:hanging="0"/>
@@ -5244,7 +5001,6 @@
               <w:keepNext w:val="false"/>
               <w:keepLines w:val="false"/>
               <w:widowControl w:val="false"/>
-              <w:pBdr/>
               <w:shd w:val="clear" w:fill="auto"/>
               <w:spacing w:lineRule="auto" w:line="240" w:before="0" w:after="0"/>
               <w:ind w:left="0" w:right="0" w:hanging="0"/>
@@ -5286,7 +5042,6 @@
               <w:keepNext w:val="false"/>
               <w:keepLines w:val="false"/>
               <w:widowControl w:val="false"/>
-              <w:pBdr/>
               <w:shd w:val="clear" w:fill="auto"/>
               <w:spacing w:lineRule="auto" w:line="240" w:before="0" w:after="0"/>
               <w:ind w:left="0" w:right="0" w:hanging="0"/>
@@ -5326,7 +5081,6 @@
               <w:keepNext w:val="false"/>
               <w:keepLines w:val="false"/>
               <w:widowControl w:val="false"/>
-              <w:pBdr/>
               <w:shd w:val="clear" w:fill="auto"/>
               <w:spacing w:lineRule="auto" w:line="240" w:before="0" w:after="0"/>
               <w:ind w:left="0" w:right="0" w:hanging="0"/>
@@ -5366,7 +5120,6 @@
               <w:keepNext w:val="false"/>
               <w:keepLines w:val="false"/>
               <w:widowControl w:val="false"/>
-              <w:pBdr/>
               <w:shd w:val="clear" w:fill="auto"/>
               <w:spacing w:lineRule="auto" w:line="240" w:before="0" w:after="0"/>
               <w:ind w:left="0" w:right="0" w:hanging="0"/>
@@ -5405,7 +5158,6 @@
               <w:keepNext w:val="false"/>
               <w:keepLines w:val="false"/>
               <w:widowControl w:val="false"/>
-              <w:pBdr/>
               <w:shd w:val="clear" w:fill="auto"/>
               <w:spacing w:lineRule="auto" w:line="240" w:before="0" w:after="0"/>
               <w:ind w:left="0" w:right="0" w:hanging="0"/>
@@ -5433,7 +5185,6 @@
         <w:keepNext w:val="false"/>
         <w:keepLines w:val="false"/>
         <w:widowControl w:val="false"/>
-        <w:pBdr/>
         <w:shd w:val="clear" w:fill="auto"/>
         <w:spacing w:lineRule="auto" w:line="276" w:before="0" w:after="0"/>
         <w:ind w:left="0" w:right="0" w:hanging="0"/>
@@ -5458,7 +5209,6 @@
         <w:keepNext w:val="false"/>
         <w:keepLines w:val="false"/>
         <w:widowControl w:val="false"/>
-        <w:pBdr/>
         <w:shd w:val="clear" w:fill="auto"/>
         <w:spacing w:lineRule="auto" w:line="276" w:before="360" w:after="80"/>
         <w:ind w:left="0" w:right="0" w:hanging="0"/>
@@ -5511,7 +5261,6 @@
         <w:keepNext w:val="false"/>
         <w:keepLines w:val="false"/>
         <w:widowControl w:val="false"/>
-        <w:pBdr/>
         <w:shd w:val="clear" w:fill="auto"/>
         <w:spacing w:lineRule="auto" w:line="276" w:before="0" w:after="0"/>
         <w:ind w:left="0" w:right="0" w:hanging="0"/>
@@ -5562,7 +5311,6 @@
         <w:keepNext w:val="false"/>
         <w:keepLines w:val="false"/>
         <w:widowControl w:val="false"/>
-        <w:pBdr/>
         <w:shd w:val="clear" w:fill="auto"/>
         <w:spacing w:lineRule="auto" w:line="276" w:before="280" w:after="80"/>
         <w:ind w:left="720" w:right="0" w:hanging="0"/>
@@ -5615,7 +5363,6 @@
         <w:keepNext w:val="false"/>
         <w:keepLines w:val="false"/>
         <w:widowControl w:val="false"/>
-        <w:pBdr/>
         <w:shd w:val="clear" w:fill="auto"/>
         <w:spacing w:lineRule="auto" w:line="276" w:before="0" w:after="0"/>
         <w:ind w:left="720" w:right="0" w:hanging="0"/>
@@ -5666,7 +5413,6 @@
         <w:keepNext w:val="false"/>
         <w:keepLines w:val="false"/>
         <w:widowControl w:val="false"/>
-        <w:pBdr/>
         <w:shd w:val="clear" w:fill="auto"/>
         <w:spacing w:lineRule="auto" w:line="276" w:before="0" w:after="0"/>
         <w:ind w:left="0" w:right="0" w:hanging="0"/>
@@ -5705,7 +5451,6 @@
           <w:sz w:val="22"/>
           <w:szCs w:val="22"/>
           <w:u w:val="none"/>
-          <w:shd w:fill="auto" w:val="clear"/>
           <w:vertAlign w:val="baseline"/>
         </w:rPr>
       </w:r>
@@ -5716,7 +5461,6 @@
         <w:keepNext w:val="false"/>
         <w:keepLines w:val="false"/>
         <w:widowControl w:val="false"/>
-        <w:pBdr/>
         <w:shd w:val="clear" w:fill="auto"/>
         <w:spacing w:lineRule="auto" w:line="276" w:before="0" w:after="0"/>
         <w:ind w:left="720" w:right="0" w:hanging="0"/>
@@ -5767,7 +5511,6 @@
         <w:keepNext w:val="false"/>
         <w:keepLines w:val="false"/>
         <w:widowControl w:val="false"/>
-        <w:pBdr/>
         <w:shd w:val="clear" w:fill="auto"/>
         <w:spacing w:lineRule="auto" w:line="276" w:before="280" w:after="80"/>
         <w:ind w:left="720" w:right="0" w:hanging="0"/>
@@ -5820,7 +5563,6 @@
         <w:keepNext w:val="false"/>
         <w:keepLines w:val="false"/>
         <w:widowControl w:val="false"/>
-        <w:pBdr/>
         <w:shd w:val="clear" w:fill="auto"/>
         <w:spacing w:lineRule="auto" w:line="276" w:before="0" w:after="0"/>
         <w:ind w:left="720" w:right="0" w:hanging="0"/>
@@ -5871,7 +5613,6 @@
         <w:keepNext w:val="false"/>
         <w:keepLines w:val="false"/>
         <w:widowControl w:val="false"/>
-        <w:pBdr/>
         <w:shd w:val="clear" w:fill="auto"/>
         <w:spacing w:lineRule="auto" w:line="276" w:before="0" w:after="0"/>
         <w:ind w:left="0" w:right="0" w:hanging="0"/>
@@ -5910,7 +5651,6 @@
           <w:sz w:val="22"/>
           <w:szCs w:val="22"/>
           <w:u w:val="none"/>
-          <w:shd w:fill="auto" w:val="clear"/>
           <w:vertAlign w:val="baseline"/>
         </w:rPr>
       </w:r>
@@ -5921,29 +5661,11 @@
         <w:keepNext w:val="false"/>
         <w:keepLines w:val="false"/>
         <w:widowControl w:val="false"/>
-        <w:pBdr/>
         <w:shd w:val="clear" w:fill="auto"/>
         <w:spacing w:lineRule="auto" w:line="276" w:before="0" w:after="0"/>
         <w:ind w:left="720" w:right="0" w:hanging="0"/>
         <w:jc w:val="left"/>
-        <w:rPr>
-          <w:rFonts w:ascii="Arial" w:hAnsi="Arial" w:eastAsia="Arial" w:cs="Arial"/>
-          <w:b w:val="false"/>
-          <w:b w:val="false"/>
-          <w:i w:val="false"/>
-          <w:i w:val="false"/>
-          <w:caps w:val="false"/>
-          <w:smallCaps w:val="false"/>
-          <w:strike w:val="false"/>
-          <w:dstrike w:val="false"/>
-          <w:color w:val="000000"/>
-          <w:position w:val="0"/>
-          <w:sz w:val="22"/>
-          <w:sz w:val="22"/>
-          <w:szCs w:val="22"/>
-          <w:u w:val="none"/>
-          <w:vertAlign w:val="baseline"/>
-        </w:rPr>
+        <w:rPr/>
       </w:pPr>
       <w:r>
         <w:rPr>
@@ -5965,7 +5687,7 @@
         </w:rPr>
         <w:t>As above, we used the the</w:t>
       </w:r>
-      <w:hyperlink r:id="rId11">
+      <w:hyperlink r:id="rId10">
         <w:r>
           <w:rPr>
             <w:rStyle w:val="ListLabel73"/>
@@ -5982,12 +5704,558 @@
             <w:sz w:val="22"/>
             <w:szCs w:val="22"/>
             <w:u w:val="none"/>
-            <w:shd w:fill="auto" w:val="clear"/>
             <w:vertAlign w:val="baseline"/>
           </w:rPr>
           <w:t xml:space="preserve"> </w:t>
         </w:r>
       </w:hyperlink>
+      <w:hyperlink r:id="rId11">
+        <w:r>
+          <w:rPr>
+            <w:rStyle w:val="ListLabel74"/>
+            <w:rFonts w:eastAsia="Arial" w:cs="Arial"/>
+            <w:b w:val="false"/>
+            <w:i w:val="false"/>
+            <w:caps w:val="false"/>
+            <w:smallCaps w:val="false"/>
+            <w:strike w:val="false"/>
+            <w:dstrike w:val="false"/>
+            <w:color w:val="000099"/>
+            <w:position w:val="0"/>
+            <w:sz w:val="22"/>
+            <w:sz w:val="22"/>
+            <w:szCs w:val="22"/>
+            <w:u w:val="single"/>
+            <w:vertAlign w:val="baseline"/>
+          </w:rPr>
+          <w:t>6 Steps to Creating a USP</w:t>
+        </w:r>
+      </w:hyperlink>
+      <w:r>
+        <w:rPr>
+          <w:rFonts w:eastAsia="Arial" w:cs="Arial"/>
+          <w:b w:val="false"/>
+          <w:i w:val="false"/>
+          <w:caps w:val="false"/>
+          <w:smallCaps w:val="false"/>
+          <w:strike w:val="false"/>
+          <w:dstrike w:val="false"/>
+          <w:color w:val="000000"/>
+          <w:position w:val="0"/>
+          <w:sz w:val="22"/>
+          <w:sz w:val="22"/>
+          <w:szCs w:val="22"/>
+          <w:u w:val="none"/>
+          <w:shd w:fill="auto" w:val="clear"/>
+          <w:vertAlign w:val="baseline"/>
+        </w:rPr>
+        <w:t xml:space="preserve"> article to identify a USP. Using that as a guide we structured it under these headings:</w:t>
+      </w:r>
+    </w:p>
+    <w:p>
+      <w:pPr>
+        <w:pStyle w:val="Normal"/>
+        <w:keepNext w:val="false"/>
+        <w:keepLines w:val="false"/>
+        <w:widowControl w:val="false"/>
+        <w:numPr>
+          <w:ilvl w:val="1"/>
+          <w:numId w:val="4"/>
+        </w:numPr>
+        <w:shd w:val="clear" w:fill="auto"/>
+        <w:spacing w:lineRule="auto" w:line="276" w:before="0" w:after="0"/>
+        <w:ind w:left="1440" w:right="0" w:hanging="360"/>
+        <w:jc w:val="left"/>
+        <w:rPr/>
+      </w:pPr>
+      <w:r>
+        <w:rPr>
+          <w:rFonts w:eastAsia="Arial" w:cs="Arial"/>
+          <w:b/>
+          <w:i w:val="false"/>
+          <w:caps w:val="false"/>
+          <w:smallCaps w:val="false"/>
+          <w:strike w:val="false"/>
+          <w:dstrike w:val="false"/>
+          <w:color w:val="000000"/>
+          <w:position w:val="0"/>
+          <w:sz w:val="22"/>
+          <w:sz w:val="22"/>
+          <w:szCs w:val="22"/>
+          <w:u w:val="none"/>
+          <w:shd w:fill="auto" w:val="clear"/>
+          <w:vertAlign w:val="baseline"/>
+        </w:rPr>
+        <w:t>Our target audience</w:t>
+      </w:r>
+    </w:p>
+    <w:p>
+      <w:pPr>
+        <w:pStyle w:val="Normal"/>
+        <w:keepNext w:val="false"/>
+        <w:keepLines w:val="false"/>
+        <w:widowControl w:val="false"/>
+        <w:numPr>
+          <w:ilvl w:val="1"/>
+          <w:numId w:val="4"/>
+        </w:numPr>
+        <w:shd w:val="clear" w:fill="auto"/>
+        <w:spacing w:lineRule="auto" w:line="276" w:before="0" w:after="0"/>
+        <w:ind w:left="1440" w:right="0" w:hanging="360"/>
+        <w:jc w:val="left"/>
+        <w:rPr/>
+      </w:pPr>
+      <w:r>
+        <w:rPr>
+          <w:rFonts w:eastAsia="Arial" w:cs="Arial"/>
+          <w:b/>
+          <w:i w:val="false"/>
+          <w:caps w:val="false"/>
+          <w:smallCaps w:val="false"/>
+          <w:strike w:val="false"/>
+          <w:dstrike w:val="false"/>
+          <w:color w:val="000000"/>
+          <w:position w:val="0"/>
+          <w:sz w:val="22"/>
+          <w:sz w:val="22"/>
+          <w:szCs w:val="22"/>
+          <w:u w:val="none"/>
+          <w:shd w:fill="auto" w:val="clear"/>
+          <w:vertAlign w:val="baseline"/>
+        </w:rPr>
+        <w:t>The problem we solve</w:t>
+      </w:r>
+    </w:p>
+    <w:p>
+      <w:pPr>
+        <w:pStyle w:val="Normal"/>
+        <w:keepNext w:val="false"/>
+        <w:keepLines w:val="false"/>
+        <w:widowControl w:val="false"/>
+        <w:numPr>
+          <w:ilvl w:val="1"/>
+          <w:numId w:val="4"/>
+        </w:numPr>
+        <w:shd w:val="clear" w:fill="auto"/>
+        <w:spacing w:lineRule="auto" w:line="276" w:before="0" w:after="0"/>
+        <w:ind w:left="1440" w:right="0" w:hanging="360"/>
+        <w:jc w:val="left"/>
+        <w:rPr/>
+      </w:pPr>
+      <w:r>
+        <w:rPr>
+          <w:rFonts w:eastAsia="Arial" w:cs="Arial"/>
+          <w:b/>
+          <w:i w:val="false"/>
+          <w:caps w:val="false"/>
+          <w:smallCaps w:val="false"/>
+          <w:strike w:val="false"/>
+          <w:dstrike w:val="false"/>
+          <w:color w:val="000000"/>
+          <w:position w:val="0"/>
+          <w:sz w:val="22"/>
+          <w:sz w:val="22"/>
+          <w:szCs w:val="22"/>
+          <w:u w:val="none"/>
+          <w:shd w:fill="auto" w:val="clear"/>
+          <w:vertAlign w:val="baseline"/>
+        </w:rPr>
+        <w:t>Three benefits of our service</w:t>
+      </w:r>
+    </w:p>
+    <w:p>
+      <w:pPr>
+        <w:pStyle w:val="Normal"/>
+        <w:keepNext w:val="false"/>
+        <w:keepLines w:val="false"/>
+        <w:widowControl w:val="false"/>
+        <w:numPr>
+          <w:ilvl w:val="1"/>
+          <w:numId w:val="4"/>
+        </w:numPr>
+        <w:shd w:val="clear" w:fill="auto"/>
+        <w:spacing w:lineRule="auto" w:line="276" w:before="0" w:after="0"/>
+        <w:ind w:left="1440" w:right="0" w:hanging="360"/>
+        <w:jc w:val="left"/>
+        <w:rPr/>
+      </w:pPr>
+      <w:r>
+        <w:rPr>
+          <w:rFonts w:eastAsia="Arial" w:cs="Arial"/>
+          <w:b/>
+          <w:i w:val="false"/>
+          <w:caps w:val="false"/>
+          <w:smallCaps w:val="false"/>
+          <w:strike w:val="false"/>
+          <w:dstrike w:val="false"/>
+          <w:color w:val="000000"/>
+          <w:position w:val="0"/>
+          <w:sz w:val="22"/>
+          <w:sz w:val="22"/>
+          <w:szCs w:val="22"/>
+          <w:u w:val="none"/>
+          <w:shd w:fill="auto" w:val="clear"/>
+          <w:vertAlign w:val="baseline"/>
+        </w:rPr>
+        <w:t>What we will offer</w:t>
+      </w:r>
+    </w:p>
+    <w:p>
+      <w:pPr>
+        <w:pStyle w:val="Normal"/>
+        <w:keepNext w:val="false"/>
+        <w:keepLines w:val="false"/>
+        <w:widowControl w:val="false"/>
+        <w:shd w:val="clear" w:fill="auto"/>
+        <w:spacing w:lineRule="auto" w:line="276" w:before="0" w:after="0"/>
+        <w:ind w:left="0" w:right="0" w:hanging="0"/>
+        <w:jc w:val="left"/>
+        <w:rPr>
+          <w:rFonts w:ascii="Arial" w:hAnsi="Arial" w:eastAsia="Arial" w:cs="Arial"/>
+          <w:b/>
+          <w:b/>
+          <w:i w:val="false"/>
+          <w:i w:val="false"/>
+          <w:caps w:val="false"/>
+          <w:smallCaps w:val="false"/>
+          <w:strike w:val="false"/>
+          <w:dstrike w:val="false"/>
+          <w:color w:val="000000"/>
+          <w:position w:val="0"/>
+          <w:sz w:val="22"/>
+          <w:sz w:val="22"/>
+          <w:szCs w:val="22"/>
+          <w:u w:val="none"/>
+          <w:vertAlign w:val="baseline"/>
+        </w:rPr>
+      </w:pPr>
+      <w:r>
+        <w:rPr>
+          <w:rFonts w:eastAsia="Arial" w:cs="Arial"/>
+          <w:b/>
+          <w:i w:val="false"/>
+          <w:caps w:val="false"/>
+          <w:smallCaps w:val="false"/>
+          <w:strike w:val="false"/>
+          <w:dstrike w:val="false"/>
+          <w:color w:val="000000"/>
+          <w:position w:val="0"/>
+          <w:sz w:val="22"/>
+          <w:sz w:val="22"/>
+          <w:szCs w:val="22"/>
+          <w:u w:val="none"/>
+          <w:vertAlign w:val="baseline"/>
+        </w:rPr>
+      </w:r>
+    </w:p>
+    <w:p>
+      <w:pPr>
+        <w:pStyle w:val="Normal"/>
+        <w:keepNext w:val="false"/>
+        <w:keepLines w:val="false"/>
+        <w:widowControl w:val="false"/>
+        <w:shd w:val="clear" w:fill="auto"/>
+        <w:spacing w:lineRule="auto" w:line="276" w:before="0" w:after="0"/>
+        <w:ind w:left="0" w:right="0" w:hanging="0"/>
+        <w:jc w:val="left"/>
+        <w:rPr>
+          <w:rFonts w:ascii="Arial" w:hAnsi="Arial" w:eastAsia="Arial" w:cs="Arial"/>
+          <w:b/>
+          <w:b/>
+          <w:i w:val="false"/>
+          <w:i w:val="false"/>
+          <w:caps w:val="false"/>
+          <w:smallCaps w:val="false"/>
+          <w:strike w:val="false"/>
+          <w:dstrike w:val="false"/>
+          <w:color w:val="000000"/>
+          <w:position w:val="0"/>
+          <w:sz w:val="22"/>
+          <w:sz w:val="22"/>
+          <w:szCs w:val="22"/>
+          <w:u w:val="none"/>
+          <w:vertAlign w:val="baseline"/>
+        </w:rPr>
+      </w:pPr>
+      <w:r>
+        <w:rPr>
+          <w:rFonts w:eastAsia="Arial" w:cs="Arial"/>
+          <w:b/>
+          <w:i w:val="false"/>
+          <w:caps w:val="false"/>
+          <w:smallCaps w:val="false"/>
+          <w:strike w:val="false"/>
+          <w:dstrike w:val="false"/>
+          <w:color w:val="000000"/>
+          <w:position w:val="0"/>
+          <w:sz w:val="22"/>
+          <w:sz w:val="22"/>
+          <w:szCs w:val="22"/>
+          <w:u w:val="none"/>
+          <w:vertAlign w:val="baseline"/>
+        </w:rPr>
+      </w:r>
+    </w:p>
+    <w:p>
+      <w:pPr>
+        <w:pStyle w:val="Heading3"/>
+        <w:keepNext w:val="false"/>
+        <w:keepLines w:val="false"/>
+        <w:widowControl w:val="false"/>
+        <w:shd w:val="clear" w:fill="auto"/>
+        <w:spacing w:lineRule="auto" w:line="276" w:before="280" w:after="80"/>
+        <w:ind w:left="720" w:right="0" w:hanging="0"/>
+        <w:jc w:val="left"/>
+        <w:rPr>
+          <w:rFonts w:ascii="Arial" w:hAnsi="Arial" w:eastAsia="Arial" w:cs="Arial"/>
+          <w:b/>
+          <w:b/>
+          <w:i w:val="false"/>
+          <w:i w:val="false"/>
+          <w:caps w:val="false"/>
+          <w:smallCaps w:val="false"/>
+          <w:strike w:val="false"/>
+          <w:dstrike w:val="false"/>
+          <w:color w:val="000000"/>
+          <w:position w:val="0"/>
+          <w:sz w:val="28"/>
+          <w:sz w:val="28"/>
+          <w:szCs w:val="28"/>
+          <w:u w:val="none"/>
+          <w:vertAlign w:val="baseline"/>
+        </w:rPr>
+      </w:pPr>
+      <w:bookmarkStart w:id="21" w:name="_g5spni895kyy"/>
+      <w:bookmarkEnd w:id="21"/>
+      <w:r>
+        <w:rPr>
+          <w:rFonts w:eastAsia="Arial" w:cs="Arial"/>
+          <w:b/>
+          <w:i w:val="false"/>
+          <w:caps w:val="false"/>
+          <w:smallCaps w:val="false"/>
+          <w:strike w:val="false"/>
+          <w:dstrike w:val="false"/>
+          <w:color w:val="000000"/>
+          <w:position w:val="0"/>
+          <w:sz w:val="28"/>
+          <w:sz w:val="28"/>
+          <w:szCs w:val="28"/>
+          <w:u w:val="none"/>
+          <w:shd w:fill="auto" w:val="clear"/>
+          <w:vertAlign w:val="baseline"/>
+        </w:rPr>
+        <w:t>5.3 - Pricing Policy</w:t>
+      </w:r>
+    </w:p>
+    <w:p>
+      <w:pPr>
+        <w:pStyle w:val="Normal"/>
+        <w:keepNext w:val="false"/>
+        <w:keepLines w:val="false"/>
+        <w:widowControl w:val="false"/>
+        <w:shd w:val="clear" w:fill="auto"/>
+        <w:spacing w:lineRule="auto" w:line="276" w:before="0" w:after="0"/>
+        <w:ind w:left="720" w:right="0" w:hanging="0"/>
+        <w:jc w:val="left"/>
+        <w:rPr>
+          <w:rFonts w:ascii="Arial" w:hAnsi="Arial" w:eastAsia="Arial" w:cs="Arial"/>
+          <w:b w:val="false"/>
+          <w:b w:val="false"/>
+          <w:i w:val="false"/>
+          <w:i w:val="false"/>
+          <w:caps w:val="false"/>
+          <w:smallCaps w:val="false"/>
+          <w:strike w:val="false"/>
+          <w:dstrike w:val="false"/>
+          <w:color w:val="000000"/>
+          <w:position w:val="0"/>
+          <w:sz w:val="22"/>
+          <w:sz w:val="22"/>
+          <w:szCs w:val="22"/>
+          <w:u w:val="none"/>
+          <w:vertAlign w:val="baseline"/>
+        </w:rPr>
+      </w:pPr>
+      <w:r>
+        <w:rPr>
+          <w:rFonts w:eastAsia="Arial" w:cs="Arial"/>
+          <w:b w:val="false"/>
+          <w:i w:val="false"/>
+          <w:caps w:val="false"/>
+          <w:smallCaps w:val="false"/>
+          <w:strike w:val="false"/>
+          <w:dstrike w:val="false"/>
+          <w:color w:val="000000"/>
+          <w:position w:val="0"/>
+          <w:sz w:val="22"/>
+          <w:sz w:val="22"/>
+          <w:szCs w:val="22"/>
+          <w:u w:val="none"/>
+          <w:shd w:fill="auto" w:val="clear"/>
+          <w:vertAlign w:val="baseline"/>
+        </w:rPr>
+        <w:t>Ah, this old chestnut! This is probably the most asked about question on forums, blogs and Twitter for people looking to start out as a small business or freelancer. In reality, it’s not that difficult to devise once you have some sort of formula or logic behind your price.</w:t>
+      </w:r>
+    </w:p>
+    <w:p>
+      <w:pPr>
+        <w:pStyle w:val="Normal"/>
+        <w:keepNext w:val="false"/>
+        <w:keepLines w:val="false"/>
+        <w:widowControl w:val="false"/>
+        <w:shd w:val="clear" w:fill="auto"/>
+        <w:spacing w:lineRule="auto" w:line="276" w:before="0" w:after="0"/>
+        <w:ind w:left="0" w:right="0" w:hanging="0"/>
+        <w:jc w:val="left"/>
+        <w:rPr>
+          <w:rFonts w:ascii="Arial" w:hAnsi="Arial" w:eastAsia="Arial" w:cs="Arial"/>
+          <w:b w:val="false"/>
+          <w:b w:val="false"/>
+          <w:i w:val="false"/>
+          <w:i w:val="false"/>
+          <w:caps w:val="false"/>
+          <w:smallCaps w:val="false"/>
+          <w:strike w:val="false"/>
+          <w:dstrike w:val="false"/>
+          <w:color w:val="000000"/>
+          <w:position w:val="0"/>
+          <w:sz w:val="22"/>
+          <w:sz w:val="22"/>
+          <w:szCs w:val="22"/>
+          <w:u w:val="none"/>
+          <w:vertAlign w:val="baseline"/>
+        </w:rPr>
+      </w:pPr>
+      <w:r>
+        <w:rPr>
+          <w:rFonts w:eastAsia="Arial" w:cs="Arial"/>
+          <w:b w:val="false"/>
+          <w:i w:val="false"/>
+          <w:caps w:val="false"/>
+          <w:smallCaps w:val="false"/>
+          <w:strike w:val="false"/>
+          <w:dstrike w:val="false"/>
+          <w:color w:val="000000"/>
+          <w:position w:val="0"/>
+          <w:sz w:val="22"/>
+          <w:sz w:val="22"/>
+          <w:szCs w:val="22"/>
+          <w:u w:val="none"/>
+          <w:vertAlign w:val="baseline"/>
+        </w:rPr>
+      </w:r>
+    </w:p>
+    <w:p>
+      <w:pPr>
+        <w:pStyle w:val="Normal"/>
+        <w:keepNext w:val="false"/>
+        <w:keepLines w:val="false"/>
+        <w:widowControl w:val="false"/>
+        <w:shd w:val="clear" w:fill="auto"/>
+        <w:spacing w:lineRule="auto" w:line="276" w:before="0" w:after="0"/>
+        <w:ind w:left="720" w:right="0" w:hanging="0"/>
+        <w:jc w:val="left"/>
+        <w:rPr>
+          <w:rFonts w:ascii="Arial" w:hAnsi="Arial" w:eastAsia="Arial" w:cs="Arial"/>
+          <w:b w:val="false"/>
+          <w:b w:val="false"/>
+          <w:i w:val="false"/>
+          <w:i w:val="false"/>
+          <w:caps w:val="false"/>
+          <w:smallCaps w:val="false"/>
+          <w:strike w:val="false"/>
+          <w:dstrike w:val="false"/>
+          <w:color w:val="000000"/>
+          <w:position w:val="0"/>
+          <w:sz w:val="22"/>
+          <w:sz w:val="22"/>
+          <w:szCs w:val="22"/>
+          <w:u w:val="none"/>
+          <w:vertAlign w:val="baseline"/>
+        </w:rPr>
+      </w:pPr>
+      <w:r>
+        <w:rPr>
+          <w:rFonts w:eastAsia="Arial" w:cs="Arial"/>
+          <w:b w:val="false"/>
+          <w:i w:val="false"/>
+          <w:caps w:val="false"/>
+          <w:smallCaps w:val="false"/>
+          <w:strike w:val="false"/>
+          <w:dstrike w:val="false"/>
+          <w:color w:val="000000"/>
+          <w:position w:val="0"/>
+          <w:sz w:val="22"/>
+          <w:sz w:val="22"/>
+          <w:szCs w:val="22"/>
+          <w:u w:val="none"/>
+          <w:shd w:fill="auto" w:val="clear"/>
+          <w:vertAlign w:val="baseline"/>
+        </w:rPr>
+        <w:t>We’ll be blogging about our formula for pricing in a couple of weeks, so keep an eye on our blog for that. Here are a few links from my Delicious archives that should help you out in the meantime:</w:t>
+      </w:r>
+    </w:p>
+    <w:p>
+      <w:pPr>
+        <w:pStyle w:val="Normal"/>
+        <w:keepNext w:val="false"/>
+        <w:keepLines w:val="false"/>
+        <w:widowControl w:val="false"/>
+        <w:shd w:val="clear" w:fill="auto"/>
+        <w:spacing w:lineRule="auto" w:line="276" w:before="0" w:after="0"/>
+        <w:ind w:left="0" w:right="0" w:hanging="0"/>
+        <w:jc w:val="left"/>
+        <w:rPr>
+          <w:rFonts w:ascii="Arial" w:hAnsi="Arial" w:eastAsia="Arial" w:cs="Arial"/>
+          <w:b w:val="false"/>
+          <w:b w:val="false"/>
+          <w:i w:val="false"/>
+          <w:i w:val="false"/>
+          <w:caps w:val="false"/>
+          <w:smallCaps w:val="false"/>
+          <w:strike w:val="false"/>
+          <w:dstrike w:val="false"/>
+          <w:color w:val="000000"/>
+          <w:position w:val="0"/>
+          <w:sz w:val="22"/>
+          <w:sz w:val="22"/>
+          <w:szCs w:val="22"/>
+          <w:u w:val="none"/>
+          <w:vertAlign w:val="baseline"/>
+        </w:rPr>
+      </w:pPr>
+      <w:r>
+        <w:rPr>
+          <w:rFonts w:eastAsia="Arial" w:cs="Arial"/>
+          <w:b w:val="false"/>
+          <w:i w:val="false"/>
+          <w:caps w:val="false"/>
+          <w:smallCaps w:val="false"/>
+          <w:strike w:val="false"/>
+          <w:dstrike w:val="false"/>
+          <w:color w:val="000000"/>
+          <w:position w:val="0"/>
+          <w:sz w:val="22"/>
+          <w:sz w:val="22"/>
+          <w:szCs w:val="22"/>
+          <w:u w:val="none"/>
+          <w:vertAlign w:val="baseline"/>
+        </w:rPr>
+      </w:r>
+    </w:p>
+    <w:p>
+      <w:pPr>
+        <w:pStyle w:val="Normal"/>
+        <w:keepNext w:val="false"/>
+        <w:keepLines w:val="false"/>
+        <w:widowControl w:val="false"/>
+        <w:shd w:val="clear" w:fill="auto"/>
+        <w:spacing w:lineRule="auto" w:line="276" w:before="0" w:after="0"/>
+        <w:ind w:left="1440" w:right="0" w:hanging="0"/>
+        <w:jc w:val="left"/>
+        <w:rPr/>
+      </w:pPr>
       <w:hyperlink r:id="rId12">
         <w:r>
           <w:rPr>
@@ -6005,32 +6273,11 @@
             <w:sz w:val="22"/>
             <w:szCs w:val="22"/>
             <w:u w:val="single"/>
-            <w:shd w:fill="auto" w:val="clear"/>
             <w:vertAlign w:val="baseline"/>
           </w:rPr>
-          <w:t>6 Steps to Creating a USP</w:t>
+          <w:t>How 20 designers charge their clients – part 1</w:t>
         </w:r>
       </w:hyperlink>
-      <w:r>
-        <w:rPr>
-          <w:rFonts w:eastAsia="Arial" w:cs="Arial"/>
-          <w:b w:val="false"/>
-          <w:i w:val="false"/>
-          <w:caps w:val="false"/>
-          <w:smallCaps w:val="false"/>
-          <w:strike w:val="false"/>
-          <w:dstrike w:val="false"/>
-          <w:color w:val="000000"/>
-          <w:position w:val="0"/>
-          <w:sz w:val="22"/>
-          <w:sz w:val="22"/>
-          <w:szCs w:val="22"/>
-          <w:u w:val="none"/>
-          <w:shd w:fill="auto" w:val="clear"/>
-          <w:vertAlign w:val="baseline"/>
-        </w:rPr>
-        <w:t xml:space="preserve"> article to identify a USP. Using that as a guide we structured it under these headings:</w:t>
-      </w:r>
     </w:p>
     <w:p>
       <w:pPr>
@@ -6038,536 +6285,11 @@
         <w:keepNext w:val="false"/>
         <w:keepLines w:val="false"/>
         <w:widowControl w:val="false"/>
-        <w:numPr>
-          <w:ilvl w:val="1"/>
-          <w:numId w:val="4"/>
-        </w:numPr>
-        <w:pBdr/>
-        <w:shd w:val="clear" w:fill="auto"/>
-        <w:spacing w:lineRule="auto" w:line="276" w:before="0" w:after="0"/>
-        <w:ind w:left="1440" w:right="0" w:hanging="360"/>
-        <w:jc w:val="left"/>
-        <w:rPr/>
-      </w:pPr>
-      <w:r>
-        <w:rPr>
-          <w:rFonts w:eastAsia="Arial" w:cs="Arial"/>
-          <w:b/>
-          <w:i w:val="false"/>
-          <w:caps w:val="false"/>
-          <w:smallCaps w:val="false"/>
-          <w:strike w:val="false"/>
-          <w:dstrike w:val="false"/>
-          <w:color w:val="000000"/>
-          <w:position w:val="0"/>
-          <w:sz w:val="22"/>
-          <w:sz w:val="22"/>
-          <w:szCs w:val="22"/>
-          <w:u w:val="none"/>
-          <w:shd w:fill="auto" w:val="clear"/>
-          <w:vertAlign w:val="baseline"/>
-        </w:rPr>
-        <w:t>Our target audience</w:t>
-      </w:r>
-    </w:p>
-    <w:p>
-      <w:pPr>
-        <w:pStyle w:val="Normal"/>
-        <w:keepNext w:val="false"/>
-        <w:keepLines w:val="false"/>
-        <w:widowControl w:val="false"/>
-        <w:numPr>
-          <w:ilvl w:val="1"/>
-          <w:numId w:val="4"/>
-        </w:numPr>
-        <w:pBdr/>
-        <w:shd w:val="clear" w:fill="auto"/>
-        <w:spacing w:lineRule="auto" w:line="276" w:before="0" w:after="0"/>
-        <w:ind w:left="1440" w:right="0" w:hanging="360"/>
-        <w:jc w:val="left"/>
-        <w:rPr/>
-      </w:pPr>
-      <w:r>
-        <w:rPr>
-          <w:rFonts w:eastAsia="Arial" w:cs="Arial"/>
-          <w:b/>
-          <w:i w:val="false"/>
-          <w:caps w:val="false"/>
-          <w:smallCaps w:val="false"/>
-          <w:strike w:val="false"/>
-          <w:dstrike w:val="false"/>
-          <w:color w:val="000000"/>
-          <w:position w:val="0"/>
-          <w:sz w:val="22"/>
-          <w:sz w:val="22"/>
-          <w:szCs w:val="22"/>
-          <w:u w:val="none"/>
-          <w:shd w:fill="auto" w:val="clear"/>
-          <w:vertAlign w:val="baseline"/>
-        </w:rPr>
-        <w:t>The problem we solve</w:t>
-      </w:r>
-    </w:p>
-    <w:p>
-      <w:pPr>
-        <w:pStyle w:val="Normal"/>
-        <w:keepNext w:val="false"/>
-        <w:keepLines w:val="false"/>
-        <w:widowControl w:val="false"/>
-        <w:numPr>
-          <w:ilvl w:val="1"/>
-          <w:numId w:val="4"/>
-        </w:numPr>
-        <w:pBdr/>
-        <w:shd w:val="clear" w:fill="auto"/>
-        <w:spacing w:lineRule="auto" w:line="276" w:before="0" w:after="0"/>
-        <w:ind w:left="1440" w:right="0" w:hanging="360"/>
-        <w:jc w:val="left"/>
-        <w:rPr/>
-      </w:pPr>
-      <w:r>
-        <w:rPr>
-          <w:rFonts w:eastAsia="Arial" w:cs="Arial"/>
-          <w:b/>
-          <w:i w:val="false"/>
-          <w:caps w:val="false"/>
-          <w:smallCaps w:val="false"/>
-          <w:strike w:val="false"/>
-          <w:dstrike w:val="false"/>
-          <w:color w:val="000000"/>
-          <w:position w:val="0"/>
-          <w:sz w:val="22"/>
-          <w:sz w:val="22"/>
-          <w:szCs w:val="22"/>
-          <w:u w:val="none"/>
-          <w:shd w:fill="auto" w:val="clear"/>
-          <w:vertAlign w:val="baseline"/>
-        </w:rPr>
-        <w:t>Three benefits of our service</w:t>
-      </w:r>
-    </w:p>
-    <w:p>
-      <w:pPr>
-        <w:pStyle w:val="Normal"/>
-        <w:keepNext w:val="false"/>
-        <w:keepLines w:val="false"/>
-        <w:widowControl w:val="false"/>
-        <w:numPr>
-          <w:ilvl w:val="1"/>
-          <w:numId w:val="4"/>
-        </w:numPr>
-        <w:pBdr/>
-        <w:shd w:val="clear" w:fill="auto"/>
-        <w:spacing w:lineRule="auto" w:line="276" w:before="0" w:after="0"/>
-        <w:ind w:left="1440" w:right="0" w:hanging="360"/>
-        <w:jc w:val="left"/>
-        <w:rPr/>
-      </w:pPr>
-      <w:r>
-        <w:rPr>
-          <w:rFonts w:eastAsia="Arial" w:cs="Arial"/>
-          <w:b/>
-          <w:i w:val="false"/>
-          <w:caps w:val="false"/>
-          <w:smallCaps w:val="false"/>
-          <w:strike w:val="false"/>
-          <w:dstrike w:val="false"/>
-          <w:color w:val="000000"/>
-          <w:position w:val="0"/>
-          <w:sz w:val="22"/>
-          <w:sz w:val="22"/>
-          <w:szCs w:val="22"/>
-          <w:u w:val="none"/>
-          <w:shd w:fill="auto" w:val="clear"/>
-          <w:vertAlign w:val="baseline"/>
-        </w:rPr>
-        <w:t>What we will offer</w:t>
-      </w:r>
-    </w:p>
-    <w:p>
-      <w:pPr>
-        <w:pStyle w:val="Normal"/>
-        <w:keepNext w:val="false"/>
-        <w:keepLines w:val="false"/>
-        <w:widowControl w:val="false"/>
-        <w:pBdr/>
-        <w:shd w:val="clear" w:fill="auto"/>
-        <w:spacing w:lineRule="auto" w:line="276" w:before="0" w:after="0"/>
-        <w:ind w:left="0" w:right="0" w:hanging="0"/>
-        <w:jc w:val="left"/>
-        <w:rPr>
-          <w:rFonts w:ascii="Arial" w:hAnsi="Arial" w:eastAsia="Arial" w:cs="Arial"/>
-          <w:b/>
-          <w:b/>
-          <w:i w:val="false"/>
-          <w:i w:val="false"/>
-          <w:caps w:val="false"/>
-          <w:smallCaps w:val="false"/>
-          <w:strike w:val="false"/>
-          <w:dstrike w:val="false"/>
-          <w:color w:val="000000"/>
-          <w:position w:val="0"/>
-          <w:sz w:val="22"/>
-          <w:sz w:val="22"/>
-          <w:szCs w:val="22"/>
-          <w:u w:val="none"/>
-          <w:vertAlign w:val="baseline"/>
-        </w:rPr>
-      </w:pPr>
-      <w:r>
-        <w:rPr>
-          <w:rFonts w:eastAsia="Arial" w:cs="Arial"/>
-          <w:b/>
-          <w:i w:val="false"/>
-          <w:caps w:val="false"/>
-          <w:smallCaps w:val="false"/>
-          <w:strike w:val="false"/>
-          <w:dstrike w:val="false"/>
-          <w:color w:val="000000"/>
-          <w:position w:val="0"/>
-          <w:sz w:val="22"/>
-          <w:sz w:val="22"/>
-          <w:szCs w:val="22"/>
-          <w:u w:val="none"/>
-          <w:shd w:fill="auto" w:val="clear"/>
-          <w:vertAlign w:val="baseline"/>
-        </w:rPr>
-      </w:r>
-    </w:p>
-    <w:p>
-      <w:pPr>
-        <w:pStyle w:val="Normal"/>
-        <w:keepNext w:val="false"/>
-        <w:keepLines w:val="false"/>
-        <w:widowControl w:val="false"/>
-        <w:pBdr/>
-        <w:shd w:val="clear" w:fill="auto"/>
-        <w:spacing w:lineRule="auto" w:line="276" w:before="0" w:after="0"/>
-        <w:ind w:left="0" w:right="0" w:hanging="0"/>
-        <w:jc w:val="left"/>
-        <w:rPr>
-          <w:rFonts w:ascii="Arial" w:hAnsi="Arial" w:eastAsia="Arial" w:cs="Arial"/>
-          <w:b/>
-          <w:b/>
-          <w:i w:val="false"/>
-          <w:i w:val="false"/>
-          <w:caps w:val="false"/>
-          <w:smallCaps w:val="false"/>
-          <w:strike w:val="false"/>
-          <w:dstrike w:val="false"/>
-          <w:color w:val="000000"/>
-          <w:position w:val="0"/>
-          <w:sz w:val="22"/>
-          <w:sz w:val="22"/>
-          <w:szCs w:val="22"/>
-          <w:u w:val="none"/>
-          <w:vertAlign w:val="baseline"/>
-        </w:rPr>
-      </w:pPr>
-      <w:r>
-        <w:rPr>
-          <w:rFonts w:eastAsia="Arial" w:cs="Arial"/>
-          <w:b/>
-          <w:i w:val="false"/>
-          <w:caps w:val="false"/>
-          <w:smallCaps w:val="false"/>
-          <w:strike w:val="false"/>
-          <w:dstrike w:val="false"/>
-          <w:color w:val="000000"/>
-          <w:position w:val="0"/>
-          <w:sz w:val="22"/>
-          <w:sz w:val="22"/>
-          <w:szCs w:val="22"/>
-          <w:u w:val="none"/>
-          <w:shd w:fill="auto" w:val="clear"/>
-          <w:vertAlign w:val="baseline"/>
-        </w:rPr>
-      </w:r>
-    </w:p>
-    <w:p>
-      <w:pPr>
-        <w:pStyle w:val="Heading3"/>
-        <w:keepNext w:val="false"/>
-        <w:keepLines w:val="false"/>
-        <w:widowControl w:val="false"/>
-        <w:pBdr/>
-        <w:shd w:val="clear" w:fill="auto"/>
-        <w:spacing w:lineRule="auto" w:line="276" w:before="280" w:after="80"/>
-        <w:ind w:left="720" w:right="0" w:hanging="0"/>
-        <w:jc w:val="left"/>
-        <w:rPr>
-          <w:rFonts w:ascii="Arial" w:hAnsi="Arial" w:eastAsia="Arial" w:cs="Arial"/>
-          <w:b/>
-          <w:b/>
-          <w:i w:val="false"/>
-          <w:i w:val="false"/>
-          <w:caps w:val="false"/>
-          <w:smallCaps w:val="false"/>
-          <w:strike w:val="false"/>
-          <w:dstrike w:val="false"/>
-          <w:color w:val="000000"/>
-          <w:position w:val="0"/>
-          <w:sz w:val="28"/>
-          <w:sz w:val="28"/>
-          <w:szCs w:val="28"/>
-          <w:u w:val="none"/>
-          <w:vertAlign w:val="baseline"/>
-        </w:rPr>
-      </w:pPr>
-      <w:bookmarkStart w:id="21" w:name="_g5spni895kyy"/>
-      <w:bookmarkEnd w:id="21"/>
-      <w:r>
-        <w:rPr>
-          <w:rFonts w:eastAsia="Arial" w:cs="Arial"/>
-          <w:b/>
-          <w:i w:val="false"/>
-          <w:caps w:val="false"/>
-          <w:smallCaps w:val="false"/>
-          <w:strike w:val="false"/>
-          <w:dstrike w:val="false"/>
-          <w:color w:val="000000"/>
-          <w:position w:val="0"/>
-          <w:sz w:val="28"/>
-          <w:sz w:val="28"/>
-          <w:szCs w:val="28"/>
-          <w:u w:val="none"/>
-          <w:shd w:fill="auto" w:val="clear"/>
-          <w:vertAlign w:val="baseline"/>
-        </w:rPr>
-        <w:t>5.3 - Pricing Policy</w:t>
-      </w:r>
-    </w:p>
-    <w:p>
-      <w:pPr>
-        <w:pStyle w:val="Normal"/>
-        <w:keepNext w:val="false"/>
-        <w:keepLines w:val="false"/>
-        <w:widowControl w:val="false"/>
-        <w:pBdr/>
-        <w:shd w:val="clear" w:fill="auto"/>
-        <w:spacing w:lineRule="auto" w:line="276" w:before="0" w:after="0"/>
-        <w:ind w:left="720" w:right="0" w:hanging="0"/>
-        <w:jc w:val="left"/>
-        <w:rPr>
-          <w:rFonts w:ascii="Arial" w:hAnsi="Arial" w:eastAsia="Arial" w:cs="Arial"/>
-          <w:b w:val="false"/>
-          <w:b w:val="false"/>
-          <w:i w:val="false"/>
-          <w:i w:val="false"/>
-          <w:caps w:val="false"/>
-          <w:smallCaps w:val="false"/>
-          <w:strike w:val="false"/>
-          <w:dstrike w:val="false"/>
-          <w:color w:val="000000"/>
-          <w:position w:val="0"/>
-          <w:sz w:val="22"/>
-          <w:sz w:val="22"/>
-          <w:szCs w:val="22"/>
-          <w:u w:val="none"/>
-          <w:vertAlign w:val="baseline"/>
-        </w:rPr>
-      </w:pPr>
-      <w:r>
-        <w:rPr>
-          <w:rFonts w:eastAsia="Arial" w:cs="Arial"/>
-          <w:b w:val="false"/>
-          <w:i w:val="false"/>
-          <w:caps w:val="false"/>
-          <w:smallCaps w:val="false"/>
-          <w:strike w:val="false"/>
-          <w:dstrike w:val="false"/>
-          <w:color w:val="000000"/>
-          <w:position w:val="0"/>
-          <w:sz w:val="22"/>
-          <w:sz w:val="22"/>
-          <w:szCs w:val="22"/>
-          <w:u w:val="none"/>
-          <w:shd w:fill="auto" w:val="clear"/>
-          <w:vertAlign w:val="baseline"/>
-        </w:rPr>
-        <w:t>Ah, this old chestnut! This is probably the most asked about question on forums, blogs and Twitter for people looking to start out as a small business or freelancer. In reality, it’s not that difficult to devise once you have some sort of formula or logic behind your price.</w:t>
-      </w:r>
-    </w:p>
-    <w:p>
-      <w:pPr>
-        <w:pStyle w:val="Normal"/>
-        <w:keepNext w:val="false"/>
-        <w:keepLines w:val="false"/>
-        <w:widowControl w:val="false"/>
-        <w:pBdr/>
-        <w:shd w:val="clear" w:fill="auto"/>
-        <w:spacing w:lineRule="auto" w:line="276" w:before="0" w:after="0"/>
-        <w:ind w:left="0" w:right="0" w:hanging="0"/>
-        <w:jc w:val="left"/>
-        <w:rPr>
-          <w:rFonts w:ascii="Arial" w:hAnsi="Arial" w:eastAsia="Arial" w:cs="Arial"/>
-          <w:b w:val="false"/>
-          <w:b w:val="false"/>
-          <w:i w:val="false"/>
-          <w:i w:val="false"/>
-          <w:caps w:val="false"/>
-          <w:smallCaps w:val="false"/>
-          <w:strike w:val="false"/>
-          <w:dstrike w:val="false"/>
-          <w:color w:val="000000"/>
-          <w:position w:val="0"/>
-          <w:sz w:val="22"/>
-          <w:sz w:val="22"/>
-          <w:szCs w:val="22"/>
-          <w:u w:val="none"/>
-          <w:vertAlign w:val="baseline"/>
-        </w:rPr>
-      </w:pPr>
-      <w:r>
-        <w:rPr>
-          <w:rFonts w:eastAsia="Arial" w:cs="Arial"/>
-          <w:b w:val="false"/>
-          <w:i w:val="false"/>
-          <w:caps w:val="false"/>
-          <w:smallCaps w:val="false"/>
-          <w:strike w:val="false"/>
-          <w:dstrike w:val="false"/>
-          <w:color w:val="000000"/>
-          <w:position w:val="0"/>
-          <w:sz w:val="22"/>
-          <w:sz w:val="22"/>
-          <w:szCs w:val="22"/>
-          <w:u w:val="none"/>
-          <w:shd w:fill="auto" w:val="clear"/>
-          <w:vertAlign w:val="baseline"/>
-        </w:rPr>
-      </w:r>
-    </w:p>
-    <w:p>
-      <w:pPr>
-        <w:pStyle w:val="Normal"/>
-        <w:keepNext w:val="false"/>
-        <w:keepLines w:val="false"/>
-        <w:widowControl w:val="false"/>
-        <w:pBdr/>
-        <w:shd w:val="clear" w:fill="auto"/>
-        <w:spacing w:lineRule="auto" w:line="276" w:before="0" w:after="0"/>
-        <w:ind w:left="720" w:right="0" w:hanging="0"/>
-        <w:jc w:val="left"/>
-        <w:rPr>
-          <w:rFonts w:ascii="Arial" w:hAnsi="Arial" w:eastAsia="Arial" w:cs="Arial"/>
-          <w:b w:val="false"/>
-          <w:b w:val="false"/>
-          <w:i w:val="false"/>
-          <w:i w:val="false"/>
-          <w:caps w:val="false"/>
-          <w:smallCaps w:val="false"/>
-          <w:strike w:val="false"/>
-          <w:dstrike w:val="false"/>
-          <w:color w:val="000000"/>
-          <w:position w:val="0"/>
-          <w:sz w:val="22"/>
-          <w:sz w:val="22"/>
-          <w:szCs w:val="22"/>
-          <w:u w:val="none"/>
-          <w:vertAlign w:val="baseline"/>
-        </w:rPr>
-      </w:pPr>
-      <w:r>
-        <w:rPr>
-          <w:rFonts w:eastAsia="Arial" w:cs="Arial"/>
-          <w:b w:val="false"/>
-          <w:i w:val="false"/>
-          <w:caps w:val="false"/>
-          <w:smallCaps w:val="false"/>
-          <w:strike w:val="false"/>
-          <w:dstrike w:val="false"/>
-          <w:color w:val="000000"/>
-          <w:position w:val="0"/>
-          <w:sz w:val="22"/>
-          <w:sz w:val="22"/>
-          <w:szCs w:val="22"/>
-          <w:u w:val="none"/>
-          <w:shd w:fill="auto" w:val="clear"/>
-          <w:vertAlign w:val="baseline"/>
-        </w:rPr>
-        <w:t>We’ll be blogging about our formula for pricing in a couple of weeks, so keep an eye on our blog for that. Here are a few links from my Delicious archives that should help you out in the meantime:</w:t>
-      </w:r>
-    </w:p>
-    <w:p>
-      <w:pPr>
-        <w:pStyle w:val="Normal"/>
-        <w:keepNext w:val="false"/>
-        <w:keepLines w:val="false"/>
-        <w:widowControl w:val="false"/>
-        <w:pBdr/>
-        <w:shd w:val="clear" w:fill="auto"/>
-        <w:spacing w:lineRule="auto" w:line="276" w:before="0" w:after="0"/>
-        <w:ind w:left="0" w:right="0" w:hanging="0"/>
-        <w:jc w:val="left"/>
-        <w:rPr>
-          <w:rFonts w:ascii="Arial" w:hAnsi="Arial" w:eastAsia="Arial" w:cs="Arial"/>
-          <w:b w:val="false"/>
-          <w:b w:val="false"/>
-          <w:i w:val="false"/>
-          <w:i w:val="false"/>
-          <w:caps w:val="false"/>
-          <w:smallCaps w:val="false"/>
-          <w:strike w:val="false"/>
-          <w:dstrike w:val="false"/>
-          <w:color w:val="000000"/>
-          <w:position w:val="0"/>
-          <w:sz w:val="22"/>
-          <w:sz w:val="22"/>
-          <w:szCs w:val="22"/>
-          <w:u w:val="none"/>
-          <w:vertAlign w:val="baseline"/>
-        </w:rPr>
-      </w:pPr>
-      <w:r>
-        <w:rPr>
-          <w:rFonts w:eastAsia="Arial" w:cs="Arial"/>
-          <w:b w:val="false"/>
-          <w:i w:val="false"/>
-          <w:caps w:val="false"/>
-          <w:smallCaps w:val="false"/>
-          <w:strike w:val="false"/>
-          <w:dstrike w:val="false"/>
-          <w:color w:val="000000"/>
-          <w:position w:val="0"/>
-          <w:sz w:val="22"/>
-          <w:sz w:val="22"/>
-          <w:szCs w:val="22"/>
-          <w:u w:val="none"/>
-          <w:shd w:fill="auto" w:val="clear"/>
-          <w:vertAlign w:val="baseline"/>
-        </w:rPr>
-      </w:r>
-    </w:p>
-    <w:p>
-      <w:pPr>
-        <w:pStyle w:val="Normal"/>
-        <w:keepNext w:val="false"/>
-        <w:keepLines w:val="false"/>
-        <w:widowControl w:val="false"/>
-        <w:pBdr/>
         <w:shd w:val="clear" w:fill="auto"/>
         <w:spacing w:lineRule="auto" w:line="276" w:before="0" w:after="0"/>
         <w:ind w:left="1440" w:right="0" w:hanging="0"/>
         <w:jc w:val="left"/>
-        <w:rPr>
-          <w:rFonts w:ascii="Arial" w:hAnsi="Arial" w:eastAsia="Arial" w:cs="Arial"/>
-          <w:b w:val="false"/>
-          <w:b w:val="false"/>
-          <w:i w:val="false"/>
-          <w:i w:val="false"/>
-          <w:caps w:val="false"/>
-          <w:smallCaps w:val="false"/>
-          <w:strike w:val="false"/>
-          <w:dstrike w:val="false"/>
-          <w:color w:val="000099"/>
-          <w:position w:val="0"/>
-          <w:sz w:val="22"/>
-          <w:sz w:val="22"/>
-          <w:szCs w:val="22"/>
-          <w:u w:val="single"/>
-          <w:vertAlign w:val="baseline"/>
-        </w:rPr>
+        <w:rPr/>
       </w:pPr>
       <w:hyperlink r:id="rId13">
         <w:r>
@@ -6586,10 +6308,9 @@
             <w:sz w:val="22"/>
             <w:szCs w:val="22"/>
             <w:u w:val="single"/>
-            <w:shd w:fill="auto" w:val="clear"/>
             <w:vertAlign w:val="baseline"/>
           </w:rPr>
-          <w:t>How 20 designers charge their clients – part 1</w:t>
+          <w:t>The Fast, Good and Cheap Pricing Method</w:t>
         </w:r>
       </w:hyperlink>
     </w:p>
@@ -6599,29 +6320,11 @@
         <w:keepNext w:val="false"/>
         <w:keepLines w:val="false"/>
         <w:widowControl w:val="false"/>
-        <w:pBdr/>
         <w:shd w:val="clear" w:fill="auto"/>
         <w:spacing w:lineRule="auto" w:line="276" w:before="0" w:after="0"/>
         <w:ind w:left="1440" w:right="0" w:hanging="0"/>
         <w:jc w:val="left"/>
-        <w:rPr>
-          <w:rFonts w:ascii="Arial" w:hAnsi="Arial" w:eastAsia="Arial" w:cs="Arial"/>
-          <w:b w:val="false"/>
-          <w:b w:val="false"/>
-          <w:i w:val="false"/>
-          <w:i w:val="false"/>
-          <w:caps w:val="false"/>
-          <w:smallCaps w:val="false"/>
-          <w:strike w:val="false"/>
-          <w:dstrike w:val="false"/>
-          <w:color w:val="000099"/>
-          <w:position w:val="0"/>
-          <w:sz w:val="22"/>
-          <w:sz w:val="22"/>
-          <w:szCs w:val="22"/>
-          <w:u w:val="single"/>
-          <w:vertAlign w:val="baseline"/>
-        </w:rPr>
+        <w:rPr/>
       </w:pPr>
       <w:hyperlink r:id="rId14">
         <w:r>
@@ -6640,10 +6343,9 @@
             <w:sz w:val="22"/>
             <w:szCs w:val="22"/>
             <w:u w:val="single"/>
-            <w:shd w:fill="auto" w:val="clear"/>
             <w:vertAlign w:val="baseline"/>
           </w:rPr>
-          <w:t>The Fast, Good and Cheap Pricing Method</w:t>
+          <w:t>How Much Should You Charge for a Website?</w:t>
         </w:r>
       </w:hyperlink>
     </w:p>
@@ -6653,29 +6355,11 @@
         <w:keepNext w:val="false"/>
         <w:keepLines w:val="false"/>
         <w:widowControl w:val="false"/>
-        <w:pBdr/>
         <w:shd w:val="clear" w:fill="auto"/>
         <w:spacing w:lineRule="auto" w:line="276" w:before="0" w:after="0"/>
         <w:ind w:left="1440" w:right="0" w:hanging="0"/>
         <w:jc w:val="left"/>
-        <w:rPr>
-          <w:rFonts w:ascii="Arial" w:hAnsi="Arial" w:eastAsia="Arial" w:cs="Arial"/>
-          <w:b w:val="false"/>
-          <w:b w:val="false"/>
-          <w:i w:val="false"/>
-          <w:i w:val="false"/>
-          <w:caps w:val="false"/>
-          <w:smallCaps w:val="false"/>
-          <w:strike w:val="false"/>
-          <w:dstrike w:val="false"/>
-          <w:color w:val="000099"/>
-          <w:position w:val="0"/>
-          <w:sz w:val="22"/>
-          <w:sz w:val="22"/>
-          <w:szCs w:val="22"/>
-          <w:u w:val="single"/>
-          <w:vertAlign w:val="baseline"/>
-        </w:rPr>
+        <w:rPr/>
       </w:pPr>
       <w:hyperlink r:id="rId15">
         <w:r>
@@ -6694,10 +6378,9 @@
             <w:sz w:val="22"/>
             <w:szCs w:val="22"/>
             <w:u w:val="single"/>
-            <w:shd w:fill="auto" w:val="clear"/>
             <w:vertAlign w:val="baseline"/>
           </w:rPr>
-          <w:t>How Much Should You Charge for a Website?</w:t>
+          <w:t>10 Resources to Help You Decide What To Charge for Design Work</w:t>
         </w:r>
       </w:hyperlink>
     </w:p>
@@ -6707,29 +6390,11 @@
         <w:keepNext w:val="false"/>
         <w:keepLines w:val="false"/>
         <w:widowControl w:val="false"/>
-        <w:pBdr/>
         <w:shd w:val="clear" w:fill="auto"/>
         <w:spacing w:lineRule="auto" w:line="276" w:before="0" w:after="0"/>
         <w:ind w:left="1440" w:right="0" w:hanging="0"/>
         <w:jc w:val="left"/>
-        <w:rPr>
-          <w:rFonts w:ascii="Arial" w:hAnsi="Arial" w:eastAsia="Arial" w:cs="Arial"/>
-          <w:b w:val="false"/>
-          <w:b w:val="false"/>
-          <w:i w:val="false"/>
-          <w:i w:val="false"/>
-          <w:caps w:val="false"/>
-          <w:smallCaps w:val="false"/>
-          <w:strike w:val="false"/>
-          <w:dstrike w:val="false"/>
-          <w:color w:val="000099"/>
-          <w:position w:val="0"/>
-          <w:sz w:val="22"/>
-          <w:sz w:val="22"/>
-          <w:szCs w:val="22"/>
-          <w:u w:val="single"/>
-          <w:vertAlign w:val="baseline"/>
-        </w:rPr>
+        <w:rPr/>
       </w:pPr>
       <w:hyperlink r:id="rId16">
         <w:r>
@@ -6748,61 +6413,6 @@
             <w:sz w:val="22"/>
             <w:szCs w:val="22"/>
             <w:u w:val="single"/>
-            <w:shd w:fill="auto" w:val="clear"/>
-            <w:vertAlign w:val="baseline"/>
-          </w:rPr>
-          <w:t>10 Resources to Help You Decide What To Charge for Design Work</w:t>
-        </w:r>
-      </w:hyperlink>
-    </w:p>
-    <w:p>
-      <w:pPr>
-        <w:pStyle w:val="Normal"/>
-        <w:keepNext w:val="false"/>
-        <w:keepLines w:val="false"/>
-        <w:widowControl w:val="false"/>
-        <w:pBdr/>
-        <w:shd w:val="clear" w:fill="auto"/>
-        <w:spacing w:lineRule="auto" w:line="276" w:before="0" w:after="0"/>
-        <w:ind w:left="1440" w:right="0" w:hanging="0"/>
-        <w:jc w:val="left"/>
-        <w:rPr>
-          <w:rFonts w:ascii="Arial" w:hAnsi="Arial" w:eastAsia="Arial" w:cs="Arial"/>
-          <w:b w:val="false"/>
-          <w:b w:val="false"/>
-          <w:i w:val="false"/>
-          <w:i w:val="false"/>
-          <w:caps w:val="false"/>
-          <w:smallCaps w:val="false"/>
-          <w:strike w:val="false"/>
-          <w:dstrike w:val="false"/>
-          <w:color w:val="000099"/>
-          <w:position w:val="0"/>
-          <w:sz w:val="22"/>
-          <w:sz w:val="22"/>
-          <w:szCs w:val="22"/>
-          <w:u w:val="single"/>
-          <w:vertAlign w:val="baseline"/>
-        </w:rPr>
-      </w:pPr>
-      <w:hyperlink r:id="rId17">
-        <w:r>
-          <w:rPr>
-            <w:rStyle w:val="ListLabel74"/>
-            <w:rFonts w:eastAsia="Arial" w:cs="Arial"/>
-            <w:b w:val="false"/>
-            <w:i w:val="false"/>
-            <w:caps w:val="false"/>
-            <w:smallCaps w:val="false"/>
-            <w:strike w:val="false"/>
-            <w:dstrike w:val="false"/>
-            <w:color w:val="000099"/>
-            <w:position w:val="0"/>
-            <w:sz w:val="22"/>
-            <w:sz w:val="22"/>
-            <w:szCs w:val="22"/>
-            <w:u w:val="single"/>
-            <w:shd w:fill="auto" w:val="clear"/>
             <w:vertAlign w:val="baseline"/>
           </w:rPr>
           <w:t>FreelanceSwitch Hourly Rate Calculator</w:t>
@@ -6815,33 +6425,15 @@
         <w:keepNext w:val="false"/>
         <w:keepLines w:val="false"/>
         <w:widowControl w:val="false"/>
-        <w:pBdr/>
         <w:shd w:val="clear" w:fill="auto"/>
         <w:spacing w:lineRule="auto" w:line="276" w:before="0" w:after="0"/>
         <w:ind w:left="0" w:right="0" w:hanging="0"/>
         <w:jc w:val="left"/>
         <w:rPr/>
       </w:pPr>
-      <w:hyperlink r:id="rId18">
-        <w:r>
-          <w:rPr>
-            <w:rFonts w:eastAsia="Arial" w:cs="Arial"/>
-            <w:b w:val="false"/>
-            <w:i w:val="false"/>
-            <w:caps w:val="false"/>
-            <w:smallCaps w:val="false"/>
-            <w:strike w:val="false"/>
-            <w:dstrike w:val="false"/>
-            <w:color w:val="000099"/>
-            <w:position w:val="0"/>
-            <w:sz w:val="22"/>
-            <w:sz w:val="22"/>
-            <w:szCs w:val="22"/>
-            <w:u w:val="single"/>
-            <w:vertAlign w:val="baseline"/>
-          </w:rPr>
-        </w:r>
-      </w:hyperlink>
+      <w:r>
+        <w:rPr/>
+      </w:r>
     </w:p>
     <w:p>
       <w:pPr>
@@ -6849,33 +6441,15 @@
         <w:keepNext w:val="false"/>
         <w:keepLines w:val="false"/>
         <w:widowControl w:val="false"/>
-        <w:pBdr/>
         <w:shd w:val="clear" w:fill="auto"/>
         <w:spacing w:lineRule="auto" w:line="276" w:before="0" w:after="0"/>
         <w:ind w:left="0" w:right="0" w:hanging="0"/>
         <w:jc w:val="left"/>
         <w:rPr/>
       </w:pPr>
-      <w:hyperlink r:id="rId19">
-        <w:r>
-          <w:rPr>
-            <w:rFonts w:eastAsia="Arial" w:cs="Arial"/>
-            <w:b w:val="false"/>
-            <w:i w:val="false"/>
-            <w:caps w:val="false"/>
-            <w:smallCaps w:val="false"/>
-            <w:strike w:val="false"/>
-            <w:dstrike w:val="false"/>
-            <w:color w:val="000099"/>
-            <w:position w:val="0"/>
-            <w:sz w:val="22"/>
-            <w:sz w:val="22"/>
-            <w:szCs w:val="22"/>
-            <w:u w:val="single"/>
-            <w:vertAlign w:val="baseline"/>
-          </w:rPr>
-        </w:r>
-      </w:hyperlink>
+      <w:r>
+        <w:rPr/>
+      </w:r>
     </w:p>
     <w:p>
       <w:pPr>
@@ -6883,35 +6457,18 @@
         <w:keepNext w:val="false"/>
         <w:keepLines w:val="false"/>
         <w:widowControl w:val="false"/>
-        <w:pBdr/>
         <w:shd w:val="clear" w:fill="auto"/>
         <w:spacing w:lineRule="auto" w:line="276" w:before="280" w:after="80"/>
         <w:ind w:left="720" w:right="0" w:hanging="0"/>
         <w:jc w:val="left"/>
-        <w:rPr>
-          <w:rFonts w:ascii="Arial" w:hAnsi="Arial" w:eastAsia="Arial" w:cs="Arial"/>
-          <w:b/>
-          <w:b/>
-          <w:i w:val="false"/>
-          <w:i w:val="false"/>
-          <w:caps w:val="false"/>
-          <w:smallCaps w:val="false"/>
-          <w:strike w:val="false"/>
-          <w:dstrike w:val="false"/>
-          <w:color w:val="000000"/>
-          <w:position w:val="0"/>
-          <w:sz w:val="28"/>
-          <w:sz w:val="28"/>
-          <w:szCs w:val="28"/>
-          <w:u w:val="none"/>
-          <w:vertAlign w:val="baseline"/>
-        </w:rPr>
-      </w:pPr>
-      <w:hyperlink r:id="rId20">
+        <w:rPr/>
+      </w:pPr>
+      <w:hyperlink r:id="rId17">
         <w:bookmarkStart w:id="22" w:name="_kasxmegnzkw8"/>
         <w:bookmarkEnd w:id="22"/>
         <w:r>
           <w:rPr>
+            <w:rStyle w:val="ListLabel172"/>
             <w:rFonts w:eastAsia="Arial" w:cs="Arial"/>
             <w:b/>
             <w:i w:val="false"/>
@@ -6925,7 +6482,6 @@
             <w:sz w:val="28"/>
             <w:szCs w:val="28"/>
             <w:u w:val="none"/>
-            <w:shd w:fill="auto" w:val="clear"/>
             <w:vertAlign w:val="baseline"/>
           </w:rPr>
           <w:t>5.4 - Sales &amp; Marketing Strategy</w:t>
@@ -6938,7 +6494,6 @@
         <w:keepNext w:val="false"/>
         <w:keepLines w:val="false"/>
         <w:widowControl w:val="false"/>
-        <w:pBdr/>
         <w:shd w:val="clear" w:fill="auto"/>
         <w:spacing w:lineRule="auto" w:line="276" w:before="0" w:after="0"/>
         <w:ind w:left="720" w:right="0" w:hanging="0"/>
@@ -6989,7 +6544,6 @@
         <w:keepNext w:val="false"/>
         <w:keepLines w:val="false"/>
         <w:widowControl w:val="false"/>
-        <w:pBdr/>
         <w:shd w:val="clear" w:fill="auto"/>
         <w:spacing w:lineRule="auto" w:line="276" w:before="0" w:after="0"/>
         <w:ind w:left="0" w:right="0" w:hanging="0"/>
@@ -7028,7 +6582,6 @@
           <w:sz w:val="22"/>
           <w:szCs w:val="22"/>
           <w:u w:val="none"/>
-          <w:shd w:fill="auto" w:val="clear"/>
           <w:vertAlign w:val="baseline"/>
         </w:rPr>
       </w:r>
@@ -7039,7 +6592,6 @@
         <w:keepNext w:val="false"/>
         <w:keepLines w:val="false"/>
         <w:widowControl w:val="false"/>
-        <w:pBdr/>
         <w:shd w:val="clear" w:fill="auto"/>
         <w:spacing w:lineRule="auto" w:line="276" w:before="0" w:after="0"/>
         <w:ind w:left="720" w:right="0" w:hanging="0"/>
@@ -7170,7 +6722,6 @@
         <w:keepNext w:val="false"/>
         <w:keepLines w:val="false"/>
         <w:widowControl w:val="false"/>
-        <w:pBdr/>
         <w:shd w:val="clear" w:fill="auto"/>
         <w:spacing w:lineRule="auto" w:line="276" w:before="0" w:after="0"/>
         <w:ind w:left="0" w:right="0" w:hanging="0"/>
@@ -7209,7 +6760,6 @@
           <w:sz w:val="22"/>
           <w:szCs w:val="22"/>
           <w:u w:val="none"/>
-          <w:shd w:fill="auto" w:val="clear"/>
           <w:vertAlign w:val="baseline"/>
         </w:rPr>
       </w:r>
@@ -7220,7 +6770,6 @@
         <w:keepNext w:val="false"/>
         <w:keepLines w:val="false"/>
         <w:widowControl w:val="false"/>
-        <w:pBdr/>
         <w:shd w:val="clear" w:fill="auto"/>
         <w:spacing w:lineRule="auto" w:line="276" w:before="0" w:after="0"/>
         <w:ind w:left="720" w:right="0" w:hanging="0"/>
@@ -7252,7 +6801,6 @@
       <w:pPr>
         <w:pStyle w:val="Normal"/>
         <w:widowControl w:val="false"/>
-        <w:pBdr/>
         <w:shd w:val="clear" w:fill="auto"/>
         <w:spacing w:lineRule="auto" w:line="276" w:before="0" w:after="0"/>
         <w:ind w:right="0" w:hanging="0"/>
@@ -7277,7 +6825,22 @@
         </w:rPr>
       </w:pPr>
       <w:r>
-        <w:rPr/>
+        <w:rPr>
+          <w:rFonts w:eastAsia="Arial" w:cs="Arial"/>
+          <w:b w:val="false"/>
+          <w:i w:val="false"/>
+          <w:caps w:val="false"/>
+          <w:smallCaps w:val="false"/>
+          <w:strike w:val="false"/>
+          <w:dstrike w:val="false"/>
+          <w:color w:val="000000"/>
+          <w:position w:val="0"/>
+          <w:sz w:val="22"/>
+          <w:sz w:val="22"/>
+          <w:szCs w:val="22"/>
+          <w:u w:val="none"/>
+          <w:vertAlign w:val="baseline"/>
+        </w:rPr>
       </w:r>
     </w:p>
     <w:p>
@@ -7287,11 +6850,7 @@
       </w:pPr>
       <w:r>
         <w:rPr/>
-        <w:t xml:space="preserve">6. </w:t>
-      </w:r>
-      <w:r>
-        <w:rPr/>
-        <w:t>Technical Details</w:t>
+        <w:t>6. Technical Details</w:t>
       </w:r>
     </w:p>
     <w:p>
@@ -7300,7 +6859,6 @@
         <w:keepNext w:val="false"/>
         <w:keepLines w:val="false"/>
         <w:widowControl w:val="false"/>
-        <w:pBdr/>
         <w:shd w:val="clear" w:fill="auto"/>
         <w:spacing w:lineRule="auto" w:line="276" w:before="360" w:after="80"/>
         <w:ind w:left="0" w:right="0" w:hanging="0"/>
@@ -7325,27 +6883,7 @@
           <w:shd w:fill="auto" w:val="clear"/>
           <w:vertAlign w:val="baseline"/>
         </w:rPr>
-        <w:t>7</w:t>
-      </w:r>
-      <w:r>
-        <w:rPr>
-          <w:rFonts w:eastAsia="Arial" w:cs="Arial"/>
-          <w:b/>
-          <w:i w:val="false"/>
-          <w:caps w:val="false"/>
-          <w:smallCaps w:val="false"/>
-          <w:strike w:val="false"/>
-          <w:dstrike w:val="false"/>
-          <w:color w:val="000000"/>
-          <w:position w:val="0"/>
-          <w:sz w:val="36"/>
-          <w:sz w:val="36"/>
-          <w:szCs w:val="36"/>
-          <w:u w:val="none"/>
-          <w:shd w:fill="auto" w:val="clear"/>
-          <w:vertAlign w:val="baseline"/>
-        </w:rPr>
-        <w:t>. Financial Plan</w:t>
+        <w:t>7. Financial Plan</w:t>
       </w:r>
     </w:p>
     <w:p>
@@ -7354,7 +6892,6 @@
         <w:keepNext w:val="false"/>
         <w:keepLines w:val="false"/>
         <w:widowControl w:val="false"/>
-        <w:pBdr/>
         <w:shd w:val="clear" w:fill="auto"/>
         <w:spacing w:lineRule="auto" w:line="276" w:before="0" w:after="0"/>
         <w:ind w:left="0" w:right="0" w:hanging="0"/>
@@ -7405,7 +6942,6 @@
         <w:keepNext w:val="false"/>
         <w:keepLines w:val="false"/>
         <w:widowControl w:val="false"/>
-        <w:pBdr/>
         <w:shd w:val="clear" w:fill="auto"/>
         <w:spacing w:lineRule="auto" w:line="276" w:before="0" w:after="0"/>
         <w:ind w:left="0" w:right="0" w:hanging="0"/>
@@ -7444,7 +6980,6 @@
           <w:sz w:val="22"/>
           <w:szCs w:val="22"/>
           <w:u w:val="none"/>
-          <w:shd w:fill="auto" w:val="clear"/>
           <w:vertAlign w:val="baseline"/>
         </w:rPr>
       </w:r>
@@ -7455,7 +6990,6 @@
         <w:keepNext w:val="false"/>
         <w:keepLines w:val="false"/>
         <w:widowControl w:val="false"/>
-        <w:pBdr/>
         <w:shd w:val="clear" w:fill="auto"/>
         <w:spacing w:lineRule="auto" w:line="276" w:before="0" w:after="0"/>
         <w:ind w:left="0" w:right="0" w:hanging="0"/>
@@ -7506,7 +7040,6 @@
         <w:keepNext w:val="false"/>
         <w:keepLines w:val="false"/>
         <w:widowControl w:val="false"/>
-        <w:pBdr/>
         <w:shd w:val="clear" w:fill="auto"/>
         <w:spacing w:lineRule="auto" w:line="276" w:before="0" w:after="0"/>
         <w:ind w:left="0" w:right="0" w:hanging="0"/>
@@ -7545,7 +7078,6 @@
           <w:sz w:val="22"/>
           <w:szCs w:val="22"/>
           <w:u w:val="none"/>
-          <w:shd w:fill="auto" w:val="clear"/>
           <w:vertAlign w:val="baseline"/>
         </w:rPr>
       </w:r>
@@ -7556,57 +7088,39 @@
         <w:keepNext w:val="false"/>
         <w:keepLines w:val="false"/>
         <w:widowControl w:val="false"/>
-        <w:pBdr/>
         <w:shd w:val="clear" w:fill="auto"/>
         <w:spacing w:lineRule="auto" w:line="276" w:before="0" w:after="0"/>
         <w:ind w:left="0" w:right="0" w:hanging="0"/>
         <w:jc w:val="left"/>
-        <w:rPr>
-          <w:rFonts w:ascii="Arial" w:hAnsi="Arial" w:eastAsia="Arial" w:cs="Arial"/>
-          <w:b w:val="false"/>
+        <w:rPr/>
+      </w:pPr>
+      <w:r>
+        <w:rPr>
+          <w:rFonts w:eastAsia="Arial" w:cs="Arial"/>
           <w:b w:val="false"/>
           <w:i/>
+          <w:caps w:val="false"/>
+          <w:smallCaps w:val="false"/>
+          <w:strike w:val="false"/>
+          <w:dstrike w:val="false"/>
+          <w:color w:val="000000"/>
+          <w:position w:val="0"/>
+          <w:sz w:val="22"/>
+          <w:sz w:val="22"/>
+          <w:szCs w:val="22"/>
+          <w:u w:val="none"/>
+          <w:shd w:fill="auto" w:val="clear"/>
+          <w:vertAlign w:val="baseline"/>
+        </w:rPr>
+        <w:t xml:space="preserve">To accompany this business plan template, </w:t>
+      </w:r>
+      <w:r>
+        <w:rPr>
           <w:i/>
-          <w:caps w:val="false"/>
-          <w:smallCaps w:val="false"/>
-          <w:strike w:val="false"/>
-          <w:dstrike w:val="false"/>
-          <w:color w:val="000000"/>
-          <w:position w:val="0"/>
-          <w:sz w:val="22"/>
-          <w:sz w:val="22"/>
-          <w:szCs w:val="22"/>
-          <w:u w:val="none"/>
-          <w:vertAlign w:val="baseline"/>
-        </w:rPr>
-      </w:pPr>
-      <w:r>
-        <w:rPr>
-          <w:rFonts w:eastAsia="Arial" w:cs="Arial"/>
-          <w:b w:val="false"/>
-          <w:i/>
-          <w:caps w:val="false"/>
-          <w:smallCaps w:val="false"/>
-          <w:strike w:val="false"/>
-          <w:dstrike w:val="false"/>
-          <w:color w:val="000000"/>
-          <w:position w:val="0"/>
-          <w:sz w:val="22"/>
-          <w:sz w:val="22"/>
-          <w:szCs w:val="22"/>
-          <w:u w:val="none"/>
-          <w:shd w:fill="auto" w:val="clear"/>
-          <w:vertAlign w:val="baseline"/>
-        </w:rPr>
-        <w:t xml:space="preserve">To accompany this business plan template, </w:t>
-      </w:r>
-      <w:r>
-        <w:rPr>
-          <w:i/>
         </w:rPr>
         <w:t xml:space="preserve">there is a </w:t>
       </w:r>
-      <w:hyperlink r:id="rId21">
+      <w:hyperlink r:id="rId18">
         <w:r>
           <w:rPr>
             <w:rStyle w:val="ListLabel77"/>
@@ -7650,7 +7164,6 @@
         <w:keepNext w:val="false"/>
         <w:keepLines w:val="false"/>
         <w:widowControl w:val="false"/>
-        <w:pBdr/>
         <w:shd w:val="clear" w:fill="auto"/>
         <w:spacing w:lineRule="auto" w:line="276" w:before="280" w:after="80"/>
         <w:ind w:left="720" w:right="0" w:hanging="0"/>
@@ -7703,7 +7216,6 @@
         <w:keepNext w:val="false"/>
         <w:keepLines w:val="false"/>
         <w:widowControl w:val="false"/>
-        <w:pBdr/>
         <w:shd w:val="clear" w:fill="auto"/>
         <w:spacing w:lineRule="auto" w:line="276" w:before="0" w:after="0"/>
         <w:ind w:left="720" w:right="0" w:hanging="0"/>
@@ -7758,7 +7270,6 @@
           <w:ilvl w:val="0"/>
           <w:numId w:val="2"/>
         </w:numPr>
-        <w:pBdr/>
         <w:shd w:val="clear" w:fill="auto"/>
         <w:spacing w:lineRule="auto" w:line="276" w:before="0" w:after="0"/>
         <w:ind w:left="720" w:right="0" w:hanging="360"/>
@@ -7796,7 +7307,6 @@
           <w:ilvl w:val="0"/>
           <w:numId w:val="2"/>
         </w:numPr>
-        <w:pBdr/>
         <w:shd w:val="clear" w:fill="auto"/>
         <w:spacing w:lineRule="auto" w:line="276" w:before="0" w:after="0"/>
         <w:ind w:left="720" w:right="0" w:hanging="360"/>
@@ -7834,7 +7344,6 @@
           <w:ilvl w:val="0"/>
           <w:numId w:val="2"/>
         </w:numPr>
-        <w:pBdr/>
         <w:shd w:val="clear" w:fill="auto"/>
         <w:spacing w:lineRule="auto" w:line="276" w:before="0" w:after="0"/>
         <w:ind w:left="720" w:right="0" w:hanging="360"/>
@@ -7872,7 +7381,6 @@
           <w:ilvl w:val="0"/>
           <w:numId w:val="2"/>
         </w:numPr>
-        <w:pBdr/>
         <w:shd w:val="clear" w:fill="auto"/>
         <w:spacing w:lineRule="auto" w:line="276" w:before="0" w:after="0"/>
         <w:ind w:left="720" w:right="0" w:hanging="360"/>
@@ -7906,7 +7414,6 @@
         <w:keepNext w:val="false"/>
         <w:keepLines w:val="false"/>
         <w:widowControl w:val="false"/>
-        <w:pBdr/>
         <w:shd w:val="clear" w:fill="auto"/>
         <w:spacing w:lineRule="auto" w:line="276" w:before="0" w:after="0"/>
         <w:ind w:left="0" w:right="0" w:hanging="0"/>
@@ -7945,7 +7452,6 @@
           <w:sz w:val="22"/>
           <w:szCs w:val="22"/>
           <w:u w:val="none"/>
-          <w:shd w:fill="auto" w:val="clear"/>
           <w:vertAlign w:val="baseline"/>
         </w:rPr>
       </w:r>
@@ -7956,7 +7462,6 @@
         <w:keepNext w:val="false"/>
         <w:keepLines w:val="false"/>
         <w:widowControl w:val="false"/>
-        <w:pBdr/>
         <w:shd w:val="clear" w:fill="auto"/>
         <w:spacing w:lineRule="auto" w:line="276" w:before="280" w:after="80"/>
         <w:ind w:left="720" w:right="0" w:hanging="0"/>
@@ -8009,7 +7514,6 @@
         <w:keepNext w:val="false"/>
         <w:keepLines w:val="false"/>
         <w:widowControl w:val="false"/>
-        <w:pBdr/>
         <w:shd w:val="clear" w:fill="auto"/>
         <w:spacing w:lineRule="auto" w:line="276" w:before="0" w:after="0"/>
         <w:ind w:left="720" w:right="0" w:hanging="0"/>
@@ -8060,7 +7564,6 @@
         <w:keepNext w:val="false"/>
         <w:keepLines w:val="false"/>
         <w:widowControl w:val="false"/>
-        <w:pBdr/>
         <w:shd w:val="clear" w:fill="auto"/>
         <w:spacing w:lineRule="auto" w:line="276" w:before="0" w:after="0"/>
         <w:ind w:left="0" w:right="0" w:hanging="0"/>
@@ -8099,7 +7602,6 @@
           <w:sz w:val="22"/>
           <w:szCs w:val="22"/>
           <w:u w:val="none"/>
-          <w:shd w:fill="auto" w:val="clear"/>
           <w:vertAlign w:val="baseline"/>
         </w:rPr>
       </w:r>
@@ -8110,7 +7612,6 @@
         <w:keepNext w:val="false"/>
         <w:keepLines w:val="false"/>
         <w:widowControl w:val="false"/>
-        <w:pBdr/>
         <w:shd w:val="clear" w:fill="auto"/>
         <w:spacing w:lineRule="auto" w:line="276" w:before="0" w:after="0"/>
         <w:ind w:left="720" w:right="0" w:hanging="0"/>
@@ -8161,7 +7662,6 @@
         <w:keepNext w:val="false"/>
         <w:keepLines w:val="false"/>
         <w:widowControl w:val="false"/>
-        <w:pBdr/>
         <w:shd w:val="clear" w:fill="auto"/>
         <w:spacing w:lineRule="auto" w:line="276" w:before="280" w:after="80"/>
         <w:ind w:left="720" w:right="0" w:hanging="0"/>
@@ -8214,7 +7714,6 @@
         <w:keepNext w:val="false"/>
         <w:keepLines w:val="false"/>
         <w:widowControl w:val="false"/>
-        <w:pBdr/>
         <w:shd w:val="clear" w:fill="auto"/>
         <w:spacing w:lineRule="auto" w:line="276" w:before="0" w:after="0"/>
         <w:ind w:left="720" w:right="0" w:hanging="0"/>
@@ -8345,7 +7844,6 @@
         <w:keepNext w:val="false"/>
         <w:keepLines w:val="false"/>
         <w:widowControl w:val="false"/>
-        <w:pBdr/>
         <w:shd w:val="clear" w:fill="auto"/>
         <w:spacing w:lineRule="auto" w:line="276" w:before="280" w:after="80"/>
         <w:ind w:left="720" w:right="0" w:hanging="0"/>
@@ -8381,7 +7879,6 @@
         <w:keepNext w:val="false"/>
         <w:keepLines w:val="false"/>
         <w:widowControl w:val="false"/>
-        <w:pBdr/>
         <w:shd w:val="clear" w:fill="auto"/>
         <w:spacing w:lineRule="auto" w:line="276" w:before="280" w:after="80"/>
         <w:ind w:left="720" w:right="0" w:hanging="0"/>
@@ -8399,7 +7896,6 @@
       <w:pPr>
         <w:pStyle w:val="Normal"/>
         <w:widowControl w:val="false"/>
-        <w:pBdr/>
         <w:shd w:val="clear" w:fill="auto"/>
         <w:spacing w:lineRule="auto" w:line="276" w:before="280" w:after="80"/>
         <w:jc w:val="left"/>
@@ -8457,7 +7953,6 @@
               <w:keepNext w:val="false"/>
               <w:keepLines w:val="false"/>
               <w:widowControl w:val="false"/>
-              <w:pBdr/>
               <w:shd w:val="clear" w:fill="auto"/>
               <w:spacing w:lineRule="auto" w:line="240" w:before="0" w:after="0"/>
               <w:ind w:left="0" w:right="0" w:hanging="0"/>
@@ -8466,11 +7961,7 @@
             </w:pPr>
             <w:r>
               <w:rPr/>
-              <w:t xml:space="preserve">Camtasia Studio Upgrade – </w:t>
-            </w:r>
-            <w:r>
-              <w:rPr/>
-              <w:t>Note See Vimeo as an alternative, with a monthly cost?</w:t>
+              <w:t>Camtasia Studio Upgrade – Note See Vimeo as an alternative, with a monthly cost?</w:t>
             </w:r>
           </w:p>
         </w:tc>
@@ -8493,7 +7984,6 @@
               <w:keepNext w:val="false"/>
               <w:keepLines w:val="false"/>
               <w:widowControl w:val="false"/>
-              <w:pBdr/>
               <w:shd w:val="clear" w:fill="auto"/>
               <w:spacing w:lineRule="auto" w:line="240" w:before="0" w:after="0"/>
               <w:ind w:left="0" w:right="0" w:hanging="0"/>
@@ -8529,7 +8019,102 @@
               <w:keepNext w:val="false"/>
               <w:keepLines w:val="false"/>
               <w:widowControl w:val="false"/>
-              <w:pBdr/>
+              <w:shd w:val="clear" w:fill="auto"/>
+              <w:spacing w:lineRule="auto" w:line="240" w:before="0" w:after="0"/>
+              <w:ind w:left="0" w:right="0" w:hanging="0"/>
+              <w:jc w:val="left"/>
+              <w:rPr/>
+            </w:pPr>
+            <w:r>
+              <w:rPr/>
+              <w:t>One of the first purchases I think.  Need this early on to develop lessons.</w:t>
+            </w:r>
+          </w:p>
+        </w:tc>
+      </w:tr>
+      <w:tr>
+        <w:trPr/>
+        <w:tc>
+          <w:tcPr>
+            <w:tcW w:w="2880" w:type="dxa"/>
+            <w:tcBorders>
+              <w:top w:val="single" w:sz="8" w:space="0" w:color="000000"/>
+              <w:left w:val="single" w:sz="8" w:space="0" w:color="000000"/>
+              <w:bottom w:val="single" w:sz="8" w:space="0" w:color="000000"/>
+              <w:right w:val="single" w:sz="8" w:space="0" w:color="000000"/>
+              <w:insideH w:val="single" w:sz="8" w:space="0" w:color="000000"/>
+              <w:insideV w:val="single" w:sz="8" w:space="0" w:color="000000"/>
+            </w:tcBorders>
+            <w:shd w:fill="auto" w:val="clear"/>
+          </w:tcPr>
+          <w:p>
+            <w:pPr>
+              <w:pStyle w:val="Normal"/>
+              <w:keepNext w:val="false"/>
+              <w:keepLines w:val="false"/>
+              <w:widowControl w:val="false"/>
+              <w:shd w:val="clear" w:fill="auto"/>
+              <w:spacing w:lineRule="auto" w:line="240" w:before="0" w:after="0"/>
+              <w:ind w:left="0" w:right="0" w:hanging="0"/>
+              <w:jc w:val="left"/>
+              <w:rPr/>
+            </w:pPr>
+            <w:r>
+              <w:rPr/>
+              <w:t>EC2 partial upfront (see below)</w:t>
+            </w:r>
+          </w:p>
+        </w:tc>
+        <w:tc>
+          <w:tcPr>
+            <w:tcW w:w="2880" w:type="dxa"/>
+            <w:tcBorders>
+              <w:top w:val="single" w:sz="8" w:space="0" w:color="000000"/>
+              <w:left w:val="single" w:sz="8" w:space="0" w:color="000000"/>
+              <w:bottom w:val="single" w:sz="8" w:space="0" w:color="000000"/>
+              <w:right w:val="single" w:sz="8" w:space="0" w:color="000000"/>
+              <w:insideH w:val="single" w:sz="8" w:space="0" w:color="000000"/>
+              <w:insideV w:val="single" w:sz="8" w:space="0" w:color="000000"/>
+            </w:tcBorders>
+            <w:shd w:fill="auto" w:val="clear"/>
+          </w:tcPr>
+          <w:p>
+            <w:pPr>
+              <w:pStyle w:val="Normal"/>
+              <w:keepNext w:val="false"/>
+              <w:keepLines w:val="false"/>
+              <w:widowControl w:val="false"/>
+              <w:shd w:val="clear" w:fill="auto"/>
+              <w:spacing w:lineRule="auto" w:line="240" w:before="0" w:after="0"/>
+              <w:ind w:left="0" w:right="0" w:hanging="0"/>
+              <w:jc w:val="left"/>
+              <w:rPr/>
+            </w:pPr>
+            <w:r>
+              <w:rPr/>
+              <w:t>69.00</w:t>
+            </w:r>
+          </w:p>
+        </w:tc>
+        <w:tc>
+          <w:tcPr>
+            <w:tcW w:w="2880" w:type="dxa"/>
+            <w:tcBorders>
+              <w:top w:val="single" w:sz="8" w:space="0" w:color="000000"/>
+              <w:left w:val="single" w:sz="8" w:space="0" w:color="000000"/>
+              <w:bottom w:val="single" w:sz="8" w:space="0" w:color="000000"/>
+              <w:right w:val="single" w:sz="8" w:space="0" w:color="000000"/>
+              <w:insideH w:val="single" w:sz="8" w:space="0" w:color="000000"/>
+              <w:insideV w:val="single" w:sz="8" w:space="0" w:color="000000"/>
+            </w:tcBorders>
+            <w:shd w:fill="auto" w:val="clear"/>
+          </w:tcPr>
+          <w:p>
+            <w:pPr>
+              <w:pStyle w:val="Normal"/>
+              <w:keepNext w:val="false"/>
+              <w:keepLines w:val="false"/>
+              <w:widowControl w:val="false"/>
               <w:shd w:val="clear" w:fill="auto"/>
               <w:spacing w:lineRule="auto" w:line="240" w:before="0" w:after="0"/>
               <w:ind w:left="0" w:right="0" w:hanging="0"/>
@@ -8563,7 +8148,6 @@
               <w:keepNext w:val="false"/>
               <w:keepLines w:val="false"/>
               <w:widowControl w:val="false"/>
-              <w:pBdr/>
               <w:shd w:val="clear" w:fill="auto"/>
               <w:spacing w:lineRule="auto" w:line="240" w:before="0" w:after="0"/>
               <w:ind w:left="0" w:right="0" w:hanging="0"/>
@@ -8572,6 +8156,7 @@
             </w:pPr>
             <w:r>
               <w:rPr/>
+              <w:t>RDS partial upfront (see below)</w:t>
             </w:r>
           </w:p>
         </w:tc>
@@ -8594,7 +8179,6 @@
               <w:keepNext w:val="false"/>
               <w:keepLines w:val="false"/>
               <w:widowControl w:val="false"/>
-              <w:pBdr/>
               <w:shd w:val="clear" w:fill="auto"/>
               <w:spacing w:lineRule="auto" w:line="240" w:before="0" w:after="0"/>
               <w:ind w:left="0" w:right="0" w:hanging="0"/>
@@ -8603,6 +8187,7 @@
             </w:pPr>
             <w:r>
               <w:rPr/>
+              <w:t>$50</w:t>
             </w:r>
           </w:p>
         </w:tc>
@@ -8625,7 +8210,6 @@
               <w:keepNext w:val="false"/>
               <w:keepLines w:val="false"/>
               <w:widowControl w:val="false"/>
-              <w:pBdr/>
               <w:shd w:val="clear" w:fill="auto"/>
               <w:spacing w:lineRule="auto" w:line="240" w:before="0" w:after="0"/>
               <w:ind w:left="0" w:right="0" w:hanging="0"/>
@@ -8659,7 +8243,6 @@
               <w:keepNext w:val="false"/>
               <w:keepLines w:val="false"/>
               <w:widowControl w:val="false"/>
-              <w:pBdr/>
               <w:shd w:val="clear" w:fill="auto"/>
               <w:spacing w:lineRule="auto" w:line="240" w:before="0" w:after="0"/>
               <w:ind w:left="0" w:right="0" w:hanging="0"/>
@@ -8690,7 +8273,6 @@
               <w:keepNext w:val="false"/>
               <w:keepLines w:val="false"/>
               <w:widowControl w:val="false"/>
-              <w:pBdr/>
               <w:shd w:val="clear" w:fill="auto"/>
               <w:spacing w:lineRule="auto" w:line="240" w:before="0" w:after="0"/>
               <w:ind w:left="0" w:right="0" w:hanging="0"/>
@@ -8721,103 +8303,6 @@
               <w:keepNext w:val="false"/>
               <w:keepLines w:val="false"/>
               <w:widowControl w:val="false"/>
-              <w:pBdr/>
-              <w:shd w:val="clear" w:fill="auto"/>
-              <w:spacing w:lineRule="auto" w:line="240" w:before="0" w:after="0"/>
-              <w:ind w:left="0" w:right="0" w:hanging="0"/>
-              <w:jc w:val="left"/>
-              <w:rPr/>
-            </w:pPr>
-            <w:r>
-              <w:rPr/>
-            </w:r>
-          </w:p>
-        </w:tc>
-      </w:tr>
-      <w:tr>
-        <w:trPr/>
-        <w:tc>
-          <w:tcPr>
-            <w:tcW w:w="2880" w:type="dxa"/>
-            <w:tcBorders>
-              <w:top w:val="single" w:sz="8" w:space="0" w:color="000000"/>
-              <w:left w:val="single" w:sz="8" w:space="0" w:color="000000"/>
-              <w:bottom w:val="single" w:sz="8" w:space="0" w:color="000000"/>
-              <w:right w:val="single" w:sz="8" w:space="0" w:color="000000"/>
-              <w:insideH w:val="single" w:sz="8" w:space="0" w:color="000000"/>
-              <w:insideV w:val="single" w:sz="8" w:space="0" w:color="000000"/>
-            </w:tcBorders>
-            <w:shd w:fill="auto" w:val="clear"/>
-          </w:tcPr>
-          <w:p>
-            <w:pPr>
-              <w:pStyle w:val="Normal"/>
-              <w:keepNext w:val="false"/>
-              <w:keepLines w:val="false"/>
-              <w:widowControl w:val="false"/>
-              <w:pBdr/>
-              <w:shd w:val="clear" w:fill="auto"/>
-              <w:spacing w:lineRule="auto" w:line="240" w:before="0" w:after="0"/>
-              <w:ind w:left="0" w:right="0" w:hanging="0"/>
-              <w:jc w:val="left"/>
-              <w:rPr/>
-            </w:pPr>
-            <w:r>
-              <w:rPr/>
-            </w:r>
-          </w:p>
-        </w:tc>
-        <w:tc>
-          <w:tcPr>
-            <w:tcW w:w="2880" w:type="dxa"/>
-            <w:tcBorders>
-              <w:top w:val="single" w:sz="8" w:space="0" w:color="000000"/>
-              <w:left w:val="single" w:sz="8" w:space="0" w:color="000000"/>
-              <w:bottom w:val="single" w:sz="8" w:space="0" w:color="000000"/>
-              <w:right w:val="single" w:sz="8" w:space="0" w:color="000000"/>
-              <w:insideH w:val="single" w:sz="8" w:space="0" w:color="000000"/>
-              <w:insideV w:val="single" w:sz="8" w:space="0" w:color="000000"/>
-            </w:tcBorders>
-            <w:shd w:fill="auto" w:val="clear"/>
-          </w:tcPr>
-          <w:p>
-            <w:pPr>
-              <w:pStyle w:val="Normal"/>
-              <w:keepNext w:val="false"/>
-              <w:keepLines w:val="false"/>
-              <w:widowControl w:val="false"/>
-              <w:pBdr/>
-              <w:shd w:val="clear" w:fill="auto"/>
-              <w:spacing w:lineRule="auto" w:line="240" w:before="0" w:after="0"/>
-              <w:ind w:left="0" w:right="0" w:hanging="0"/>
-              <w:jc w:val="left"/>
-              <w:rPr/>
-            </w:pPr>
-            <w:r>
-              <w:rPr/>
-            </w:r>
-          </w:p>
-        </w:tc>
-        <w:tc>
-          <w:tcPr>
-            <w:tcW w:w="2880" w:type="dxa"/>
-            <w:tcBorders>
-              <w:top w:val="single" w:sz="8" w:space="0" w:color="000000"/>
-              <w:left w:val="single" w:sz="8" w:space="0" w:color="000000"/>
-              <w:bottom w:val="single" w:sz="8" w:space="0" w:color="000000"/>
-              <w:right w:val="single" w:sz="8" w:space="0" w:color="000000"/>
-              <w:insideH w:val="single" w:sz="8" w:space="0" w:color="000000"/>
-              <w:insideV w:val="single" w:sz="8" w:space="0" w:color="000000"/>
-            </w:tcBorders>
-            <w:shd w:fill="auto" w:val="clear"/>
-          </w:tcPr>
-          <w:p>
-            <w:pPr>
-              <w:pStyle w:val="Normal"/>
-              <w:keepNext w:val="false"/>
-              <w:keepLines w:val="false"/>
-              <w:widowControl w:val="false"/>
-              <w:pBdr/>
               <w:shd w:val="clear" w:fill="auto"/>
               <w:spacing w:lineRule="auto" w:line="240" w:before="0" w:after="0"/>
               <w:ind w:left="0" w:right="0" w:hanging="0"/>
@@ -8837,7 +8322,6 @@
         <w:keepNext w:val="false"/>
         <w:keepLines w:val="false"/>
         <w:widowControl w:val="false"/>
-        <w:pBdr/>
         <w:shd w:val="clear" w:fill="auto"/>
         <w:spacing w:lineRule="auto" w:line="276" w:before="280" w:after="80"/>
         <w:ind w:left="720" w:right="0" w:hanging="0"/>
@@ -8868,7 +8352,6 @@
         <w:keepNext w:val="false"/>
         <w:keepLines w:val="false"/>
         <w:widowControl w:val="false"/>
-        <w:pBdr/>
         <w:shd w:val="clear" w:fill="auto"/>
         <w:spacing w:lineRule="auto" w:line="276" w:before="0" w:after="0"/>
         <w:ind w:left="720" w:right="0" w:hanging="0"/>
@@ -8927,7 +8410,6 @@
               <w:keepNext w:val="false"/>
               <w:keepLines w:val="false"/>
               <w:widowControl w:val="false"/>
-              <w:pBdr/>
               <w:shd w:val="clear" w:fill="auto"/>
               <w:spacing w:lineRule="auto" w:line="240" w:before="0" w:after="0"/>
               <w:ind w:left="0" w:right="0" w:hanging="0"/>
@@ -8959,7 +8441,6 @@
               <w:keepNext w:val="false"/>
               <w:keepLines w:val="false"/>
               <w:widowControl w:val="false"/>
-              <w:pBdr/>
               <w:shd w:val="clear" w:fill="auto"/>
               <w:spacing w:lineRule="auto" w:line="240" w:before="0" w:after="0"/>
               <w:ind w:left="0" w:right="0" w:hanging="0"/>
@@ -8995,7 +8476,6 @@
               <w:keepNext w:val="false"/>
               <w:keepLines w:val="false"/>
               <w:widowControl w:val="false"/>
-              <w:pBdr/>
               <w:shd w:val="clear" w:fill="auto"/>
               <w:spacing w:lineRule="auto" w:line="240" w:before="0" w:after="0"/>
               <w:ind w:left="0" w:right="0" w:hanging="0"/>
@@ -9029,7 +8509,6 @@
               <w:keepNext w:val="false"/>
               <w:keepLines w:val="false"/>
               <w:widowControl w:val="false"/>
-              <w:pBdr/>
               <w:shd w:val="clear" w:fill="auto"/>
               <w:spacing w:lineRule="auto" w:line="240" w:before="0" w:after="0"/>
               <w:ind w:left="0" w:right="0" w:hanging="0"/>
@@ -9061,7 +8540,6 @@
               <w:keepNext w:val="false"/>
               <w:keepLines w:val="false"/>
               <w:widowControl w:val="false"/>
-              <w:pBdr/>
               <w:shd w:val="clear" w:fill="auto"/>
               <w:spacing w:lineRule="auto" w:line="240" w:before="0" w:after="0"/>
               <w:ind w:left="0" w:right="0" w:hanging="0"/>
@@ -9093,7 +8571,106 @@
               <w:keepNext w:val="false"/>
               <w:keepLines w:val="false"/>
               <w:widowControl w:val="false"/>
-              <w:pBdr/>
+              <w:shd w:val="clear" w:fill="auto"/>
+              <w:spacing w:lineRule="auto" w:line="240" w:before="0" w:after="0"/>
+              <w:ind w:left="0" w:right="0" w:hanging="0"/>
+              <w:jc w:val="left"/>
+              <w:rPr/>
+            </w:pPr>
+            <w:r>
+              <w:rPr/>
+              <w:t>Do we need this?</w:t>
+            </w:r>
+          </w:p>
+        </w:tc>
+      </w:tr>
+      <w:tr>
+        <w:trPr/>
+        <w:tc>
+          <w:tcPr>
+            <w:tcW w:w="2880" w:type="dxa"/>
+            <w:tcBorders>
+              <w:top w:val="single" w:sz="8" w:space="0" w:color="000000"/>
+              <w:left w:val="single" w:sz="8" w:space="0" w:color="000000"/>
+              <w:bottom w:val="single" w:sz="8" w:space="0" w:color="000000"/>
+              <w:right w:val="single" w:sz="8" w:space="0" w:color="000000"/>
+              <w:insideH w:val="single" w:sz="8" w:space="0" w:color="000000"/>
+              <w:insideV w:val="single" w:sz="8" w:space="0" w:color="000000"/>
+            </w:tcBorders>
+            <w:shd w:fill="auto" w:val="clear"/>
+          </w:tcPr>
+          <w:p>
+            <w:pPr>
+              <w:pStyle w:val="Normal"/>
+              <w:keepNext w:val="false"/>
+              <w:keepLines w:val="false"/>
+              <w:widowControl w:val="false"/>
+              <w:shd w:val="clear" w:fill="auto"/>
+              <w:spacing w:lineRule="auto" w:line="240" w:before="0" w:after="0"/>
+              <w:ind w:left="0" w:right="0" w:hanging="0"/>
+              <w:jc w:val="left"/>
+              <w:rPr/>
+            </w:pPr>
+            <w:r>
+              <w:rPr/>
+              <w:t>EC2 Partial Upfront T2 micro, 12 month ter</w:t>
+            </w:r>
+            <w:r>
+              <w:rPr/>
+              <w:t>m, partial up front $69.00</w:t>
+            </w:r>
+          </w:p>
+        </w:tc>
+        <w:tc>
+          <w:tcPr>
+            <w:tcW w:w="2880" w:type="dxa"/>
+            <w:tcBorders>
+              <w:top w:val="single" w:sz="8" w:space="0" w:color="000000"/>
+              <w:left w:val="single" w:sz="8" w:space="0" w:color="000000"/>
+              <w:bottom w:val="single" w:sz="8" w:space="0" w:color="000000"/>
+              <w:right w:val="single" w:sz="8" w:space="0" w:color="000000"/>
+              <w:insideH w:val="single" w:sz="8" w:space="0" w:color="000000"/>
+              <w:insideV w:val="single" w:sz="8" w:space="0" w:color="000000"/>
+            </w:tcBorders>
+            <w:shd w:fill="auto" w:val="clear"/>
+          </w:tcPr>
+          <w:p>
+            <w:pPr>
+              <w:pStyle w:val="Normal"/>
+              <w:keepNext w:val="false"/>
+              <w:keepLines w:val="false"/>
+              <w:widowControl w:val="false"/>
+              <w:shd w:val="clear" w:fill="auto"/>
+              <w:spacing w:lineRule="auto" w:line="240" w:before="0" w:after="0"/>
+              <w:ind w:left="0" w:right="0" w:hanging="0"/>
+              <w:jc w:val="left"/>
+              <w:rPr/>
+            </w:pPr>
+            <w:r>
+              <w:rPr/>
+              <w:t>5.84</w:t>
+            </w:r>
+          </w:p>
+        </w:tc>
+        <w:tc>
+          <w:tcPr>
+            <w:tcW w:w="2880" w:type="dxa"/>
+            <w:tcBorders>
+              <w:top w:val="single" w:sz="8" w:space="0" w:color="000000"/>
+              <w:left w:val="single" w:sz="8" w:space="0" w:color="000000"/>
+              <w:bottom w:val="single" w:sz="8" w:space="0" w:color="000000"/>
+              <w:right w:val="single" w:sz="8" w:space="0" w:color="000000"/>
+              <w:insideH w:val="single" w:sz="8" w:space="0" w:color="000000"/>
+              <w:insideV w:val="single" w:sz="8" w:space="0" w:color="000000"/>
+            </w:tcBorders>
+            <w:shd w:fill="auto" w:val="clear"/>
+          </w:tcPr>
+          <w:p>
+            <w:pPr>
+              <w:pStyle w:val="Normal"/>
+              <w:keepNext w:val="false"/>
+              <w:keepLines w:val="false"/>
+              <w:widowControl w:val="false"/>
               <w:shd w:val="clear" w:fill="auto"/>
               <w:spacing w:lineRule="auto" w:line="240" w:before="0" w:after="0"/>
               <w:ind w:left="0" w:right="0" w:hanging="0"/>
@@ -9127,7 +8704,6 @@
               <w:keepNext w:val="false"/>
               <w:keepLines w:val="false"/>
               <w:widowControl w:val="false"/>
-              <w:pBdr/>
               <w:shd w:val="clear" w:fill="auto"/>
               <w:spacing w:lineRule="auto" w:line="240" w:before="0" w:after="0"/>
               <w:ind w:left="0" w:right="0" w:hanging="0"/>
@@ -9136,6 +8712,7 @@
             </w:pPr>
             <w:r>
               <w:rPr/>
+              <w:t>AWS and Domain name Miscellaneous</w:t>
             </w:r>
           </w:p>
         </w:tc>
@@ -9158,7 +8735,6 @@
               <w:keepNext w:val="false"/>
               <w:keepLines w:val="false"/>
               <w:widowControl w:val="false"/>
-              <w:pBdr/>
               <w:shd w:val="clear" w:fill="auto"/>
               <w:spacing w:lineRule="auto" w:line="240" w:before="0" w:after="0"/>
               <w:ind w:left="0" w:right="0" w:hanging="0"/>
@@ -9167,6 +8743,7 @@
             </w:pPr>
             <w:r>
               <w:rPr/>
+              <w:t>$3.00</w:t>
             </w:r>
           </w:p>
         </w:tc>
@@ -9189,7 +8766,6 @@
               <w:keepNext w:val="false"/>
               <w:keepLines w:val="false"/>
               <w:widowControl w:val="false"/>
-              <w:pBdr/>
               <w:shd w:val="clear" w:fill="auto"/>
               <w:spacing w:lineRule="auto" w:line="240" w:before="0" w:after="0"/>
               <w:ind w:left="0" w:right="0" w:hanging="0"/>
@@ -9198,102 +8774,7 @@
             </w:pPr>
             <w:r>
               <w:rPr/>
-            </w:r>
-          </w:p>
-        </w:tc>
-      </w:tr>
-      <w:tr>
-        <w:trPr/>
-        <w:tc>
-          <w:tcPr>
-            <w:tcW w:w="2880" w:type="dxa"/>
-            <w:tcBorders>
-              <w:top w:val="single" w:sz="8" w:space="0" w:color="000000"/>
-              <w:left w:val="single" w:sz="8" w:space="0" w:color="000000"/>
-              <w:bottom w:val="single" w:sz="8" w:space="0" w:color="000000"/>
-              <w:right w:val="single" w:sz="8" w:space="0" w:color="000000"/>
-              <w:insideH w:val="single" w:sz="8" w:space="0" w:color="000000"/>
-              <w:insideV w:val="single" w:sz="8" w:space="0" w:color="000000"/>
-            </w:tcBorders>
-            <w:shd w:fill="auto" w:val="clear"/>
-          </w:tcPr>
-          <w:p>
-            <w:pPr>
-              <w:pStyle w:val="Normal"/>
-              <w:keepNext w:val="false"/>
-              <w:keepLines w:val="false"/>
-              <w:widowControl w:val="false"/>
-              <w:pBdr/>
-              <w:shd w:val="clear" w:fill="auto"/>
-              <w:spacing w:lineRule="auto" w:line="240" w:before="0" w:after="0"/>
-              <w:ind w:left="0" w:right="0" w:hanging="0"/>
-              <w:jc w:val="left"/>
-              <w:rPr/>
-            </w:pPr>
-            <w:r>
-              <w:rPr/>
-            </w:r>
-          </w:p>
-        </w:tc>
-        <w:tc>
-          <w:tcPr>
-            <w:tcW w:w="2880" w:type="dxa"/>
-            <w:tcBorders>
-              <w:top w:val="single" w:sz="8" w:space="0" w:color="000000"/>
-              <w:left w:val="single" w:sz="8" w:space="0" w:color="000000"/>
-              <w:bottom w:val="single" w:sz="8" w:space="0" w:color="000000"/>
-              <w:right w:val="single" w:sz="8" w:space="0" w:color="000000"/>
-              <w:insideH w:val="single" w:sz="8" w:space="0" w:color="000000"/>
-              <w:insideV w:val="single" w:sz="8" w:space="0" w:color="000000"/>
-            </w:tcBorders>
-            <w:shd w:fill="auto" w:val="clear"/>
-          </w:tcPr>
-          <w:p>
-            <w:pPr>
-              <w:pStyle w:val="Normal"/>
-              <w:keepNext w:val="false"/>
-              <w:keepLines w:val="false"/>
-              <w:widowControl w:val="false"/>
-              <w:pBdr/>
-              <w:shd w:val="clear" w:fill="auto"/>
-              <w:spacing w:lineRule="auto" w:line="240" w:before="0" w:after="0"/>
-              <w:ind w:left="0" w:right="0" w:hanging="0"/>
-              <w:jc w:val="left"/>
-              <w:rPr/>
-            </w:pPr>
-            <w:r>
-              <w:rPr/>
-            </w:r>
-          </w:p>
-        </w:tc>
-        <w:tc>
-          <w:tcPr>
-            <w:tcW w:w="2880" w:type="dxa"/>
-            <w:tcBorders>
-              <w:top w:val="single" w:sz="8" w:space="0" w:color="000000"/>
-              <w:left w:val="single" w:sz="8" w:space="0" w:color="000000"/>
-              <w:bottom w:val="single" w:sz="8" w:space="0" w:color="000000"/>
-              <w:right w:val="single" w:sz="8" w:space="0" w:color="000000"/>
-              <w:insideH w:val="single" w:sz="8" w:space="0" w:color="000000"/>
-              <w:insideV w:val="single" w:sz="8" w:space="0" w:color="000000"/>
-            </w:tcBorders>
-            <w:shd w:fill="auto" w:val="clear"/>
-          </w:tcPr>
-          <w:p>
-            <w:pPr>
-              <w:pStyle w:val="Normal"/>
-              <w:keepNext w:val="false"/>
-              <w:keepLines w:val="false"/>
-              <w:widowControl w:val="false"/>
-              <w:pBdr/>
-              <w:shd w:val="clear" w:fill="auto"/>
-              <w:spacing w:lineRule="auto" w:line="240" w:before="0" w:after="0"/>
-              <w:ind w:left="0" w:right="0" w:hanging="0"/>
-              <w:jc w:val="left"/>
-              <w:rPr/>
-            </w:pPr>
-            <w:r>
-              <w:rPr/>
+              <w:t>This might be high?  Usually about $15/year for domain, $3/year for Route53.  But we may need snapshots, S3, etc.</w:t>
             </w:r>
           </w:p>
         </w:tc>
@@ -9305,7 +8786,6 @@
         <w:keepNext w:val="false"/>
         <w:keepLines w:val="false"/>
         <w:widowControl w:val="false"/>
-        <w:pBdr/>
         <w:shd w:val="clear" w:fill="auto"/>
         <w:spacing w:lineRule="auto" w:line="276" w:before="0" w:after="0"/>
         <w:ind w:left="720" w:right="0" w:hanging="0"/>
@@ -9322,7 +8802,6 @@
         <w:keepNext w:val="false"/>
         <w:keepLines w:val="false"/>
         <w:widowControl w:val="false"/>
-        <w:pBdr/>
         <w:shd w:val="clear" w:fill="auto"/>
         <w:spacing w:lineRule="auto" w:line="276" w:before="0" w:after="0"/>
         <w:ind w:left="720" w:right="0" w:hanging="0"/>
@@ -9436,7 +8915,6 @@
         <w:keepNext w:val="false"/>
         <w:keepLines w:val="false"/>
         <w:widowControl w:val="false"/>
-        <w:pBdr/>
         <w:shd w:val="clear" w:fill="auto"/>
         <w:spacing w:lineRule="auto" w:line="276" w:before="0" w:after="0"/>
         <w:ind w:left="0" w:right="0" w:hanging="0"/>
@@ -9475,7 +8953,6 @@
           <w:sz w:val="22"/>
           <w:szCs w:val="22"/>
           <w:u w:val="none"/>
-          <w:shd w:fill="auto" w:val="clear"/>
           <w:vertAlign w:val="baseline"/>
         </w:rPr>
       </w:r>
@@ -9486,29 +8963,11 @@
         <w:keepNext w:val="false"/>
         <w:keepLines w:val="false"/>
         <w:widowControl w:val="false"/>
-        <w:pBdr/>
         <w:shd w:val="clear" w:fill="auto"/>
         <w:spacing w:lineRule="auto" w:line="276" w:before="0" w:after="0"/>
         <w:ind w:left="720" w:right="0" w:hanging="0"/>
         <w:jc w:val="left"/>
-        <w:rPr>
-          <w:rFonts w:ascii="Arial" w:hAnsi="Arial" w:eastAsia="Arial" w:cs="Arial"/>
-          <w:b w:val="false"/>
-          <w:b w:val="false"/>
-          <w:i w:val="false"/>
-          <w:i w:val="false"/>
-          <w:caps w:val="false"/>
-          <w:smallCaps w:val="false"/>
-          <w:strike w:val="false"/>
-          <w:dstrike w:val="false"/>
-          <w:color w:val="000000"/>
-          <w:position w:val="0"/>
-          <w:sz w:val="22"/>
-          <w:sz w:val="22"/>
-          <w:szCs w:val="22"/>
-          <w:u w:val="none"/>
-          <w:vertAlign w:val="baseline"/>
-        </w:rPr>
+        <w:rPr/>
       </w:pPr>
       <w:r>
         <w:rPr>
@@ -9530,7 +8989,7 @@
         </w:rPr>
         <w:t>We got more outside help with these other financial tables/charts than the rest of the business plan. There’s nothing wrong with that and I’d definitely</w:t>
       </w:r>
-      <w:hyperlink r:id="rId22">
+      <w:hyperlink r:id="rId19">
         <w:r>
           <w:rPr>
             <w:rStyle w:val="ListLabel73"/>
@@ -9547,13 +9006,12 @@
             <w:sz w:val="22"/>
             <w:szCs w:val="22"/>
             <w:u w:val="none"/>
-            <w:shd w:fill="auto" w:val="clear"/>
             <w:vertAlign w:val="baseline"/>
           </w:rPr>
           <w:t xml:space="preserve"> </w:t>
         </w:r>
       </w:hyperlink>
-      <w:hyperlink r:id="rId23">
+      <w:hyperlink r:id="rId20">
         <w:r>
           <w:rPr>
             <w:rStyle w:val="ListLabel74"/>
@@ -9570,7 +9028,6 @@
             <w:sz w:val="22"/>
             <w:szCs w:val="22"/>
             <w:u w:val="single"/>
-            <w:shd w:fill="auto" w:val="clear"/>
             <w:vertAlign w:val="baseline"/>
           </w:rPr>
           <w:t>recommend getting help</w:t>
@@ -9643,7 +9100,6 @@
         <w:keepNext w:val="false"/>
         <w:keepLines w:val="false"/>
         <w:widowControl w:val="false"/>
-        <w:pBdr/>
         <w:shd w:val="clear" w:fill="auto"/>
         <w:spacing w:lineRule="auto" w:line="276" w:before="360" w:after="80"/>
         <w:ind w:left="0" w:right="0" w:hanging="0"/>
@@ -9679,9 +9135,6 @@
       <w:r>
         <w:rPr/>
         <w:br/>
-      </w:r>
-      <w:r>
-        <w:rPr/>
         <w:t>Lessons contain:</w:t>
         <w:br/>
       </w:r>
@@ -9818,7 +9271,6 @@
       <w:pPr>
         <w:pStyle w:val="Heading2"/>
         <w:widowControl w:val="false"/>
-        <w:pBdr/>
         <w:shd w:val="clear" w:fill="auto"/>
         <w:spacing w:lineRule="auto" w:line="276" w:before="360" w:after="80"/>
         <w:ind w:left="0" w:right="0" w:hanging="0"/>
@@ -9843,27 +9295,7 @@
           <w:shd w:fill="auto" w:val="clear"/>
           <w:vertAlign w:val="baseline"/>
         </w:rPr>
-        <w:t>9</w:t>
-      </w:r>
-      <w:r>
-        <w:rPr>
-          <w:rFonts w:eastAsia="Arial" w:cs="Arial"/>
-          <w:b/>
-          <w:i w:val="false"/>
-          <w:caps w:val="false"/>
-          <w:smallCaps w:val="false"/>
-          <w:strike w:val="false"/>
-          <w:dstrike w:val="false"/>
-          <w:color w:val="000000"/>
-          <w:position w:val="0"/>
-          <w:sz w:val="36"/>
-          <w:sz w:val="36"/>
-          <w:szCs w:val="36"/>
-          <w:u w:val="none"/>
-          <w:shd w:fill="auto" w:val="clear"/>
-          <w:vertAlign w:val="baseline"/>
-        </w:rPr>
-        <w:t>. Appendix</w:t>
+        <w:t>9. Appendix</w:t>
       </w:r>
     </w:p>
     <w:p>
@@ -9872,7 +9304,6 @@
         <w:keepNext w:val="false"/>
         <w:keepLines w:val="false"/>
         <w:widowControl w:val="false"/>
-        <w:pBdr/>
         <w:shd w:val="clear" w:fill="auto"/>
         <w:spacing w:lineRule="auto" w:line="276" w:before="0" w:after="0"/>
         <w:ind w:left="0" w:right="0" w:hanging="0"/>
@@ -9927,7 +9358,6 @@
           <w:ilvl w:val="0"/>
           <w:numId w:val="1"/>
         </w:numPr>
-        <w:pBdr/>
         <w:shd w:val="clear" w:fill="auto"/>
         <w:spacing w:lineRule="auto" w:line="276" w:before="0" w:after="0"/>
         <w:ind w:left="720" w:right="0" w:hanging="360"/>
@@ -9965,7 +9395,6 @@
           <w:ilvl w:val="0"/>
           <w:numId w:val="1"/>
         </w:numPr>
-        <w:pBdr/>
         <w:shd w:val="clear" w:fill="auto"/>
         <w:spacing w:lineRule="auto" w:line="276" w:before="0" w:after="0"/>
         <w:ind w:left="720" w:right="0" w:hanging="360"/>
@@ -10003,7 +9432,6 @@
           <w:ilvl w:val="0"/>
           <w:numId w:val="1"/>
         </w:numPr>
-        <w:pBdr/>
         <w:shd w:val="clear" w:fill="auto"/>
         <w:spacing w:lineRule="auto" w:line="276" w:before="0" w:after="0"/>
         <w:ind w:left="720" w:right="0" w:hanging="360"/>
@@ -10041,7 +9469,6 @@
           <w:ilvl w:val="0"/>
           <w:numId w:val="1"/>
         </w:numPr>
-        <w:pBdr/>
         <w:shd w:val="clear" w:fill="auto"/>
         <w:spacing w:lineRule="auto" w:line="276" w:before="0" w:after="0"/>
         <w:ind w:left="720" w:right="0" w:hanging="360"/>
@@ -10079,7 +9506,6 @@
           <w:ilvl w:val="0"/>
           <w:numId w:val="1"/>
         </w:numPr>
-        <w:pBdr/>
         <w:shd w:val="clear" w:fill="auto"/>
         <w:spacing w:lineRule="auto" w:line="276" w:before="0" w:after="0"/>
         <w:ind w:left="720" w:right="0" w:hanging="360"/>
@@ -10113,7 +9539,6 @@
         <w:keepNext w:val="false"/>
         <w:keepLines w:val="false"/>
         <w:widowControl w:val="false"/>
-        <w:pBdr/>
         <w:shd w:val="clear" w:fill="auto"/>
         <w:spacing w:lineRule="auto" w:line="276" w:before="0" w:after="0"/>
         <w:ind w:left="0" w:right="0" w:hanging="0"/>
@@ -10183,10 +9608,7 @@
       <w:pPr>
         <w:pStyle w:val="Normal"/>
         <w:widowControl w:val="false"/>
-        <w:rPr>
-          <w:color w:val="000099"/>
-          <w:u w:val="single"/>
-        </w:rPr>
+        <w:rPr/>
       </w:pPr>
       <w:r>
         <w:rPr>
@@ -10194,7 +9616,7 @@
         </w:rPr>
         <w:t>This plan is based on the Creative Commons licensed template that is discussed in</w:t>
       </w:r>
-      <w:hyperlink r:id="rId24">
+      <w:hyperlink r:id="rId21">
         <w:r>
           <w:rPr>
             <w:rStyle w:val="ListLabel78"/>
@@ -10203,7 +9625,7 @@
           <w:t xml:space="preserve"> </w:t>
         </w:r>
       </w:hyperlink>
-      <w:hyperlink r:id="rId25">
+      <w:hyperlink r:id="rId22">
         <w:r>
           <w:rPr>
             <w:rStyle w:val="ListLabel79"/>
@@ -10220,14 +9642,9 @@
         <w:widowControl w:val="false"/>
         <w:rPr/>
       </w:pPr>
-      <w:hyperlink r:id="rId26">
-        <w:r>
-          <w:rPr>
-            <w:color w:val="000099"/>
-            <w:u w:val="single"/>
-          </w:rPr>
-        </w:r>
-      </w:hyperlink>
+      <w:r>
+        <w:rPr/>
+      </w:r>
     </w:p>
     <w:p>
       <w:pPr>
@@ -10235,7 +9652,6 @@
         <w:keepNext w:val="false"/>
         <w:keepLines w:val="false"/>
         <w:widowControl w:val="false"/>
-        <w:pBdr/>
         <w:shd w:val="clear" w:fill="auto"/>
         <w:spacing w:lineRule="auto" w:line="276" w:before="0" w:after="0"/>
         <w:ind w:left="0" w:right="0" w:hanging="0"/>
@@ -10745,6 +10161,7 @@
       <w:rPr>
         <w:rFonts w:ascii="Wingdings" w:hAnsi="Wingdings" w:cs="Wingdings" w:hint="default"/>
         <w:u w:val="none"/>
+        <w:rFonts w:cs="Wingdings"/>
       </w:rPr>
     </w:lvl>
     <w:lvl w:ilvl="1">
@@ -10758,6 +10175,7 @@
       <w:rPr>
         <w:rFonts w:ascii="Wingdings 2" w:hAnsi="Wingdings 2" w:cs="Wingdings 2" w:hint="default"/>
         <w:u w:val="none"/>
+        <w:rFonts w:cs="Wingdings 2"/>
       </w:rPr>
     </w:lvl>
     <w:lvl w:ilvl="2">
@@ -10771,6 +10189,7 @@
       <w:rPr>
         <w:rFonts w:ascii="OpenSymbol" w:hAnsi="OpenSymbol" w:cs="OpenSymbol" w:hint="default"/>
         <w:u w:val="none"/>
+        <w:rFonts w:cs="OpenSymbol"/>
       </w:rPr>
     </w:lvl>
     <w:lvl w:ilvl="3">
@@ -10784,6 +10203,7 @@
       <w:rPr>
         <w:rFonts w:ascii="Wingdings" w:hAnsi="Wingdings" w:cs="Wingdings" w:hint="default"/>
         <w:u w:val="none"/>
+        <w:rFonts w:cs="Wingdings"/>
       </w:rPr>
     </w:lvl>
     <w:lvl w:ilvl="4">
@@ -10797,6 +10217,7 @@
       <w:rPr>
         <w:rFonts w:ascii="Wingdings 2" w:hAnsi="Wingdings 2" w:cs="Wingdings 2" w:hint="default"/>
         <w:u w:val="none"/>
+        <w:rFonts w:cs="Wingdings 2"/>
       </w:rPr>
     </w:lvl>
     <w:lvl w:ilvl="5">
@@ -10810,6 +10231,7 @@
       <w:rPr>
         <w:rFonts w:ascii="OpenSymbol" w:hAnsi="OpenSymbol" w:cs="OpenSymbol" w:hint="default"/>
         <w:u w:val="none"/>
+        <w:rFonts w:cs="OpenSymbol"/>
       </w:rPr>
     </w:lvl>
     <w:lvl w:ilvl="6">
@@ -10823,6 +10245,7 @@
       <w:rPr>
         <w:rFonts w:ascii="Wingdings" w:hAnsi="Wingdings" w:cs="Wingdings" w:hint="default"/>
         <w:u w:val="none"/>
+        <w:rFonts w:cs="Wingdings"/>
       </w:rPr>
     </w:lvl>
     <w:lvl w:ilvl="7">
@@ -10836,6 +10259,7 @@
       <w:rPr>
         <w:rFonts w:ascii="Wingdings 2" w:hAnsi="Wingdings 2" w:cs="Wingdings 2" w:hint="default"/>
         <w:u w:val="none"/>
+        <w:rFonts w:cs="Wingdings 2"/>
       </w:rPr>
     </w:lvl>
     <w:lvl w:ilvl="8">
@@ -10849,6 +10273,7 @@
       <w:rPr>
         <w:rFonts w:ascii="OpenSymbol" w:hAnsi="OpenSymbol" w:cs="OpenSymbol" w:hint="default"/>
         <w:u w:val="none"/>
+        <w:rFonts w:cs="OpenSymbol"/>
       </w:rPr>
     </w:lvl>
   </w:abstractNum>
@@ -11336,6 +10761,7 @@
       <w:rPr>
         <w:rFonts w:ascii="Wingdings" w:hAnsi="Wingdings" w:cs="Wingdings" w:hint="default"/>
         <w:u w:val="none"/>
+        <w:rFonts w:cs="Wingdings"/>
       </w:rPr>
     </w:lvl>
     <w:lvl w:ilvl="1">
@@ -11349,6 +10775,7 @@
       <w:rPr>
         <w:rFonts w:ascii="Wingdings 2" w:hAnsi="Wingdings 2" w:cs="Wingdings 2" w:hint="default"/>
         <w:u w:val="none"/>
+        <w:rFonts w:cs="Wingdings 2"/>
       </w:rPr>
     </w:lvl>
     <w:lvl w:ilvl="2">
@@ -11362,6 +10789,7 @@
       <w:rPr>
         <w:rFonts w:ascii="OpenSymbol" w:hAnsi="OpenSymbol" w:cs="OpenSymbol" w:hint="default"/>
         <w:u w:val="none"/>
+        <w:rFonts w:cs="OpenSymbol"/>
       </w:rPr>
     </w:lvl>
     <w:lvl w:ilvl="3">
@@ -11375,6 +10803,7 @@
       <w:rPr>
         <w:rFonts w:ascii="Wingdings" w:hAnsi="Wingdings" w:cs="Wingdings" w:hint="default"/>
         <w:u w:val="none"/>
+        <w:rFonts w:cs="Wingdings"/>
       </w:rPr>
     </w:lvl>
     <w:lvl w:ilvl="4">
@@ -11388,6 +10817,7 @@
       <w:rPr>
         <w:rFonts w:ascii="Wingdings 2" w:hAnsi="Wingdings 2" w:cs="Wingdings 2" w:hint="default"/>
         <w:u w:val="none"/>
+        <w:rFonts w:cs="Wingdings 2"/>
       </w:rPr>
     </w:lvl>
     <w:lvl w:ilvl="5">
@@ -11401,6 +10831,7 @@
       <w:rPr>
         <w:rFonts w:ascii="OpenSymbol" w:hAnsi="OpenSymbol" w:cs="OpenSymbol" w:hint="default"/>
         <w:u w:val="none"/>
+        <w:rFonts w:cs="OpenSymbol"/>
       </w:rPr>
     </w:lvl>
     <w:lvl w:ilvl="6">
@@ -11414,6 +10845,7 @@
       <w:rPr>
         <w:rFonts w:ascii="Wingdings" w:hAnsi="Wingdings" w:cs="Wingdings" w:hint="default"/>
         <w:u w:val="none"/>
+        <w:rFonts w:cs="Wingdings"/>
       </w:rPr>
     </w:lvl>
     <w:lvl w:ilvl="7">
@@ -11427,6 +10859,7 @@
       <w:rPr>
         <w:rFonts w:ascii="Wingdings 2" w:hAnsi="Wingdings 2" w:cs="Wingdings 2" w:hint="default"/>
         <w:u w:val="none"/>
+        <w:rFonts w:cs="Wingdings 2"/>
       </w:rPr>
     </w:lvl>
     <w:lvl w:ilvl="8">
@@ -11440,6 +10873,7 @@
       <w:rPr>
         <w:rFonts w:ascii="OpenSymbol" w:hAnsi="OpenSymbol" w:cs="OpenSymbol" w:hint="default"/>
         <w:u w:val="none"/>
+        <w:rFonts w:cs="OpenSymbol"/>
       </w:rPr>
     </w:lvl>
   </w:abstractNum>
@@ -11455,6 +10889,7 @@
       <w:rPr>
         <w:rFonts w:ascii="Wingdings" w:hAnsi="Wingdings" w:cs="Wingdings" w:hint="default"/>
         <w:u w:val="none"/>
+        <w:rFonts w:cs="Wingdings"/>
       </w:rPr>
     </w:lvl>
     <w:lvl w:ilvl="1">
@@ -11468,6 +10903,7 @@
       <w:rPr>
         <w:rFonts w:ascii="Wingdings 2" w:hAnsi="Wingdings 2" w:cs="Wingdings 2" w:hint="default"/>
         <w:u w:val="none"/>
+        <w:rFonts w:cs="Wingdings 2"/>
       </w:rPr>
     </w:lvl>
     <w:lvl w:ilvl="2">
@@ -11481,6 +10917,7 @@
       <w:rPr>
         <w:rFonts w:ascii="OpenSymbol" w:hAnsi="OpenSymbol" w:cs="OpenSymbol" w:hint="default"/>
         <w:u w:val="none"/>
+        <w:rFonts w:cs="OpenSymbol"/>
       </w:rPr>
     </w:lvl>
     <w:lvl w:ilvl="3">
@@ -11494,6 +10931,7 @@
       <w:rPr>
         <w:rFonts w:ascii="Wingdings" w:hAnsi="Wingdings" w:cs="Wingdings" w:hint="default"/>
         <w:u w:val="none"/>
+        <w:rFonts w:cs="Wingdings"/>
       </w:rPr>
     </w:lvl>
     <w:lvl w:ilvl="4">
@@ -11507,6 +10945,7 @@
       <w:rPr>
         <w:rFonts w:ascii="Wingdings 2" w:hAnsi="Wingdings 2" w:cs="Wingdings 2" w:hint="default"/>
         <w:u w:val="none"/>
+        <w:rFonts w:cs="Wingdings 2"/>
       </w:rPr>
     </w:lvl>
     <w:lvl w:ilvl="5">
@@ -11520,6 +10959,7 @@
       <w:rPr>
         <w:rFonts w:ascii="OpenSymbol" w:hAnsi="OpenSymbol" w:cs="OpenSymbol" w:hint="default"/>
         <w:u w:val="none"/>
+        <w:rFonts w:cs="OpenSymbol"/>
       </w:rPr>
     </w:lvl>
     <w:lvl w:ilvl="6">
@@ -11533,6 +10973,7 @@
       <w:rPr>
         <w:rFonts w:ascii="Wingdings" w:hAnsi="Wingdings" w:cs="Wingdings" w:hint="default"/>
         <w:u w:val="none"/>
+        <w:rFonts w:cs="Wingdings"/>
       </w:rPr>
     </w:lvl>
     <w:lvl w:ilvl="7">
@@ -11546,6 +10987,7 @@
       <w:rPr>
         <w:rFonts w:ascii="Wingdings 2" w:hAnsi="Wingdings 2" w:cs="Wingdings 2" w:hint="default"/>
         <w:u w:val="none"/>
+        <w:rFonts w:cs="Wingdings 2"/>
       </w:rPr>
     </w:lvl>
     <w:lvl w:ilvl="8">
@@ -11559,6 +11001,7 @@
       <w:rPr>
         <w:rFonts w:ascii="OpenSymbol" w:hAnsi="OpenSymbol" w:cs="OpenSymbol" w:hint="default"/>
         <w:u w:val="none"/>
+        <w:rFonts w:cs="OpenSymbol"/>
       </w:rPr>
     </w:lvl>
   </w:abstractNum>
@@ -11609,7 +11052,7 @@
         <w:sz w:val="22"/>
         <w:i w:val="false"/>
         <w:u w:val="none"/>
-        <w:b w:val="false"/>
+        <w:b/>
         <w:szCs w:val="22"/>
         <w:rFonts w:cs="Arial"/>
         <w:color w:val="000000"/>
@@ -12224,7 +11667,6 @@
     <w:rPrDefault>
       <w:rPr>
         <w:rFonts w:ascii="Arial" w:hAnsi="Arial" w:eastAsia="Arial" w:cs="Arial"/>
-        <w:sz w:val="22"/>
         <w:szCs w:val="22"/>
         <w:lang w:val="en-US" w:eastAsia="zh-CN" w:bidi="hi-IN"/>
       </w:rPr>
@@ -12238,7 +11680,9 @@
     <w:qFormat/>
     <w:pPr>
       <w:widowControl w:val="false"/>
+      <w:bidi w:val="0"/>
       <w:spacing w:lineRule="auto" w:line="276"/>
+      <w:jc w:val="left"/>
     </w:pPr>
     <w:rPr>
       <w:rFonts w:ascii="Arial" w:hAnsi="Arial" w:eastAsia="Arial" w:cs="Arial"/>
@@ -12251,98 +11695,140 @@
   </w:style>
   <w:style w:type="paragraph" w:styleId="Heading1">
     <w:name w:val="Heading 1"/>
-    <w:basedOn w:val="Normal1"/>
+    <w:basedOn w:val="Normal"/>
     <w:next w:val="Normal"/>
     <w:qFormat/>
     <w:pPr>
       <w:keepNext w:val="true"/>
       <w:keepLines/>
+      <w:widowControl w:val="false"/>
+      <w:bidi w:val="0"/>
       <w:spacing w:lineRule="auto" w:line="240" w:before="480" w:after="120"/>
+      <w:jc w:val="left"/>
     </w:pPr>
     <w:rPr>
+      <w:rFonts w:ascii="Arial" w:hAnsi="Arial" w:eastAsia="Arial" w:cs="Arial"/>
       <w:b/>
+      <w:color w:val="auto"/>
+      <w:kern w:val="0"/>
       <w:sz w:val="48"/>
       <w:szCs w:val="48"/>
+      <w:lang w:val="en-US" w:eastAsia="zh-CN" w:bidi="hi-IN"/>
     </w:rPr>
   </w:style>
   <w:style w:type="paragraph" w:styleId="Heading2">
     <w:name w:val="Heading 2"/>
-    <w:basedOn w:val="Normal1"/>
+    <w:basedOn w:val="Normal"/>
     <w:next w:val="Normal"/>
     <w:qFormat/>
     <w:pPr>
       <w:keepNext w:val="true"/>
       <w:keepLines/>
+      <w:widowControl w:val="false"/>
+      <w:bidi w:val="0"/>
       <w:spacing w:lineRule="auto" w:line="240" w:before="360" w:after="80"/>
+      <w:jc w:val="left"/>
     </w:pPr>
     <w:rPr>
+      <w:rFonts w:ascii="Arial" w:hAnsi="Arial" w:eastAsia="Arial" w:cs="Arial"/>
       <w:b/>
+      <w:color w:val="auto"/>
+      <w:kern w:val="0"/>
       <w:sz w:val="36"/>
       <w:szCs w:val="36"/>
+      <w:lang w:val="en-US" w:eastAsia="zh-CN" w:bidi="hi-IN"/>
     </w:rPr>
   </w:style>
   <w:style w:type="paragraph" w:styleId="Heading3">
     <w:name w:val="Heading 3"/>
-    <w:basedOn w:val="Normal1"/>
+    <w:basedOn w:val="Normal"/>
     <w:next w:val="Normal"/>
     <w:qFormat/>
     <w:pPr>
       <w:keepNext w:val="true"/>
       <w:keepLines/>
+      <w:widowControl w:val="false"/>
+      <w:bidi w:val="0"/>
       <w:spacing w:lineRule="auto" w:line="240" w:before="280" w:after="80"/>
+      <w:jc w:val="left"/>
     </w:pPr>
     <w:rPr>
+      <w:rFonts w:ascii="Arial" w:hAnsi="Arial" w:eastAsia="Arial" w:cs="Arial"/>
       <w:b/>
+      <w:color w:val="auto"/>
+      <w:kern w:val="0"/>
       <w:sz w:val="28"/>
       <w:szCs w:val="28"/>
+      <w:lang w:val="en-US" w:eastAsia="zh-CN" w:bidi="hi-IN"/>
     </w:rPr>
   </w:style>
   <w:style w:type="paragraph" w:styleId="Heading4">
     <w:name w:val="Heading 4"/>
-    <w:basedOn w:val="Normal1"/>
+    <w:basedOn w:val="Normal"/>
     <w:next w:val="Normal"/>
     <w:qFormat/>
     <w:pPr>
       <w:keepNext w:val="true"/>
       <w:keepLines/>
+      <w:widowControl w:val="false"/>
+      <w:bidi w:val="0"/>
       <w:spacing w:lineRule="auto" w:line="240" w:before="240" w:after="40"/>
+      <w:jc w:val="left"/>
     </w:pPr>
     <w:rPr>
+      <w:rFonts w:ascii="Arial" w:hAnsi="Arial" w:eastAsia="Arial" w:cs="Arial"/>
       <w:b/>
+      <w:color w:val="auto"/>
+      <w:kern w:val="0"/>
       <w:sz w:val="24"/>
       <w:szCs w:val="24"/>
+      <w:lang w:val="en-US" w:eastAsia="zh-CN" w:bidi="hi-IN"/>
     </w:rPr>
   </w:style>
   <w:style w:type="paragraph" w:styleId="Heading5">
     <w:name w:val="Heading 5"/>
-    <w:basedOn w:val="Normal1"/>
+    <w:basedOn w:val="Normal"/>
     <w:next w:val="Normal"/>
     <w:qFormat/>
     <w:pPr>
       <w:keepNext w:val="true"/>
       <w:keepLines/>
+      <w:widowControl w:val="false"/>
+      <w:bidi w:val="0"/>
       <w:spacing w:lineRule="auto" w:line="240" w:before="220" w:after="40"/>
+      <w:jc w:val="left"/>
     </w:pPr>
     <w:rPr>
+      <w:rFonts w:ascii="Arial" w:hAnsi="Arial" w:eastAsia="Arial" w:cs="Arial"/>
       <w:b/>
+      <w:color w:val="auto"/>
+      <w:kern w:val="0"/>
       <w:sz w:val="22"/>
       <w:szCs w:val="22"/>
+      <w:lang w:val="en-US" w:eastAsia="zh-CN" w:bidi="hi-IN"/>
     </w:rPr>
   </w:style>
   <w:style w:type="paragraph" w:styleId="Heading6">
     <w:name w:val="Heading 6"/>
-    <w:basedOn w:val="Normal1"/>
+    <w:basedOn w:val="Normal"/>
     <w:next w:val="Normal"/>
     <w:qFormat/>
     <w:pPr>
       <w:keepNext w:val="true"/>
       <w:keepLines/>
+      <w:widowControl w:val="false"/>
+      <w:bidi w:val="0"/>
       <w:spacing w:lineRule="auto" w:line="240" w:before="200" w:after="40"/>
+      <w:jc w:val="left"/>
     </w:pPr>
     <w:rPr>
+      <w:rFonts w:ascii="Arial" w:hAnsi="Arial" w:eastAsia="Arial" w:cs="Arial"/>
       <w:b/>
+      <w:color w:val="auto"/>
+      <w:kern w:val="0"/>
       <w:sz w:val="20"/>
       <w:szCs w:val="20"/>
+      <w:lang w:val="en-US" w:eastAsia="zh-CN" w:bidi="hi-IN"/>
     </w:rPr>
   </w:style>
   <w:style w:type="character" w:styleId="ListLabel1">
@@ -13541,6 +13027,2694 @@
     <w:qFormat/>
     <w:rPr/>
   </w:style>
+  <w:style w:type="character" w:styleId="ListLabel80">
+    <w:name w:val="ListLabel 80"/>
+    <w:qFormat/>
+    <w:rPr>
+      <w:rFonts w:cs="Arial"/>
+      <w:b w:val="false"/>
+      <w:i w:val="false"/>
+      <w:caps w:val="false"/>
+      <w:smallCaps w:val="false"/>
+      <w:strike w:val="false"/>
+      <w:dstrike w:val="false"/>
+      <w:color w:val="000000"/>
+      <w:position w:val="0"/>
+      <w:sz w:val="22"/>
+      <w:sz w:val="22"/>
+      <w:szCs w:val="22"/>
+      <w:u w:val="none"/>
+      <w:vertAlign w:val="baseline"/>
+    </w:rPr>
+  </w:style>
+  <w:style w:type="character" w:styleId="ListLabel81">
+    <w:name w:val="ListLabel 81"/>
+    <w:qFormat/>
+    <w:rPr>
+      <w:rFonts w:cs="Arial"/>
+      <w:b w:val="false"/>
+      <w:i w:val="false"/>
+      <w:caps w:val="false"/>
+      <w:smallCaps w:val="false"/>
+      <w:strike w:val="false"/>
+      <w:dstrike w:val="false"/>
+      <w:color w:val="000000"/>
+      <w:position w:val="0"/>
+      <w:sz w:val="22"/>
+      <w:sz w:val="22"/>
+      <w:szCs w:val="22"/>
+      <w:u w:val="none"/>
+      <w:vertAlign w:val="baseline"/>
+    </w:rPr>
+  </w:style>
+  <w:style w:type="character" w:styleId="ListLabel82">
+    <w:name w:val="ListLabel 82"/>
+    <w:qFormat/>
+    <w:rPr>
+      <w:rFonts w:cs="Arial"/>
+      <w:b w:val="false"/>
+      <w:i w:val="false"/>
+      <w:caps w:val="false"/>
+      <w:smallCaps w:val="false"/>
+      <w:strike w:val="false"/>
+      <w:dstrike w:val="false"/>
+      <w:color w:val="000000"/>
+      <w:position w:val="0"/>
+      <w:sz w:val="22"/>
+      <w:sz w:val="22"/>
+      <w:szCs w:val="22"/>
+      <w:u w:val="none"/>
+      <w:vertAlign w:val="baseline"/>
+    </w:rPr>
+  </w:style>
+  <w:style w:type="character" w:styleId="ListLabel83">
+    <w:name w:val="ListLabel 83"/>
+    <w:qFormat/>
+    <w:rPr>
+      <w:rFonts w:cs="Arial"/>
+      <w:b w:val="false"/>
+      <w:i w:val="false"/>
+      <w:caps w:val="false"/>
+      <w:smallCaps w:val="false"/>
+      <w:strike w:val="false"/>
+      <w:dstrike w:val="false"/>
+      <w:color w:val="000000"/>
+      <w:position w:val="0"/>
+      <w:sz w:val="22"/>
+      <w:sz w:val="22"/>
+      <w:szCs w:val="22"/>
+      <w:u w:val="none"/>
+      <w:vertAlign w:val="baseline"/>
+    </w:rPr>
+  </w:style>
+  <w:style w:type="character" w:styleId="ListLabel84">
+    <w:name w:val="ListLabel 84"/>
+    <w:qFormat/>
+    <w:rPr>
+      <w:rFonts w:cs="Arial"/>
+      <w:b w:val="false"/>
+      <w:i w:val="false"/>
+      <w:caps w:val="false"/>
+      <w:smallCaps w:val="false"/>
+      <w:strike w:val="false"/>
+      <w:dstrike w:val="false"/>
+      <w:color w:val="000000"/>
+      <w:position w:val="0"/>
+      <w:sz w:val="22"/>
+      <w:sz w:val="22"/>
+      <w:szCs w:val="22"/>
+      <w:u w:val="none"/>
+      <w:vertAlign w:val="baseline"/>
+    </w:rPr>
+  </w:style>
+  <w:style w:type="character" w:styleId="ListLabel85">
+    <w:name w:val="ListLabel 85"/>
+    <w:qFormat/>
+    <w:rPr>
+      <w:rFonts w:cs="Arial"/>
+      <w:b w:val="false"/>
+      <w:i w:val="false"/>
+      <w:caps w:val="false"/>
+      <w:smallCaps w:val="false"/>
+      <w:strike w:val="false"/>
+      <w:dstrike w:val="false"/>
+      <w:color w:val="000000"/>
+      <w:position w:val="0"/>
+      <w:sz w:val="22"/>
+      <w:sz w:val="22"/>
+      <w:szCs w:val="22"/>
+      <w:u w:val="none"/>
+      <w:vertAlign w:val="baseline"/>
+    </w:rPr>
+  </w:style>
+  <w:style w:type="character" w:styleId="ListLabel86">
+    <w:name w:val="ListLabel 86"/>
+    <w:qFormat/>
+    <w:rPr>
+      <w:rFonts w:cs="Arial"/>
+      <w:b w:val="false"/>
+      <w:i w:val="false"/>
+      <w:caps w:val="false"/>
+      <w:smallCaps w:val="false"/>
+      <w:strike w:val="false"/>
+      <w:dstrike w:val="false"/>
+      <w:color w:val="000000"/>
+      <w:position w:val="0"/>
+      <w:sz w:val="22"/>
+      <w:sz w:val="22"/>
+      <w:szCs w:val="22"/>
+      <w:u w:val="none"/>
+      <w:vertAlign w:val="baseline"/>
+    </w:rPr>
+  </w:style>
+  <w:style w:type="character" w:styleId="ListLabel87">
+    <w:name w:val="ListLabel 87"/>
+    <w:qFormat/>
+    <w:rPr>
+      <w:rFonts w:cs="Arial"/>
+      <w:b w:val="false"/>
+      <w:i w:val="false"/>
+      <w:caps w:val="false"/>
+      <w:smallCaps w:val="false"/>
+      <w:strike w:val="false"/>
+      <w:dstrike w:val="false"/>
+      <w:color w:val="000000"/>
+      <w:position w:val="0"/>
+      <w:sz w:val="22"/>
+      <w:sz w:val="22"/>
+      <w:szCs w:val="22"/>
+      <w:u w:val="none"/>
+      <w:vertAlign w:val="baseline"/>
+    </w:rPr>
+  </w:style>
+  <w:style w:type="character" w:styleId="ListLabel88">
+    <w:name w:val="ListLabel 88"/>
+    <w:qFormat/>
+    <w:rPr>
+      <w:rFonts w:cs="Arial"/>
+      <w:b w:val="false"/>
+      <w:i w:val="false"/>
+      <w:caps w:val="false"/>
+      <w:smallCaps w:val="false"/>
+      <w:strike w:val="false"/>
+      <w:dstrike w:val="false"/>
+      <w:color w:val="000000"/>
+      <w:position w:val="0"/>
+      <w:sz w:val="22"/>
+      <w:sz w:val="22"/>
+      <w:szCs w:val="22"/>
+      <w:u w:val="none"/>
+      <w:vertAlign w:val="baseline"/>
+    </w:rPr>
+  </w:style>
+  <w:style w:type="character" w:styleId="ListLabel89">
+    <w:name w:val="ListLabel 89"/>
+    <w:qFormat/>
+    <w:rPr>
+      <w:rFonts w:cs="Arial"/>
+      <w:b w:val="false"/>
+      <w:i w:val="false"/>
+      <w:caps w:val="false"/>
+      <w:smallCaps w:val="false"/>
+      <w:strike w:val="false"/>
+      <w:dstrike w:val="false"/>
+      <w:color w:val="000000"/>
+      <w:position w:val="0"/>
+      <w:sz w:val="22"/>
+      <w:sz w:val="22"/>
+      <w:szCs w:val="22"/>
+      <w:u w:val="none"/>
+      <w:vertAlign w:val="baseline"/>
+    </w:rPr>
+  </w:style>
+  <w:style w:type="character" w:styleId="ListLabel90">
+    <w:name w:val="ListLabel 90"/>
+    <w:qFormat/>
+    <w:rPr>
+      <w:rFonts w:cs="Arial"/>
+      <w:b w:val="false"/>
+      <w:i w:val="false"/>
+      <w:caps w:val="false"/>
+      <w:smallCaps w:val="false"/>
+      <w:strike w:val="false"/>
+      <w:dstrike w:val="false"/>
+      <w:color w:val="000000"/>
+      <w:position w:val="0"/>
+      <w:sz w:val="22"/>
+      <w:sz w:val="22"/>
+      <w:szCs w:val="22"/>
+      <w:u w:val="none"/>
+      <w:vertAlign w:val="baseline"/>
+    </w:rPr>
+  </w:style>
+  <w:style w:type="character" w:styleId="ListLabel91">
+    <w:name w:val="ListLabel 91"/>
+    <w:qFormat/>
+    <w:rPr>
+      <w:rFonts w:cs="Arial"/>
+      <w:b w:val="false"/>
+      <w:i w:val="false"/>
+      <w:caps w:val="false"/>
+      <w:smallCaps w:val="false"/>
+      <w:strike w:val="false"/>
+      <w:dstrike w:val="false"/>
+      <w:color w:val="000000"/>
+      <w:position w:val="0"/>
+      <w:sz w:val="22"/>
+      <w:sz w:val="22"/>
+      <w:szCs w:val="22"/>
+      <w:u w:val="none"/>
+      <w:vertAlign w:val="baseline"/>
+    </w:rPr>
+  </w:style>
+  <w:style w:type="character" w:styleId="ListLabel92">
+    <w:name w:val="ListLabel 92"/>
+    <w:qFormat/>
+    <w:rPr>
+      <w:rFonts w:cs="Arial"/>
+      <w:b w:val="false"/>
+      <w:i w:val="false"/>
+      <w:caps w:val="false"/>
+      <w:smallCaps w:val="false"/>
+      <w:strike w:val="false"/>
+      <w:dstrike w:val="false"/>
+      <w:color w:val="000000"/>
+      <w:position w:val="0"/>
+      <w:sz w:val="22"/>
+      <w:sz w:val="22"/>
+      <w:szCs w:val="22"/>
+      <w:u w:val="none"/>
+      <w:vertAlign w:val="baseline"/>
+    </w:rPr>
+  </w:style>
+  <w:style w:type="character" w:styleId="ListLabel93">
+    <w:name w:val="ListLabel 93"/>
+    <w:qFormat/>
+    <w:rPr>
+      <w:rFonts w:cs="Arial"/>
+      <w:b w:val="false"/>
+      <w:i w:val="false"/>
+      <w:caps w:val="false"/>
+      <w:smallCaps w:val="false"/>
+      <w:strike w:val="false"/>
+      <w:dstrike w:val="false"/>
+      <w:color w:val="000000"/>
+      <w:position w:val="0"/>
+      <w:sz w:val="22"/>
+      <w:sz w:val="22"/>
+      <w:szCs w:val="22"/>
+      <w:u w:val="none"/>
+      <w:vertAlign w:val="baseline"/>
+    </w:rPr>
+  </w:style>
+  <w:style w:type="character" w:styleId="ListLabel94">
+    <w:name w:val="ListLabel 94"/>
+    <w:qFormat/>
+    <w:rPr>
+      <w:rFonts w:cs="Arial"/>
+      <w:b w:val="false"/>
+      <w:i w:val="false"/>
+      <w:caps w:val="false"/>
+      <w:smallCaps w:val="false"/>
+      <w:strike w:val="false"/>
+      <w:dstrike w:val="false"/>
+      <w:color w:val="000000"/>
+      <w:position w:val="0"/>
+      <w:sz w:val="22"/>
+      <w:sz w:val="22"/>
+      <w:szCs w:val="22"/>
+      <w:u w:val="none"/>
+      <w:vertAlign w:val="baseline"/>
+    </w:rPr>
+  </w:style>
+  <w:style w:type="character" w:styleId="ListLabel95">
+    <w:name w:val="ListLabel 95"/>
+    <w:qFormat/>
+    <w:rPr>
+      <w:rFonts w:cs="Arial"/>
+      <w:b w:val="false"/>
+      <w:i w:val="false"/>
+      <w:caps w:val="false"/>
+      <w:smallCaps w:val="false"/>
+      <w:strike w:val="false"/>
+      <w:dstrike w:val="false"/>
+      <w:color w:val="000000"/>
+      <w:position w:val="0"/>
+      <w:sz w:val="22"/>
+      <w:sz w:val="22"/>
+      <w:szCs w:val="22"/>
+      <w:u w:val="none"/>
+      <w:vertAlign w:val="baseline"/>
+    </w:rPr>
+  </w:style>
+  <w:style w:type="character" w:styleId="ListLabel96">
+    <w:name w:val="ListLabel 96"/>
+    <w:qFormat/>
+    <w:rPr>
+      <w:rFonts w:cs="Arial"/>
+      <w:b w:val="false"/>
+      <w:i w:val="false"/>
+      <w:caps w:val="false"/>
+      <w:smallCaps w:val="false"/>
+      <w:strike w:val="false"/>
+      <w:dstrike w:val="false"/>
+      <w:color w:val="000000"/>
+      <w:position w:val="0"/>
+      <w:sz w:val="22"/>
+      <w:sz w:val="22"/>
+      <w:szCs w:val="22"/>
+      <w:u w:val="none"/>
+      <w:vertAlign w:val="baseline"/>
+    </w:rPr>
+  </w:style>
+  <w:style w:type="character" w:styleId="ListLabel97">
+    <w:name w:val="ListLabel 97"/>
+    <w:qFormat/>
+    <w:rPr>
+      <w:rFonts w:cs="Arial"/>
+      <w:b w:val="false"/>
+      <w:i w:val="false"/>
+      <w:caps w:val="false"/>
+      <w:smallCaps w:val="false"/>
+      <w:strike w:val="false"/>
+      <w:dstrike w:val="false"/>
+      <w:color w:val="000000"/>
+      <w:position w:val="0"/>
+      <w:sz w:val="22"/>
+      <w:sz w:val="22"/>
+      <w:szCs w:val="22"/>
+      <w:u w:val="none"/>
+      <w:vertAlign w:val="baseline"/>
+    </w:rPr>
+  </w:style>
+  <w:style w:type="character" w:styleId="ListLabel98">
+    <w:name w:val="ListLabel 98"/>
+    <w:qFormat/>
+    <w:rPr>
+      <w:rFonts w:cs="Wingdings"/>
+      <w:u w:val="none"/>
+    </w:rPr>
+  </w:style>
+  <w:style w:type="character" w:styleId="ListLabel99">
+    <w:name w:val="ListLabel 99"/>
+    <w:qFormat/>
+    <w:rPr>
+      <w:rFonts w:cs="Wingdings 2"/>
+      <w:u w:val="none"/>
+    </w:rPr>
+  </w:style>
+  <w:style w:type="character" w:styleId="ListLabel100">
+    <w:name w:val="ListLabel 100"/>
+    <w:qFormat/>
+    <w:rPr>
+      <w:rFonts w:cs="OpenSymbol"/>
+      <w:u w:val="none"/>
+    </w:rPr>
+  </w:style>
+  <w:style w:type="character" w:styleId="ListLabel101">
+    <w:name w:val="ListLabel 101"/>
+    <w:qFormat/>
+    <w:rPr>
+      <w:rFonts w:cs="Wingdings"/>
+      <w:u w:val="none"/>
+    </w:rPr>
+  </w:style>
+  <w:style w:type="character" w:styleId="ListLabel102">
+    <w:name w:val="ListLabel 102"/>
+    <w:qFormat/>
+    <w:rPr>
+      <w:rFonts w:cs="Wingdings 2"/>
+      <w:u w:val="none"/>
+    </w:rPr>
+  </w:style>
+  <w:style w:type="character" w:styleId="ListLabel103">
+    <w:name w:val="ListLabel 103"/>
+    <w:qFormat/>
+    <w:rPr>
+      <w:rFonts w:cs="OpenSymbol"/>
+      <w:u w:val="none"/>
+    </w:rPr>
+  </w:style>
+  <w:style w:type="character" w:styleId="ListLabel104">
+    <w:name w:val="ListLabel 104"/>
+    <w:qFormat/>
+    <w:rPr>
+      <w:rFonts w:cs="Wingdings"/>
+      <w:u w:val="none"/>
+    </w:rPr>
+  </w:style>
+  <w:style w:type="character" w:styleId="ListLabel105">
+    <w:name w:val="ListLabel 105"/>
+    <w:qFormat/>
+    <w:rPr>
+      <w:rFonts w:cs="Wingdings 2"/>
+      <w:u w:val="none"/>
+    </w:rPr>
+  </w:style>
+  <w:style w:type="character" w:styleId="ListLabel106">
+    <w:name w:val="ListLabel 106"/>
+    <w:qFormat/>
+    <w:rPr>
+      <w:rFonts w:cs="OpenSymbol"/>
+      <w:u w:val="none"/>
+    </w:rPr>
+  </w:style>
+  <w:style w:type="character" w:styleId="ListLabel107">
+    <w:name w:val="ListLabel 107"/>
+    <w:qFormat/>
+    <w:rPr>
+      <w:rFonts w:cs="Arial"/>
+      <w:b w:val="false"/>
+      <w:i w:val="false"/>
+      <w:caps w:val="false"/>
+      <w:smallCaps w:val="false"/>
+      <w:strike w:val="false"/>
+      <w:dstrike w:val="false"/>
+      <w:color w:val="000000"/>
+      <w:position w:val="0"/>
+      <w:sz w:val="22"/>
+      <w:sz w:val="22"/>
+      <w:szCs w:val="22"/>
+      <w:u w:val="none"/>
+      <w:vertAlign w:val="baseline"/>
+    </w:rPr>
+  </w:style>
+  <w:style w:type="character" w:styleId="ListLabel108">
+    <w:name w:val="ListLabel 108"/>
+    <w:qFormat/>
+    <w:rPr>
+      <w:rFonts w:cs="Arial"/>
+      <w:b w:val="false"/>
+      <w:i w:val="false"/>
+      <w:caps w:val="false"/>
+      <w:smallCaps w:val="false"/>
+      <w:strike w:val="false"/>
+      <w:dstrike w:val="false"/>
+      <w:color w:val="000000"/>
+      <w:position w:val="0"/>
+      <w:sz w:val="22"/>
+      <w:sz w:val="22"/>
+      <w:szCs w:val="22"/>
+      <w:u w:val="none"/>
+      <w:vertAlign w:val="baseline"/>
+    </w:rPr>
+  </w:style>
+  <w:style w:type="character" w:styleId="ListLabel109">
+    <w:name w:val="ListLabel 109"/>
+    <w:qFormat/>
+    <w:rPr>
+      <w:rFonts w:cs="Arial"/>
+      <w:b w:val="false"/>
+      <w:i w:val="false"/>
+      <w:caps w:val="false"/>
+      <w:smallCaps w:val="false"/>
+      <w:strike w:val="false"/>
+      <w:dstrike w:val="false"/>
+      <w:color w:val="000000"/>
+      <w:position w:val="0"/>
+      <w:sz w:val="22"/>
+      <w:sz w:val="22"/>
+      <w:szCs w:val="22"/>
+      <w:u w:val="none"/>
+      <w:vertAlign w:val="baseline"/>
+    </w:rPr>
+  </w:style>
+  <w:style w:type="character" w:styleId="ListLabel110">
+    <w:name w:val="ListLabel 110"/>
+    <w:qFormat/>
+    <w:rPr>
+      <w:rFonts w:cs="Arial"/>
+      <w:b w:val="false"/>
+      <w:i w:val="false"/>
+      <w:caps w:val="false"/>
+      <w:smallCaps w:val="false"/>
+      <w:strike w:val="false"/>
+      <w:dstrike w:val="false"/>
+      <w:color w:val="000000"/>
+      <w:position w:val="0"/>
+      <w:sz w:val="22"/>
+      <w:sz w:val="22"/>
+      <w:szCs w:val="22"/>
+      <w:u w:val="none"/>
+      <w:vertAlign w:val="baseline"/>
+    </w:rPr>
+  </w:style>
+  <w:style w:type="character" w:styleId="ListLabel111">
+    <w:name w:val="ListLabel 111"/>
+    <w:qFormat/>
+    <w:rPr>
+      <w:rFonts w:cs="Arial"/>
+      <w:b w:val="false"/>
+      <w:i w:val="false"/>
+      <w:caps w:val="false"/>
+      <w:smallCaps w:val="false"/>
+      <w:strike w:val="false"/>
+      <w:dstrike w:val="false"/>
+      <w:color w:val="000000"/>
+      <w:position w:val="0"/>
+      <w:sz w:val="22"/>
+      <w:sz w:val="22"/>
+      <w:szCs w:val="22"/>
+      <w:u w:val="none"/>
+      <w:vertAlign w:val="baseline"/>
+    </w:rPr>
+  </w:style>
+  <w:style w:type="character" w:styleId="ListLabel112">
+    <w:name w:val="ListLabel 112"/>
+    <w:qFormat/>
+    <w:rPr>
+      <w:rFonts w:cs="Arial"/>
+      <w:b w:val="false"/>
+      <w:i w:val="false"/>
+      <w:caps w:val="false"/>
+      <w:smallCaps w:val="false"/>
+      <w:strike w:val="false"/>
+      <w:dstrike w:val="false"/>
+      <w:color w:val="000000"/>
+      <w:position w:val="0"/>
+      <w:sz w:val="22"/>
+      <w:sz w:val="22"/>
+      <w:szCs w:val="22"/>
+      <w:u w:val="none"/>
+      <w:vertAlign w:val="baseline"/>
+    </w:rPr>
+  </w:style>
+  <w:style w:type="character" w:styleId="ListLabel113">
+    <w:name w:val="ListLabel 113"/>
+    <w:qFormat/>
+    <w:rPr>
+      <w:rFonts w:cs="Arial"/>
+      <w:b w:val="false"/>
+      <w:i w:val="false"/>
+      <w:caps w:val="false"/>
+      <w:smallCaps w:val="false"/>
+      <w:strike w:val="false"/>
+      <w:dstrike w:val="false"/>
+      <w:color w:val="000000"/>
+      <w:position w:val="0"/>
+      <w:sz w:val="22"/>
+      <w:sz w:val="22"/>
+      <w:szCs w:val="22"/>
+      <w:u w:val="none"/>
+      <w:vertAlign w:val="baseline"/>
+    </w:rPr>
+  </w:style>
+  <w:style w:type="character" w:styleId="ListLabel114">
+    <w:name w:val="ListLabel 114"/>
+    <w:qFormat/>
+    <w:rPr>
+      <w:rFonts w:cs="Arial"/>
+      <w:b w:val="false"/>
+      <w:i w:val="false"/>
+      <w:caps w:val="false"/>
+      <w:smallCaps w:val="false"/>
+      <w:strike w:val="false"/>
+      <w:dstrike w:val="false"/>
+      <w:color w:val="000000"/>
+      <w:position w:val="0"/>
+      <w:sz w:val="22"/>
+      <w:sz w:val="22"/>
+      <w:szCs w:val="22"/>
+      <w:u w:val="none"/>
+      <w:vertAlign w:val="baseline"/>
+    </w:rPr>
+  </w:style>
+  <w:style w:type="character" w:styleId="ListLabel115">
+    <w:name w:val="ListLabel 115"/>
+    <w:qFormat/>
+    <w:rPr>
+      <w:rFonts w:cs="Arial"/>
+      <w:b w:val="false"/>
+      <w:i w:val="false"/>
+      <w:caps w:val="false"/>
+      <w:smallCaps w:val="false"/>
+      <w:strike w:val="false"/>
+      <w:dstrike w:val="false"/>
+      <w:color w:val="000000"/>
+      <w:position w:val="0"/>
+      <w:sz w:val="22"/>
+      <w:sz w:val="22"/>
+      <w:szCs w:val="22"/>
+      <w:u w:val="none"/>
+      <w:vertAlign w:val="baseline"/>
+    </w:rPr>
+  </w:style>
+  <w:style w:type="character" w:styleId="ListLabel116">
+    <w:name w:val="ListLabel 116"/>
+    <w:qFormat/>
+    <w:rPr>
+      <w:rFonts w:cs="Arial"/>
+      <w:b w:val="false"/>
+      <w:i w:val="false"/>
+      <w:caps w:val="false"/>
+      <w:smallCaps w:val="false"/>
+      <w:strike w:val="false"/>
+      <w:dstrike w:val="false"/>
+      <w:color w:val="000000"/>
+      <w:position w:val="0"/>
+      <w:sz w:val="22"/>
+      <w:sz w:val="22"/>
+      <w:szCs w:val="22"/>
+      <w:u w:val="none"/>
+      <w:vertAlign w:val="baseline"/>
+    </w:rPr>
+  </w:style>
+  <w:style w:type="character" w:styleId="ListLabel117">
+    <w:name w:val="ListLabel 117"/>
+    <w:qFormat/>
+    <w:rPr>
+      <w:rFonts w:cs="Arial"/>
+      <w:b w:val="false"/>
+      <w:i w:val="false"/>
+      <w:caps w:val="false"/>
+      <w:smallCaps w:val="false"/>
+      <w:strike w:val="false"/>
+      <w:dstrike w:val="false"/>
+      <w:color w:val="000000"/>
+      <w:position w:val="0"/>
+      <w:sz w:val="22"/>
+      <w:sz w:val="22"/>
+      <w:szCs w:val="22"/>
+      <w:u w:val="none"/>
+      <w:vertAlign w:val="baseline"/>
+    </w:rPr>
+  </w:style>
+  <w:style w:type="character" w:styleId="ListLabel118">
+    <w:name w:val="ListLabel 118"/>
+    <w:qFormat/>
+    <w:rPr>
+      <w:rFonts w:cs="Arial"/>
+      <w:b w:val="false"/>
+      <w:i w:val="false"/>
+      <w:caps w:val="false"/>
+      <w:smallCaps w:val="false"/>
+      <w:strike w:val="false"/>
+      <w:dstrike w:val="false"/>
+      <w:color w:val="000000"/>
+      <w:position w:val="0"/>
+      <w:sz w:val="22"/>
+      <w:sz w:val="22"/>
+      <w:szCs w:val="22"/>
+      <w:u w:val="none"/>
+      <w:vertAlign w:val="baseline"/>
+    </w:rPr>
+  </w:style>
+  <w:style w:type="character" w:styleId="ListLabel119">
+    <w:name w:val="ListLabel 119"/>
+    <w:qFormat/>
+    <w:rPr>
+      <w:rFonts w:cs="Arial"/>
+      <w:b w:val="false"/>
+      <w:i w:val="false"/>
+      <w:caps w:val="false"/>
+      <w:smallCaps w:val="false"/>
+      <w:strike w:val="false"/>
+      <w:dstrike w:val="false"/>
+      <w:color w:val="000000"/>
+      <w:position w:val="0"/>
+      <w:sz w:val="22"/>
+      <w:sz w:val="22"/>
+      <w:szCs w:val="22"/>
+      <w:u w:val="none"/>
+      <w:vertAlign w:val="baseline"/>
+    </w:rPr>
+  </w:style>
+  <w:style w:type="character" w:styleId="ListLabel120">
+    <w:name w:val="ListLabel 120"/>
+    <w:qFormat/>
+    <w:rPr>
+      <w:rFonts w:cs="Arial"/>
+      <w:b w:val="false"/>
+      <w:i w:val="false"/>
+      <w:caps w:val="false"/>
+      <w:smallCaps w:val="false"/>
+      <w:strike w:val="false"/>
+      <w:dstrike w:val="false"/>
+      <w:color w:val="000000"/>
+      <w:position w:val="0"/>
+      <w:sz w:val="22"/>
+      <w:sz w:val="22"/>
+      <w:szCs w:val="22"/>
+      <w:u w:val="none"/>
+      <w:vertAlign w:val="baseline"/>
+    </w:rPr>
+  </w:style>
+  <w:style w:type="character" w:styleId="ListLabel121">
+    <w:name w:val="ListLabel 121"/>
+    <w:qFormat/>
+    <w:rPr>
+      <w:rFonts w:cs="Arial"/>
+      <w:b w:val="false"/>
+      <w:i w:val="false"/>
+      <w:caps w:val="false"/>
+      <w:smallCaps w:val="false"/>
+      <w:strike w:val="false"/>
+      <w:dstrike w:val="false"/>
+      <w:color w:val="000000"/>
+      <w:position w:val="0"/>
+      <w:sz w:val="22"/>
+      <w:sz w:val="22"/>
+      <w:szCs w:val="22"/>
+      <w:u w:val="none"/>
+      <w:vertAlign w:val="baseline"/>
+    </w:rPr>
+  </w:style>
+  <w:style w:type="character" w:styleId="ListLabel122">
+    <w:name w:val="ListLabel 122"/>
+    <w:qFormat/>
+    <w:rPr>
+      <w:rFonts w:cs="Arial"/>
+      <w:b w:val="false"/>
+      <w:i w:val="false"/>
+      <w:caps w:val="false"/>
+      <w:smallCaps w:val="false"/>
+      <w:strike w:val="false"/>
+      <w:dstrike w:val="false"/>
+      <w:color w:val="000000"/>
+      <w:position w:val="0"/>
+      <w:sz w:val="22"/>
+      <w:sz w:val="22"/>
+      <w:szCs w:val="22"/>
+      <w:u w:val="none"/>
+      <w:vertAlign w:val="baseline"/>
+    </w:rPr>
+  </w:style>
+  <w:style w:type="character" w:styleId="ListLabel123">
+    <w:name w:val="ListLabel 123"/>
+    <w:qFormat/>
+    <w:rPr>
+      <w:rFonts w:cs="Arial"/>
+      <w:b w:val="false"/>
+      <w:i w:val="false"/>
+      <w:caps w:val="false"/>
+      <w:smallCaps w:val="false"/>
+      <w:strike w:val="false"/>
+      <w:dstrike w:val="false"/>
+      <w:color w:val="000000"/>
+      <w:position w:val="0"/>
+      <w:sz w:val="22"/>
+      <w:sz w:val="22"/>
+      <w:szCs w:val="22"/>
+      <w:u w:val="none"/>
+      <w:vertAlign w:val="baseline"/>
+    </w:rPr>
+  </w:style>
+  <w:style w:type="character" w:styleId="ListLabel124">
+    <w:name w:val="ListLabel 124"/>
+    <w:qFormat/>
+    <w:rPr>
+      <w:rFonts w:cs="Arial"/>
+      <w:b w:val="false"/>
+      <w:i w:val="false"/>
+      <w:caps w:val="false"/>
+      <w:smallCaps w:val="false"/>
+      <w:strike w:val="false"/>
+      <w:dstrike w:val="false"/>
+      <w:color w:val="000000"/>
+      <w:position w:val="0"/>
+      <w:sz w:val="22"/>
+      <w:sz w:val="22"/>
+      <w:szCs w:val="22"/>
+      <w:u w:val="none"/>
+      <w:vertAlign w:val="baseline"/>
+    </w:rPr>
+  </w:style>
+  <w:style w:type="character" w:styleId="ListLabel125">
+    <w:name w:val="ListLabel 125"/>
+    <w:qFormat/>
+    <w:rPr>
+      <w:rFonts w:cs="Wingdings"/>
+      <w:u w:val="none"/>
+    </w:rPr>
+  </w:style>
+  <w:style w:type="character" w:styleId="ListLabel126">
+    <w:name w:val="ListLabel 126"/>
+    <w:qFormat/>
+    <w:rPr>
+      <w:rFonts w:cs="Wingdings 2"/>
+      <w:u w:val="none"/>
+    </w:rPr>
+  </w:style>
+  <w:style w:type="character" w:styleId="ListLabel127">
+    <w:name w:val="ListLabel 127"/>
+    <w:qFormat/>
+    <w:rPr>
+      <w:rFonts w:cs="OpenSymbol"/>
+      <w:u w:val="none"/>
+    </w:rPr>
+  </w:style>
+  <w:style w:type="character" w:styleId="ListLabel128">
+    <w:name w:val="ListLabel 128"/>
+    <w:qFormat/>
+    <w:rPr>
+      <w:rFonts w:cs="Wingdings"/>
+      <w:u w:val="none"/>
+    </w:rPr>
+  </w:style>
+  <w:style w:type="character" w:styleId="ListLabel129">
+    <w:name w:val="ListLabel 129"/>
+    <w:qFormat/>
+    <w:rPr>
+      <w:rFonts w:cs="Wingdings 2"/>
+      <w:u w:val="none"/>
+    </w:rPr>
+  </w:style>
+  <w:style w:type="character" w:styleId="ListLabel130">
+    <w:name w:val="ListLabel 130"/>
+    <w:qFormat/>
+    <w:rPr>
+      <w:rFonts w:cs="OpenSymbol"/>
+      <w:u w:val="none"/>
+    </w:rPr>
+  </w:style>
+  <w:style w:type="character" w:styleId="ListLabel131">
+    <w:name w:val="ListLabel 131"/>
+    <w:qFormat/>
+    <w:rPr>
+      <w:rFonts w:cs="Wingdings"/>
+      <w:u w:val="none"/>
+    </w:rPr>
+  </w:style>
+  <w:style w:type="character" w:styleId="ListLabel132">
+    <w:name w:val="ListLabel 132"/>
+    <w:qFormat/>
+    <w:rPr>
+      <w:rFonts w:cs="Wingdings 2"/>
+      <w:u w:val="none"/>
+    </w:rPr>
+  </w:style>
+  <w:style w:type="character" w:styleId="ListLabel133">
+    <w:name w:val="ListLabel 133"/>
+    <w:qFormat/>
+    <w:rPr>
+      <w:rFonts w:cs="OpenSymbol"/>
+      <w:u w:val="none"/>
+    </w:rPr>
+  </w:style>
+  <w:style w:type="character" w:styleId="ListLabel134">
+    <w:name w:val="ListLabel 134"/>
+    <w:qFormat/>
+    <w:rPr>
+      <w:rFonts w:cs="Wingdings"/>
+      <w:u w:val="none"/>
+    </w:rPr>
+  </w:style>
+  <w:style w:type="character" w:styleId="ListLabel135">
+    <w:name w:val="ListLabel 135"/>
+    <w:qFormat/>
+    <w:rPr>
+      <w:rFonts w:cs="Wingdings 2"/>
+      <w:u w:val="none"/>
+    </w:rPr>
+  </w:style>
+  <w:style w:type="character" w:styleId="ListLabel136">
+    <w:name w:val="ListLabel 136"/>
+    <w:qFormat/>
+    <w:rPr>
+      <w:rFonts w:cs="OpenSymbol"/>
+      <w:u w:val="none"/>
+    </w:rPr>
+  </w:style>
+  <w:style w:type="character" w:styleId="ListLabel137">
+    <w:name w:val="ListLabel 137"/>
+    <w:qFormat/>
+    <w:rPr>
+      <w:rFonts w:cs="Wingdings"/>
+      <w:u w:val="none"/>
+    </w:rPr>
+  </w:style>
+  <w:style w:type="character" w:styleId="ListLabel138">
+    <w:name w:val="ListLabel 138"/>
+    <w:qFormat/>
+    <w:rPr>
+      <w:rFonts w:cs="Wingdings 2"/>
+      <w:u w:val="none"/>
+    </w:rPr>
+  </w:style>
+  <w:style w:type="character" w:styleId="ListLabel139">
+    <w:name w:val="ListLabel 139"/>
+    <w:qFormat/>
+    <w:rPr>
+      <w:rFonts w:cs="OpenSymbol"/>
+      <w:u w:val="none"/>
+    </w:rPr>
+  </w:style>
+  <w:style w:type="character" w:styleId="ListLabel140">
+    <w:name w:val="ListLabel 140"/>
+    <w:qFormat/>
+    <w:rPr>
+      <w:rFonts w:cs="Wingdings"/>
+      <w:u w:val="none"/>
+    </w:rPr>
+  </w:style>
+  <w:style w:type="character" w:styleId="ListLabel141">
+    <w:name w:val="ListLabel 141"/>
+    <w:qFormat/>
+    <w:rPr>
+      <w:rFonts w:cs="Wingdings 2"/>
+      <w:u w:val="none"/>
+    </w:rPr>
+  </w:style>
+  <w:style w:type="character" w:styleId="ListLabel142">
+    <w:name w:val="ListLabel 142"/>
+    <w:qFormat/>
+    <w:rPr>
+      <w:rFonts w:cs="OpenSymbol"/>
+      <w:u w:val="none"/>
+    </w:rPr>
+  </w:style>
+  <w:style w:type="character" w:styleId="ListLabel143">
+    <w:name w:val="ListLabel 143"/>
+    <w:qFormat/>
+    <w:rPr>
+      <w:rFonts w:cs="Arial"/>
+      <w:b w:val="false"/>
+      <w:i w:val="false"/>
+      <w:caps w:val="false"/>
+      <w:smallCaps w:val="false"/>
+      <w:strike w:val="false"/>
+      <w:dstrike w:val="false"/>
+      <w:color w:val="000000"/>
+      <w:position w:val="0"/>
+      <w:sz w:val="22"/>
+      <w:sz w:val="22"/>
+      <w:szCs w:val="22"/>
+      <w:u w:val="none"/>
+      <w:vertAlign w:val="baseline"/>
+    </w:rPr>
+  </w:style>
+  <w:style w:type="character" w:styleId="ListLabel144">
+    <w:name w:val="ListLabel 144"/>
+    <w:qFormat/>
+    <w:rPr>
+      <w:rFonts w:cs="Arial"/>
+      <w:b/>
+      <w:i w:val="false"/>
+      <w:caps w:val="false"/>
+      <w:smallCaps w:val="false"/>
+      <w:strike w:val="false"/>
+      <w:dstrike w:val="false"/>
+      <w:color w:val="000000"/>
+      <w:position w:val="0"/>
+      <w:sz w:val="22"/>
+      <w:sz w:val="22"/>
+      <w:szCs w:val="22"/>
+      <w:u w:val="none"/>
+      <w:vertAlign w:val="baseline"/>
+    </w:rPr>
+  </w:style>
+  <w:style w:type="character" w:styleId="ListLabel145">
+    <w:name w:val="ListLabel 145"/>
+    <w:qFormat/>
+    <w:rPr>
+      <w:rFonts w:cs="Arial"/>
+      <w:b w:val="false"/>
+      <w:i w:val="false"/>
+      <w:caps w:val="false"/>
+      <w:smallCaps w:val="false"/>
+      <w:strike w:val="false"/>
+      <w:dstrike w:val="false"/>
+      <w:color w:val="000000"/>
+      <w:position w:val="0"/>
+      <w:sz w:val="22"/>
+      <w:sz w:val="22"/>
+      <w:szCs w:val="22"/>
+      <w:u w:val="none"/>
+      <w:vertAlign w:val="baseline"/>
+    </w:rPr>
+  </w:style>
+  <w:style w:type="character" w:styleId="ListLabel146">
+    <w:name w:val="ListLabel 146"/>
+    <w:qFormat/>
+    <w:rPr>
+      <w:rFonts w:cs="Arial"/>
+      <w:b w:val="false"/>
+      <w:i w:val="false"/>
+      <w:caps w:val="false"/>
+      <w:smallCaps w:val="false"/>
+      <w:strike w:val="false"/>
+      <w:dstrike w:val="false"/>
+      <w:color w:val="000000"/>
+      <w:position w:val="0"/>
+      <w:sz w:val="22"/>
+      <w:sz w:val="22"/>
+      <w:szCs w:val="22"/>
+      <w:u w:val="none"/>
+      <w:vertAlign w:val="baseline"/>
+    </w:rPr>
+  </w:style>
+  <w:style w:type="character" w:styleId="ListLabel147">
+    <w:name w:val="ListLabel 147"/>
+    <w:qFormat/>
+    <w:rPr>
+      <w:rFonts w:cs="Arial"/>
+      <w:b w:val="false"/>
+      <w:i w:val="false"/>
+      <w:caps w:val="false"/>
+      <w:smallCaps w:val="false"/>
+      <w:strike w:val="false"/>
+      <w:dstrike w:val="false"/>
+      <w:color w:val="000000"/>
+      <w:position w:val="0"/>
+      <w:sz w:val="22"/>
+      <w:sz w:val="22"/>
+      <w:szCs w:val="22"/>
+      <w:u w:val="none"/>
+      <w:vertAlign w:val="baseline"/>
+    </w:rPr>
+  </w:style>
+  <w:style w:type="character" w:styleId="ListLabel148">
+    <w:name w:val="ListLabel 148"/>
+    <w:qFormat/>
+    <w:rPr>
+      <w:rFonts w:cs="Arial"/>
+      <w:b w:val="false"/>
+      <w:i w:val="false"/>
+      <w:caps w:val="false"/>
+      <w:smallCaps w:val="false"/>
+      <w:strike w:val="false"/>
+      <w:dstrike w:val="false"/>
+      <w:color w:val="000000"/>
+      <w:position w:val="0"/>
+      <w:sz w:val="22"/>
+      <w:sz w:val="22"/>
+      <w:szCs w:val="22"/>
+      <w:u w:val="none"/>
+      <w:vertAlign w:val="baseline"/>
+    </w:rPr>
+  </w:style>
+  <w:style w:type="character" w:styleId="ListLabel149">
+    <w:name w:val="ListLabel 149"/>
+    <w:qFormat/>
+    <w:rPr>
+      <w:rFonts w:cs="Arial"/>
+      <w:b w:val="false"/>
+      <w:i w:val="false"/>
+      <w:caps w:val="false"/>
+      <w:smallCaps w:val="false"/>
+      <w:strike w:val="false"/>
+      <w:dstrike w:val="false"/>
+      <w:color w:val="000000"/>
+      <w:position w:val="0"/>
+      <w:sz w:val="22"/>
+      <w:sz w:val="22"/>
+      <w:szCs w:val="22"/>
+      <w:u w:val="none"/>
+      <w:vertAlign w:val="baseline"/>
+    </w:rPr>
+  </w:style>
+  <w:style w:type="character" w:styleId="ListLabel150">
+    <w:name w:val="ListLabel 150"/>
+    <w:qFormat/>
+    <w:rPr>
+      <w:rFonts w:cs="Arial"/>
+      <w:b w:val="false"/>
+      <w:i w:val="false"/>
+      <w:caps w:val="false"/>
+      <w:smallCaps w:val="false"/>
+      <w:strike w:val="false"/>
+      <w:dstrike w:val="false"/>
+      <w:color w:val="000000"/>
+      <w:position w:val="0"/>
+      <w:sz w:val="22"/>
+      <w:sz w:val="22"/>
+      <w:szCs w:val="22"/>
+      <w:u w:val="none"/>
+      <w:vertAlign w:val="baseline"/>
+    </w:rPr>
+  </w:style>
+  <w:style w:type="character" w:styleId="ListLabel151">
+    <w:name w:val="ListLabel 151"/>
+    <w:qFormat/>
+    <w:rPr>
+      <w:rFonts w:cs="Arial"/>
+      <w:b w:val="false"/>
+      <w:i w:val="false"/>
+      <w:caps w:val="false"/>
+      <w:smallCaps w:val="false"/>
+      <w:strike w:val="false"/>
+      <w:dstrike w:val="false"/>
+      <w:color w:val="000000"/>
+      <w:position w:val="0"/>
+      <w:sz w:val="22"/>
+      <w:sz w:val="22"/>
+      <w:szCs w:val="22"/>
+      <w:u w:val="none"/>
+      <w:vertAlign w:val="baseline"/>
+    </w:rPr>
+  </w:style>
+  <w:style w:type="character" w:styleId="ListLabel152">
+    <w:name w:val="ListLabel 152"/>
+    <w:qFormat/>
+    <w:rPr>
+      <w:rFonts w:cs="OpenSymbol"/>
+    </w:rPr>
+  </w:style>
+  <w:style w:type="character" w:styleId="ListLabel153">
+    <w:name w:val="ListLabel 153"/>
+    <w:qFormat/>
+    <w:rPr>
+      <w:rFonts w:cs="OpenSymbol"/>
+    </w:rPr>
+  </w:style>
+  <w:style w:type="character" w:styleId="ListLabel154">
+    <w:name w:val="ListLabel 154"/>
+    <w:qFormat/>
+    <w:rPr>
+      <w:rFonts w:cs="OpenSymbol"/>
+    </w:rPr>
+  </w:style>
+  <w:style w:type="character" w:styleId="ListLabel155">
+    <w:name w:val="ListLabel 155"/>
+    <w:qFormat/>
+    <w:rPr>
+      <w:rFonts w:cs="OpenSymbol"/>
+    </w:rPr>
+  </w:style>
+  <w:style w:type="character" w:styleId="ListLabel156">
+    <w:name w:val="ListLabel 156"/>
+    <w:qFormat/>
+    <w:rPr>
+      <w:rFonts w:cs="OpenSymbol"/>
+    </w:rPr>
+  </w:style>
+  <w:style w:type="character" w:styleId="ListLabel157">
+    <w:name w:val="ListLabel 157"/>
+    <w:qFormat/>
+    <w:rPr>
+      <w:rFonts w:cs="OpenSymbol"/>
+    </w:rPr>
+  </w:style>
+  <w:style w:type="character" w:styleId="ListLabel158">
+    <w:name w:val="ListLabel 158"/>
+    <w:qFormat/>
+    <w:rPr>
+      <w:rFonts w:cs="OpenSymbol"/>
+    </w:rPr>
+  </w:style>
+  <w:style w:type="character" w:styleId="ListLabel159">
+    <w:name w:val="ListLabel 159"/>
+    <w:qFormat/>
+    <w:rPr>
+      <w:rFonts w:cs="OpenSymbol"/>
+    </w:rPr>
+  </w:style>
+  <w:style w:type="character" w:styleId="ListLabel160">
+    <w:name w:val="ListLabel 160"/>
+    <w:qFormat/>
+    <w:rPr>
+      <w:rFonts w:cs="OpenSymbol"/>
+    </w:rPr>
+  </w:style>
+  <w:style w:type="character" w:styleId="ListLabel161">
+    <w:name w:val="ListLabel 161"/>
+    <w:qFormat/>
+    <w:rPr>
+      <w:rFonts w:cs="OpenSymbol"/>
+    </w:rPr>
+  </w:style>
+  <w:style w:type="character" w:styleId="ListLabel162">
+    <w:name w:val="ListLabel 162"/>
+    <w:qFormat/>
+    <w:rPr>
+      <w:rFonts w:cs="OpenSymbol"/>
+    </w:rPr>
+  </w:style>
+  <w:style w:type="character" w:styleId="ListLabel163">
+    <w:name w:val="ListLabel 163"/>
+    <w:qFormat/>
+    <w:rPr>
+      <w:rFonts w:cs="OpenSymbol"/>
+    </w:rPr>
+  </w:style>
+  <w:style w:type="character" w:styleId="ListLabel164">
+    <w:name w:val="ListLabel 164"/>
+    <w:qFormat/>
+    <w:rPr>
+      <w:rFonts w:cs="OpenSymbol"/>
+    </w:rPr>
+  </w:style>
+  <w:style w:type="character" w:styleId="ListLabel165">
+    <w:name w:val="ListLabel 165"/>
+    <w:qFormat/>
+    <w:rPr>
+      <w:rFonts w:cs="OpenSymbol"/>
+    </w:rPr>
+  </w:style>
+  <w:style w:type="character" w:styleId="ListLabel166">
+    <w:name w:val="ListLabel 166"/>
+    <w:qFormat/>
+    <w:rPr>
+      <w:rFonts w:cs="OpenSymbol"/>
+    </w:rPr>
+  </w:style>
+  <w:style w:type="character" w:styleId="ListLabel167">
+    <w:name w:val="ListLabel 167"/>
+    <w:qFormat/>
+    <w:rPr>
+      <w:rFonts w:cs="OpenSymbol"/>
+    </w:rPr>
+  </w:style>
+  <w:style w:type="character" w:styleId="ListLabel168">
+    <w:name w:val="ListLabel 168"/>
+    <w:qFormat/>
+    <w:rPr>
+      <w:rFonts w:cs="OpenSymbol"/>
+    </w:rPr>
+  </w:style>
+  <w:style w:type="character" w:styleId="ListLabel169">
+    <w:name w:val="ListLabel 169"/>
+    <w:qFormat/>
+    <w:rPr>
+      <w:rFonts w:cs="OpenSymbol"/>
+    </w:rPr>
+  </w:style>
+  <w:style w:type="character" w:styleId="ListLabel170">
+    <w:name w:val="ListLabel 170"/>
+    <w:qFormat/>
+    <w:rPr>
+      <w:rFonts w:eastAsia="Arial" w:cs="Arial"/>
+      <w:b w:val="false"/>
+      <w:i w:val="false"/>
+      <w:caps w:val="false"/>
+      <w:smallCaps w:val="false"/>
+      <w:strike w:val="false"/>
+      <w:dstrike w:val="false"/>
+      <w:color w:val="000000"/>
+      <w:position w:val="0"/>
+      <w:sz w:val="22"/>
+      <w:sz w:val="22"/>
+      <w:szCs w:val="22"/>
+      <w:u w:val="none"/>
+      <w:vertAlign w:val="baseline"/>
+    </w:rPr>
+  </w:style>
+  <w:style w:type="character" w:styleId="ListLabel171">
+    <w:name w:val="ListLabel 171"/>
+    <w:qFormat/>
+    <w:rPr>
+      <w:rFonts w:eastAsia="Arial" w:cs="Arial"/>
+      <w:b w:val="false"/>
+      <w:i w:val="false"/>
+      <w:caps w:val="false"/>
+      <w:smallCaps w:val="false"/>
+      <w:strike w:val="false"/>
+      <w:dstrike w:val="false"/>
+      <w:color w:val="000099"/>
+      <w:position w:val="0"/>
+      <w:sz w:val="22"/>
+      <w:sz w:val="22"/>
+      <w:szCs w:val="22"/>
+      <w:u w:val="single"/>
+      <w:vertAlign w:val="baseline"/>
+    </w:rPr>
+  </w:style>
+  <w:style w:type="character" w:styleId="ListLabel172">
+    <w:name w:val="ListLabel 172"/>
+    <w:qFormat/>
+    <w:rPr>
+      <w:rFonts w:eastAsia="Arial" w:cs="Arial"/>
+      <w:b/>
+      <w:i w:val="false"/>
+      <w:caps w:val="false"/>
+      <w:smallCaps w:val="false"/>
+      <w:strike w:val="false"/>
+      <w:dstrike w:val="false"/>
+      <w:color w:val="000000"/>
+      <w:position w:val="0"/>
+      <w:sz w:val="28"/>
+      <w:sz w:val="28"/>
+      <w:szCs w:val="28"/>
+      <w:u w:val="none"/>
+      <w:vertAlign w:val="baseline"/>
+    </w:rPr>
+  </w:style>
+  <w:style w:type="character" w:styleId="ListLabel173">
+    <w:name w:val="ListLabel 173"/>
+    <w:qFormat/>
+    <w:rPr>
+      <w:color w:val="1155CC"/>
+      <w:u w:val="single"/>
+    </w:rPr>
+  </w:style>
+  <w:style w:type="character" w:styleId="ListLabel174">
+    <w:name w:val="ListLabel 174"/>
+    <w:qFormat/>
+    <w:rPr>
+      <w:color w:val="1155CC"/>
+      <w:sz w:val="20"/>
+      <w:szCs w:val="20"/>
+      <w:u w:val="single"/>
+    </w:rPr>
+  </w:style>
+  <w:style w:type="character" w:styleId="ListLabel175">
+    <w:name w:val="ListLabel 175"/>
+    <w:qFormat/>
+    <w:rPr>
+      <w:i/>
+      <w:color w:val="000099"/>
+      <w:u w:val="single"/>
+    </w:rPr>
+  </w:style>
+  <w:style w:type="character" w:styleId="ListLabel176">
+    <w:name w:val="ListLabel 176"/>
+    <w:qFormat/>
+    <w:rPr>
+      <w:color w:val="666666"/>
+    </w:rPr>
+  </w:style>
+  <w:style w:type="character" w:styleId="ListLabel177">
+    <w:name w:val="ListLabel 177"/>
+    <w:qFormat/>
+    <w:rPr>
+      <w:color w:val="000099"/>
+      <w:u w:val="single"/>
+    </w:rPr>
+  </w:style>
+  <w:style w:type="character" w:styleId="ListLabel178">
+    <w:name w:val="ListLabel 178"/>
+    <w:qFormat/>
+    <w:rPr>
+      <w:rFonts w:cs="Arial"/>
+      <w:b w:val="false"/>
+      <w:i w:val="false"/>
+      <w:caps w:val="false"/>
+      <w:smallCaps w:val="false"/>
+      <w:strike w:val="false"/>
+      <w:dstrike w:val="false"/>
+      <w:color w:val="000000"/>
+      <w:position w:val="0"/>
+      <w:sz w:val="22"/>
+      <w:sz w:val="22"/>
+      <w:szCs w:val="22"/>
+      <w:u w:val="none"/>
+      <w:vertAlign w:val="baseline"/>
+    </w:rPr>
+  </w:style>
+  <w:style w:type="character" w:styleId="ListLabel179">
+    <w:name w:val="ListLabel 179"/>
+    <w:qFormat/>
+    <w:rPr>
+      <w:rFonts w:cs="Arial"/>
+      <w:b w:val="false"/>
+      <w:i w:val="false"/>
+      <w:caps w:val="false"/>
+      <w:smallCaps w:val="false"/>
+      <w:strike w:val="false"/>
+      <w:dstrike w:val="false"/>
+      <w:color w:val="000000"/>
+      <w:position w:val="0"/>
+      <w:sz w:val="22"/>
+      <w:sz w:val="22"/>
+      <w:szCs w:val="22"/>
+      <w:u w:val="none"/>
+      <w:vertAlign w:val="baseline"/>
+    </w:rPr>
+  </w:style>
+  <w:style w:type="character" w:styleId="ListLabel180">
+    <w:name w:val="ListLabel 180"/>
+    <w:qFormat/>
+    <w:rPr>
+      <w:rFonts w:cs="Arial"/>
+      <w:b w:val="false"/>
+      <w:i w:val="false"/>
+      <w:caps w:val="false"/>
+      <w:smallCaps w:val="false"/>
+      <w:strike w:val="false"/>
+      <w:dstrike w:val="false"/>
+      <w:color w:val="000000"/>
+      <w:position w:val="0"/>
+      <w:sz w:val="22"/>
+      <w:sz w:val="22"/>
+      <w:szCs w:val="22"/>
+      <w:u w:val="none"/>
+      <w:vertAlign w:val="baseline"/>
+    </w:rPr>
+  </w:style>
+  <w:style w:type="character" w:styleId="ListLabel181">
+    <w:name w:val="ListLabel 181"/>
+    <w:qFormat/>
+    <w:rPr>
+      <w:rFonts w:cs="Arial"/>
+      <w:b w:val="false"/>
+      <w:i w:val="false"/>
+      <w:caps w:val="false"/>
+      <w:smallCaps w:val="false"/>
+      <w:strike w:val="false"/>
+      <w:dstrike w:val="false"/>
+      <w:color w:val="000000"/>
+      <w:position w:val="0"/>
+      <w:sz w:val="22"/>
+      <w:sz w:val="22"/>
+      <w:szCs w:val="22"/>
+      <w:u w:val="none"/>
+      <w:vertAlign w:val="baseline"/>
+    </w:rPr>
+  </w:style>
+  <w:style w:type="character" w:styleId="ListLabel182">
+    <w:name w:val="ListLabel 182"/>
+    <w:qFormat/>
+    <w:rPr>
+      <w:rFonts w:cs="Arial"/>
+      <w:b w:val="false"/>
+      <w:i w:val="false"/>
+      <w:caps w:val="false"/>
+      <w:smallCaps w:val="false"/>
+      <w:strike w:val="false"/>
+      <w:dstrike w:val="false"/>
+      <w:color w:val="000000"/>
+      <w:position w:val="0"/>
+      <w:sz w:val="22"/>
+      <w:sz w:val="22"/>
+      <w:szCs w:val="22"/>
+      <w:u w:val="none"/>
+      <w:vertAlign w:val="baseline"/>
+    </w:rPr>
+  </w:style>
+  <w:style w:type="character" w:styleId="ListLabel183">
+    <w:name w:val="ListLabel 183"/>
+    <w:qFormat/>
+    <w:rPr>
+      <w:rFonts w:cs="Arial"/>
+      <w:b w:val="false"/>
+      <w:i w:val="false"/>
+      <w:caps w:val="false"/>
+      <w:smallCaps w:val="false"/>
+      <w:strike w:val="false"/>
+      <w:dstrike w:val="false"/>
+      <w:color w:val="000000"/>
+      <w:position w:val="0"/>
+      <w:sz w:val="22"/>
+      <w:sz w:val="22"/>
+      <w:szCs w:val="22"/>
+      <w:u w:val="none"/>
+      <w:vertAlign w:val="baseline"/>
+    </w:rPr>
+  </w:style>
+  <w:style w:type="character" w:styleId="ListLabel184">
+    <w:name w:val="ListLabel 184"/>
+    <w:qFormat/>
+    <w:rPr>
+      <w:rFonts w:cs="Arial"/>
+      <w:b w:val="false"/>
+      <w:i w:val="false"/>
+      <w:caps w:val="false"/>
+      <w:smallCaps w:val="false"/>
+      <w:strike w:val="false"/>
+      <w:dstrike w:val="false"/>
+      <w:color w:val="000000"/>
+      <w:position w:val="0"/>
+      <w:sz w:val="22"/>
+      <w:sz w:val="22"/>
+      <w:szCs w:val="22"/>
+      <w:u w:val="none"/>
+      <w:vertAlign w:val="baseline"/>
+    </w:rPr>
+  </w:style>
+  <w:style w:type="character" w:styleId="ListLabel185">
+    <w:name w:val="ListLabel 185"/>
+    <w:qFormat/>
+    <w:rPr>
+      <w:rFonts w:cs="Arial"/>
+      <w:b w:val="false"/>
+      <w:i w:val="false"/>
+      <w:caps w:val="false"/>
+      <w:smallCaps w:val="false"/>
+      <w:strike w:val="false"/>
+      <w:dstrike w:val="false"/>
+      <w:color w:val="000000"/>
+      <w:position w:val="0"/>
+      <w:sz w:val="22"/>
+      <w:sz w:val="22"/>
+      <w:szCs w:val="22"/>
+      <w:u w:val="none"/>
+      <w:vertAlign w:val="baseline"/>
+    </w:rPr>
+  </w:style>
+  <w:style w:type="character" w:styleId="ListLabel186">
+    <w:name w:val="ListLabel 186"/>
+    <w:qFormat/>
+    <w:rPr>
+      <w:rFonts w:cs="Arial"/>
+      <w:b w:val="false"/>
+      <w:i w:val="false"/>
+      <w:caps w:val="false"/>
+      <w:smallCaps w:val="false"/>
+      <w:strike w:val="false"/>
+      <w:dstrike w:val="false"/>
+      <w:color w:val="000000"/>
+      <w:position w:val="0"/>
+      <w:sz w:val="22"/>
+      <w:sz w:val="22"/>
+      <w:szCs w:val="22"/>
+      <w:u w:val="none"/>
+      <w:vertAlign w:val="baseline"/>
+    </w:rPr>
+  </w:style>
+  <w:style w:type="character" w:styleId="ListLabel187">
+    <w:name w:val="ListLabel 187"/>
+    <w:qFormat/>
+    <w:rPr>
+      <w:rFonts w:cs="Arial"/>
+      <w:b w:val="false"/>
+      <w:i w:val="false"/>
+      <w:caps w:val="false"/>
+      <w:smallCaps w:val="false"/>
+      <w:strike w:val="false"/>
+      <w:dstrike w:val="false"/>
+      <w:color w:val="000000"/>
+      <w:position w:val="0"/>
+      <w:sz w:val="22"/>
+      <w:sz w:val="22"/>
+      <w:szCs w:val="22"/>
+      <w:u w:val="none"/>
+      <w:vertAlign w:val="baseline"/>
+    </w:rPr>
+  </w:style>
+  <w:style w:type="character" w:styleId="ListLabel188">
+    <w:name w:val="ListLabel 188"/>
+    <w:qFormat/>
+    <w:rPr>
+      <w:rFonts w:cs="Arial"/>
+      <w:b w:val="false"/>
+      <w:i w:val="false"/>
+      <w:caps w:val="false"/>
+      <w:smallCaps w:val="false"/>
+      <w:strike w:val="false"/>
+      <w:dstrike w:val="false"/>
+      <w:color w:val="000000"/>
+      <w:position w:val="0"/>
+      <w:sz w:val="22"/>
+      <w:sz w:val="22"/>
+      <w:szCs w:val="22"/>
+      <w:u w:val="none"/>
+      <w:vertAlign w:val="baseline"/>
+    </w:rPr>
+  </w:style>
+  <w:style w:type="character" w:styleId="ListLabel189">
+    <w:name w:val="ListLabel 189"/>
+    <w:qFormat/>
+    <w:rPr>
+      <w:rFonts w:cs="Arial"/>
+      <w:b w:val="false"/>
+      <w:i w:val="false"/>
+      <w:caps w:val="false"/>
+      <w:smallCaps w:val="false"/>
+      <w:strike w:val="false"/>
+      <w:dstrike w:val="false"/>
+      <w:color w:val="000000"/>
+      <w:position w:val="0"/>
+      <w:sz w:val="22"/>
+      <w:sz w:val="22"/>
+      <w:szCs w:val="22"/>
+      <w:u w:val="none"/>
+      <w:vertAlign w:val="baseline"/>
+    </w:rPr>
+  </w:style>
+  <w:style w:type="character" w:styleId="ListLabel190">
+    <w:name w:val="ListLabel 190"/>
+    <w:qFormat/>
+    <w:rPr>
+      <w:rFonts w:cs="Arial"/>
+      <w:b w:val="false"/>
+      <w:i w:val="false"/>
+      <w:caps w:val="false"/>
+      <w:smallCaps w:val="false"/>
+      <w:strike w:val="false"/>
+      <w:dstrike w:val="false"/>
+      <w:color w:val="000000"/>
+      <w:position w:val="0"/>
+      <w:sz w:val="22"/>
+      <w:sz w:val="22"/>
+      <w:szCs w:val="22"/>
+      <w:u w:val="none"/>
+      <w:vertAlign w:val="baseline"/>
+    </w:rPr>
+  </w:style>
+  <w:style w:type="character" w:styleId="ListLabel191">
+    <w:name w:val="ListLabel 191"/>
+    <w:qFormat/>
+    <w:rPr>
+      <w:rFonts w:cs="Arial"/>
+      <w:b w:val="false"/>
+      <w:i w:val="false"/>
+      <w:caps w:val="false"/>
+      <w:smallCaps w:val="false"/>
+      <w:strike w:val="false"/>
+      <w:dstrike w:val="false"/>
+      <w:color w:val="000000"/>
+      <w:position w:val="0"/>
+      <w:sz w:val="22"/>
+      <w:sz w:val="22"/>
+      <w:szCs w:val="22"/>
+      <w:u w:val="none"/>
+      <w:vertAlign w:val="baseline"/>
+    </w:rPr>
+  </w:style>
+  <w:style w:type="character" w:styleId="ListLabel192">
+    <w:name w:val="ListLabel 192"/>
+    <w:qFormat/>
+    <w:rPr>
+      <w:rFonts w:cs="Arial"/>
+      <w:b w:val="false"/>
+      <w:i w:val="false"/>
+      <w:caps w:val="false"/>
+      <w:smallCaps w:val="false"/>
+      <w:strike w:val="false"/>
+      <w:dstrike w:val="false"/>
+      <w:color w:val="000000"/>
+      <w:position w:val="0"/>
+      <w:sz w:val="22"/>
+      <w:sz w:val="22"/>
+      <w:szCs w:val="22"/>
+      <w:u w:val="none"/>
+      <w:vertAlign w:val="baseline"/>
+    </w:rPr>
+  </w:style>
+  <w:style w:type="character" w:styleId="ListLabel193">
+    <w:name w:val="ListLabel 193"/>
+    <w:qFormat/>
+    <w:rPr>
+      <w:rFonts w:cs="Arial"/>
+      <w:b w:val="false"/>
+      <w:i w:val="false"/>
+      <w:caps w:val="false"/>
+      <w:smallCaps w:val="false"/>
+      <w:strike w:val="false"/>
+      <w:dstrike w:val="false"/>
+      <w:color w:val="000000"/>
+      <w:position w:val="0"/>
+      <w:sz w:val="22"/>
+      <w:sz w:val="22"/>
+      <w:szCs w:val="22"/>
+      <w:u w:val="none"/>
+      <w:vertAlign w:val="baseline"/>
+    </w:rPr>
+  </w:style>
+  <w:style w:type="character" w:styleId="ListLabel194">
+    <w:name w:val="ListLabel 194"/>
+    <w:qFormat/>
+    <w:rPr>
+      <w:rFonts w:cs="Arial"/>
+      <w:b w:val="false"/>
+      <w:i w:val="false"/>
+      <w:caps w:val="false"/>
+      <w:smallCaps w:val="false"/>
+      <w:strike w:val="false"/>
+      <w:dstrike w:val="false"/>
+      <w:color w:val="000000"/>
+      <w:position w:val="0"/>
+      <w:sz w:val="22"/>
+      <w:sz w:val="22"/>
+      <w:szCs w:val="22"/>
+      <w:u w:val="none"/>
+      <w:vertAlign w:val="baseline"/>
+    </w:rPr>
+  </w:style>
+  <w:style w:type="character" w:styleId="ListLabel195">
+    <w:name w:val="ListLabel 195"/>
+    <w:qFormat/>
+    <w:rPr>
+      <w:rFonts w:cs="Arial"/>
+      <w:b w:val="false"/>
+      <w:i w:val="false"/>
+      <w:caps w:val="false"/>
+      <w:smallCaps w:val="false"/>
+      <w:strike w:val="false"/>
+      <w:dstrike w:val="false"/>
+      <w:color w:val="000000"/>
+      <w:position w:val="0"/>
+      <w:sz w:val="22"/>
+      <w:sz w:val="22"/>
+      <w:szCs w:val="22"/>
+      <w:u w:val="none"/>
+      <w:vertAlign w:val="baseline"/>
+    </w:rPr>
+  </w:style>
+  <w:style w:type="character" w:styleId="ListLabel196">
+    <w:name w:val="ListLabel 196"/>
+    <w:qFormat/>
+    <w:rPr>
+      <w:rFonts w:cs="Wingdings"/>
+      <w:u w:val="none"/>
+    </w:rPr>
+  </w:style>
+  <w:style w:type="character" w:styleId="ListLabel197">
+    <w:name w:val="ListLabel 197"/>
+    <w:qFormat/>
+    <w:rPr>
+      <w:rFonts w:cs="Wingdings 2"/>
+      <w:u w:val="none"/>
+    </w:rPr>
+  </w:style>
+  <w:style w:type="character" w:styleId="ListLabel198">
+    <w:name w:val="ListLabel 198"/>
+    <w:qFormat/>
+    <w:rPr>
+      <w:rFonts w:cs="OpenSymbol"/>
+      <w:u w:val="none"/>
+    </w:rPr>
+  </w:style>
+  <w:style w:type="character" w:styleId="ListLabel199">
+    <w:name w:val="ListLabel 199"/>
+    <w:qFormat/>
+    <w:rPr>
+      <w:rFonts w:cs="Wingdings"/>
+      <w:u w:val="none"/>
+    </w:rPr>
+  </w:style>
+  <w:style w:type="character" w:styleId="ListLabel200">
+    <w:name w:val="ListLabel 200"/>
+    <w:qFormat/>
+    <w:rPr>
+      <w:rFonts w:cs="Wingdings 2"/>
+      <w:u w:val="none"/>
+    </w:rPr>
+  </w:style>
+  <w:style w:type="character" w:styleId="ListLabel201">
+    <w:name w:val="ListLabel 201"/>
+    <w:qFormat/>
+    <w:rPr>
+      <w:rFonts w:cs="OpenSymbol"/>
+      <w:u w:val="none"/>
+    </w:rPr>
+  </w:style>
+  <w:style w:type="character" w:styleId="ListLabel202">
+    <w:name w:val="ListLabel 202"/>
+    <w:qFormat/>
+    <w:rPr>
+      <w:rFonts w:cs="Wingdings"/>
+      <w:u w:val="none"/>
+    </w:rPr>
+  </w:style>
+  <w:style w:type="character" w:styleId="ListLabel203">
+    <w:name w:val="ListLabel 203"/>
+    <w:qFormat/>
+    <w:rPr>
+      <w:rFonts w:cs="Wingdings 2"/>
+      <w:u w:val="none"/>
+    </w:rPr>
+  </w:style>
+  <w:style w:type="character" w:styleId="ListLabel204">
+    <w:name w:val="ListLabel 204"/>
+    <w:qFormat/>
+    <w:rPr>
+      <w:rFonts w:cs="OpenSymbol"/>
+      <w:u w:val="none"/>
+    </w:rPr>
+  </w:style>
+  <w:style w:type="character" w:styleId="ListLabel205">
+    <w:name w:val="ListLabel 205"/>
+    <w:qFormat/>
+    <w:rPr>
+      <w:rFonts w:cs="Arial"/>
+      <w:b w:val="false"/>
+      <w:i w:val="false"/>
+      <w:caps w:val="false"/>
+      <w:smallCaps w:val="false"/>
+      <w:strike w:val="false"/>
+      <w:dstrike w:val="false"/>
+      <w:color w:val="000000"/>
+      <w:position w:val="0"/>
+      <w:sz w:val="22"/>
+      <w:sz w:val="22"/>
+      <w:szCs w:val="22"/>
+      <w:u w:val="none"/>
+      <w:vertAlign w:val="baseline"/>
+    </w:rPr>
+  </w:style>
+  <w:style w:type="character" w:styleId="ListLabel206">
+    <w:name w:val="ListLabel 206"/>
+    <w:qFormat/>
+    <w:rPr>
+      <w:rFonts w:cs="Arial"/>
+      <w:b w:val="false"/>
+      <w:i w:val="false"/>
+      <w:caps w:val="false"/>
+      <w:smallCaps w:val="false"/>
+      <w:strike w:val="false"/>
+      <w:dstrike w:val="false"/>
+      <w:color w:val="000000"/>
+      <w:position w:val="0"/>
+      <w:sz w:val="22"/>
+      <w:sz w:val="22"/>
+      <w:szCs w:val="22"/>
+      <w:u w:val="none"/>
+      <w:vertAlign w:val="baseline"/>
+    </w:rPr>
+  </w:style>
+  <w:style w:type="character" w:styleId="ListLabel207">
+    <w:name w:val="ListLabel 207"/>
+    <w:qFormat/>
+    <w:rPr>
+      <w:rFonts w:cs="Arial"/>
+      <w:b w:val="false"/>
+      <w:i w:val="false"/>
+      <w:caps w:val="false"/>
+      <w:smallCaps w:val="false"/>
+      <w:strike w:val="false"/>
+      <w:dstrike w:val="false"/>
+      <w:color w:val="000000"/>
+      <w:position w:val="0"/>
+      <w:sz w:val="22"/>
+      <w:sz w:val="22"/>
+      <w:szCs w:val="22"/>
+      <w:u w:val="none"/>
+      <w:vertAlign w:val="baseline"/>
+    </w:rPr>
+  </w:style>
+  <w:style w:type="character" w:styleId="ListLabel208">
+    <w:name w:val="ListLabel 208"/>
+    <w:qFormat/>
+    <w:rPr>
+      <w:rFonts w:cs="Arial"/>
+      <w:b w:val="false"/>
+      <w:i w:val="false"/>
+      <w:caps w:val="false"/>
+      <w:smallCaps w:val="false"/>
+      <w:strike w:val="false"/>
+      <w:dstrike w:val="false"/>
+      <w:color w:val="000000"/>
+      <w:position w:val="0"/>
+      <w:sz w:val="22"/>
+      <w:sz w:val="22"/>
+      <w:szCs w:val="22"/>
+      <w:u w:val="none"/>
+      <w:vertAlign w:val="baseline"/>
+    </w:rPr>
+  </w:style>
+  <w:style w:type="character" w:styleId="ListLabel209">
+    <w:name w:val="ListLabel 209"/>
+    <w:qFormat/>
+    <w:rPr>
+      <w:rFonts w:cs="Arial"/>
+      <w:b w:val="false"/>
+      <w:i w:val="false"/>
+      <w:caps w:val="false"/>
+      <w:smallCaps w:val="false"/>
+      <w:strike w:val="false"/>
+      <w:dstrike w:val="false"/>
+      <w:color w:val="000000"/>
+      <w:position w:val="0"/>
+      <w:sz w:val="22"/>
+      <w:sz w:val="22"/>
+      <w:szCs w:val="22"/>
+      <w:u w:val="none"/>
+      <w:vertAlign w:val="baseline"/>
+    </w:rPr>
+  </w:style>
+  <w:style w:type="character" w:styleId="ListLabel210">
+    <w:name w:val="ListLabel 210"/>
+    <w:qFormat/>
+    <w:rPr>
+      <w:rFonts w:cs="Arial"/>
+      <w:b w:val="false"/>
+      <w:i w:val="false"/>
+      <w:caps w:val="false"/>
+      <w:smallCaps w:val="false"/>
+      <w:strike w:val="false"/>
+      <w:dstrike w:val="false"/>
+      <w:color w:val="000000"/>
+      <w:position w:val="0"/>
+      <w:sz w:val="22"/>
+      <w:sz w:val="22"/>
+      <w:szCs w:val="22"/>
+      <w:u w:val="none"/>
+      <w:vertAlign w:val="baseline"/>
+    </w:rPr>
+  </w:style>
+  <w:style w:type="character" w:styleId="ListLabel211">
+    <w:name w:val="ListLabel 211"/>
+    <w:qFormat/>
+    <w:rPr>
+      <w:rFonts w:cs="Arial"/>
+      <w:b w:val="false"/>
+      <w:i w:val="false"/>
+      <w:caps w:val="false"/>
+      <w:smallCaps w:val="false"/>
+      <w:strike w:val="false"/>
+      <w:dstrike w:val="false"/>
+      <w:color w:val="000000"/>
+      <w:position w:val="0"/>
+      <w:sz w:val="22"/>
+      <w:sz w:val="22"/>
+      <w:szCs w:val="22"/>
+      <w:u w:val="none"/>
+      <w:vertAlign w:val="baseline"/>
+    </w:rPr>
+  </w:style>
+  <w:style w:type="character" w:styleId="ListLabel212">
+    <w:name w:val="ListLabel 212"/>
+    <w:qFormat/>
+    <w:rPr>
+      <w:rFonts w:cs="Arial"/>
+      <w:b w:val="false"/>
+      <w:i w:val="false"/>
+      <w:caps w:val="false"/>
+      <w:smallCaps w:val="false"/>
+      <w:strike w:val="false"/>
+      <w:dstrike w:val="false"/>
+      <w:color w:val="000000"/>
+      <w:position w:val="0"/>
+      <w:sz w:val="22"/>
+      <w:sz w:val="22"/>
+      <w:szCs w:val="22"/>
+      <w:u w:val="none"/>
+      <w:vertAlign w:val="baseline"/>
+    </w:rPr>
+  </w:style>
+  <w:style w:type="character" w:styleId="ListLabel213">
+    <w:name w:val="ListLabel 213"/>
+    <w:qFormat/>
+    <w:rPr>
+      <w:rFonts w:cs="Arial"/>
+      <w:b w:val="false"/>
+      <w:i w:val="false"/>
+      <w:caps w:val="false"/>
+      <w:smallCaps w:val="false"/>
+      <w:strike w:val="false"/>
+      <w:dstrike w:val="false"/>
+      <w:color w:val="000000"/>
+      <w:position w:val="0"/>
+      <w:sz w:val="22"/>
+      <w:sz w:val="22"/>
+      <w:szCs w:val="22"/>
+      <w:u w:val="none"/>
+      <w:vertAlign w:val="baseline"/>
+    </w:rPr>
+  </w:style>
+  <w:style w:type="character" w:styleId="ListLabel214">
+    <w:name w:val="ListLabel 214"/>
+    <w:qFormat/>
+    <w:rPr>
+      <w:rFonts w:cs="Arial"/>
+      <w:b w:val="false"/>
+      <w:i w:val="false"/>
+      <w:caps w:val="false"/>
+      <w:smallCaps w:val="false"/>
+      <w:strike w:val="false"/>
+      <w:dstrike w:val="false"/>
+      <w:color w:val="000000"/>
+      <w:position w:val="0"/>
+      <w:sz w:val="22"/>
+      <w:sz w:val="22"/>
+      <w:szCs w:val="22"/>
+      <w:u w:val="none"/>
+      <w:vertAlign w:val="baseline"/>
+    </w:rPr>
+  </w:style>
+  <w:style w:type="character" w:styleId="ListLabel215">
+    <w:name w:val="ListLabel 215"/>
+    <w:qFormat/>
+    <w:rPr>
+      <w:rFonts w:cs="Arial"/>
+      <w:b w:val="false"/>
+      <w:i w:val="false"/>
+      <w:caps w:val="false"/>
+      <w:smallCaps w:val="false"/>
+      <w:strike w:val="false"/>
+      <w:dstrike w:val="false"/>
+      <w:color w:val="000000"/>
+      <w:position w:val="0"/>
+      <w:sz w:val="22"/>
+      <w:sz w:val="22"/>
+      <w:szCs w:val="22"/>
+      <w:u w:val="none"/>
+      <w:vertAlign w:val="baseline"/>
+    </w:rPr>
+  </w:style>
+  <w:style w:type="character" w:styleId="ListLabel216">
+    <w:name w:val="ListLabel 216"/>
+    <w:qFormat/>
+    <w:rPr>
+      <w:rFonts w:cs="Arial"/>
+      <w:b w:val="false"/>
+      <w:i w:val="false"/>
+      <w:caps w:val="false"/>
+      <w:smallCaps w:val="false"/>
+      <w:strike w:val="false"/>
+      <w:dstrike w:val="false"/>
+      <w:color w:val="000000"/>
+      <w:position w:val="0"/>
+      <w:sz w:val="22"/>
+      <w:sz w:val="22"/>
+      <w:szCs w:val="22"/>
+      <w:u w:val="none"/>
+      <w:vertAlign w:val="baseline"/>
+    </w:rPr>
+  </w:style>
+  <w:style w:type="character" w:styleId="ListLabel217">
+    <w:name w:val="ListLabel 217"/>
+    <w:qFormat/>
+    <w:rPr>
+      <w:rFonts w:cs="Arial"/>
+      <w:b w:val="false"/>
+      <w:i w:val="false"/>
+      <w:caps w:val="false"/>
+      <w:smallCaps w:val="false"/>
+      <w:strike w:val="false"/>
+      <w:dstrike w:val="false"/>
+      <w:color w:val="000000"/>
+      <w:position w:val="0"/>
+      <w:sz w:val="22"/>
+      <w:sz w:val="22"/>
+      <w:szCs w:val="22"/>
+      <w:u w:val="none"/>
+      <w:vertAlign w:val="baseline"/>
+    </w:rPr>
+  </w:style>
+  <w:style w:type="character" w:styleId="ListLabel218">
+    <w:name w:val="ListLabel 218"/>
+    <w:qFormat/>
+    <w:rPr>
+      <w:rFonts w:cs="Arial"/>
+      <w:b w:val="false"/>
+      <w:i w:val="false"/>
+      <w:caps w:val="false"/>
+      <w:smallCaps w:val="false"/>
+      <w:strike w:val="false"/>
+      <w:dstrike w:val="false"/>
+      <w:color w:val="000000"/>
+      <w:position w:val="0"/>
+      <w:sz w:val="22"/>
+      <w:sz w:val="22"/>
+      <w:szCs w:val="22"/>
+      <w:u w:val="none"/>
+      <w:vertAlign w:val="baseline"/>
+    </w:rPr>
+  </w:style>
+  <w:style w:type="character" w:styleId="ListLabel219">
+    <w:name w:val="ListLabel 219"/>
+    <w:qFormat/>
+    <w:rPr>
+      <w:rFonts w:cs="Arial"/>
+      <w:b w:val="false"/>
+      <w:i w:val="false"/>
+      <w:caps w:val="false"/>
+      <w:smallCaps w:val="false"/>
+      <w:strike w:val="false"/>
+      <w:dstrike w:val="false"/>
+      <w:color w:val="000000"/>
+      <w:position w:val="0"/>
+      <w:sz w:val="22"/>
+      <w:sz w:val="22"/>
+      <w:szCs w:val="22"/>
+      <w:u w:val="none"/>
+      <w:vertAlign w:val="baseline"/>
+    </w:rPr>
+  </w:style>
+  <w:style w:type="character" w:styleId="ListLabel220">
+    <w:name w:val="ListLabel 220"/>
+    <w:qFormat/>
+    <w:rPr>
+      <w:rFonts w:cs="Arial"/>
+      <w:b w:val="false"/>
+      <w:i w:val="false"/>
+      <w:caps w:val="false"/>
+      <w:smallCaps w:val="false"/>
+      <w:strike w:val="false"/>
+      <w:dstrike w:val="false"/>
+      <w:color w:val="000000"/>
+      <w:position w:val="0"/>
+      <w:sz w:val="22"/>
+      <w:sz w:val="22"/>
+      <w:szCs w:val="22"/>
+      <w:u w:val="none"/>
+      <w:vertAlign w:val="baseline"/>
+    </w:rPr>
+  </w:style>
+  <w:style w:type="character" w:styleId="ListLabel221">
+    <w:name w:val="ListLabel 221"/>
+    <w:qFormat/>
+    <w:rPr>
+      <w:rFonts w:cs="Arial"/>
+      <w:b w:val="false"/>
+      <w:i w:val="false"/>
+      <w:caps w:val="false"/>
+      <w:smallCaps w:val="false"/>
+      <w:strike w:val="false"/>
+      <w:dstrike w:val="false"/>
+      <w:color w:val="000000"/>
+      <w:position w:val="0"/>
+      <w:sz w:val="22"/>
+      <w:sz w:val="22"/>
+      <w:szCs w:val="22"/>
+      <w:u w:val="none"/>
+      <w:vertAlign w:val="baseline"/>
+    </w:rPr>
+  </w:style>
+  <w:style w:type="character" w:styleId="ListLabel222">
+    <w:name w:val="ListLabel 222"/>
+    <w:qFormat/>
+    <w:rPr>
+      <w:rFonts w:cs="Arial"/>
+      <w:b w:val="false"/>
+      <w:i w:val="false"/>
+      <w:caps w:val="false"/>
+      <w:smallCaps w:val="false"/>
+      <w:strike w:val="false"/>
+      <w:dstrike w:val="false"/>
+      <w:color w:val="000000"/>
+      <w:position w:val="0"/>
+      <w:sz w:val="22"/>
+      <w:sz w:val="22"/>
+      <w:szCs w:val="22"/>
+      <w:u w:val="none"/>
+      <w:vertAlign w:val="baseline"/>
+    </w:rPr>
+  </w:style>
+  <w:style w:type="character" w:styleId="ListLabel223">
+    <w:name w:val="ListLabel 223"/>
+    <w:qFormat/>
+    <w:rPr>
+      <w:rFonts w:cs="Wingdings"/>
+      <w:u w:val="none"/>
+    </w:rPr>
+  </w:style>
+  <w:style w:type="character" w:styleId="ListLabel224">
+    <w:name w:val="ListLabel 224"/>
+    <w:qFormat/>
+    <w:rPr>
+      <w:rFonts w:cs="Wingdings 2"/>
+      <w:u w:val="none"/>
+    </w:rPr>
+  </w:style>
+  <w:style w:type="character" w:styleId="ListLabel225">
+    <w:name w:val="ListLabel 225"/>
+    <w:qFormat/>
+    <w:rPr>
+      <w:rFonts w:cs="OpenSymbol"/>
+      <w:u w:val="none"/>
+    </w:rPr>
+  </w:style>
+  <w:style w:type="character" w:styleId="ListLabel226">
+    <w:name w:val="ListLabel 226"/>
+    <w:qFormat/>
+    <w:rPr>
+      <w:rFonts w:cs="Wingdings"/>
+      <w:u w:val="none"/>
+    </w:rPr>
+  </w:style>
+  <w:style w:type="character" w:styleId="ListLabel227">
+    <w:name w:val="ListLabel 227"/>
+    <w:qFormat/>
+    <w:rPr>
+      <w:rFonts w:cs="Wingdings 2"/>
+      <w:u w:val="none"/>
+    </w:rPr>
+  </w:style>
+  <w:style w:type="character" w:styleId="ListLabel228">
+    <w:name w:val="ListLabel 228"/>
+    <w:qFormat/>
+    <w:rPr>
+      <w:rFonts w:cs="OpenSymbol"/>
+      <w:u w:val="none"/>
+    </w:rPr>
+  </w:style>
+  <w:style w:type="character" w:styleId="ListLabel229">
+    <w:name w:val="ListLabel 229"/>
+    <w:qFormat/>
+    <w:rPr>
+      <w:rFonts w:cs="Wingdings"/>
+      <w:u w:val="none"/>
+    </w:rPr>
+  </w:style>
+  <w:style w:type="character" w:styleId="ListLabel230">
+    <w:name w:val="ListLabel 230"/>
+    <w:qFormat/>
+    <w:rPr>
+      <w:rFonts w:cs="Wingdings 2"/>
+      <w:u w:val="none"/>
+    </w:rPr>
+  </w:style>
+  <w:style w:type="character" w:styleId="ListLabel231">
+    <w:name w:val="ListLabel 231"/>
+    <w:qFormat/>
+    <w:rPr>
+      <w:rFonts w:cs="OpenSymbol"/>
+      <w:u w:val="none"/>
+    </w:rPr>
+  </w:style>
+  <w:style w:type="character" w:styleId="ListLabel232">
+    <w:name w:val="ListLabel 232"/>
+    <w:qFormat/>
+    <w:rPr>
+      <w:rFonts w:cs="Wingdings"/>
+      <w:u w:val="none"/>
+    </w:rPr>
+  </w:style>
+  <w:style w:type="character" w:styleId="ListLabel233">
+    <w:name w:val="ListLabel 233"/>
+    <w:qFormat/>
+    <w:rPr>
+      <w:rFonts w:cs="Wingdings 2"/>
+      <w:u w:val="none"/>
+    </w:rPr>
+  </w:style>
+  <w:style w:type="character" w:styleId="ListLabel234">
+    <w:name w:val="ListLabel 234"/>
+    <w:qFormat/>
+    <w:rPr>
+      <w:rFonts w:cs="OpenSymbol"/>
+      <w:u w:val="none"/>
+    </w:rPr>
+  </w:style>
+  <w:style w:type="character" w:styleId="ListLabel235">
+    <w:name w:val="ListLabel 235"/>
+    <w:qFormat/>
+    <w:rPr>
+      <w:rFonts w:cs="Wingdings"/>
+      <w:u w:val="none"/>
+    </w:rPr>
+  </w:style>
+  <w:style w:type="character" w:styleId="ListLabel236">
+    <w:name w:val="ListLabel 236"/>
+    <w:qFormat/>
+    <w:rPr>
+      <w:rFonts w:cs="Wingdings 2"/>
+      <w:u w:val="none"/>
+    </w:rPr>
+  </w:style>
+  <w:style w:type="character" w:styleId="ListLabel237">
+    <w:name w:val="ListLabel 237"/>
+    <w:qFormat/>
+    <w:rPr>
+      <w:rFonts w:cs="OpenSymbol"/>
+      <w:u w:val="none"/>
+    </w:rPr>
+  </w:style>
+  <w:style w:type="character" w:styleId="ListLabel238">
+    <w:name w:val="ListLabel 238"/>
+    <w:qFormat/>
+    <w:rPr>
+      <w:rFonts w:cs="Wingdings"/>
+      <w:u w:val="none"/>
+    </w:rPr>
+  </w:style>
+  <w:style w:type="character" w:styleId="ListLabel239">
+    <w:name w:val="ListLabel 239"/>
+    <w:qFormat/>
+    <w:rPr>
+      <w:rFonts w:cs="Wingdings 2"/>
+      <w:u w:val="none"/>
+    </w:rPr>
+  </w:style>
+  <w:style w:type="character" w:styleId="ListLabel240">
+    <w:name w:val="ListLabel 240"/>
+    <w:qFormat/>
+    <w:rPr>
+      <w:rFonts w:cs="OpenSymbol"/>
+      <w:u w:val="none"/>
+    </w:rPr>
+  </w:style>
+  <w:style w:type="character" w:styleId="ListLabel241">
+    <w:name w:val="ListLabel 241"/>
+    <w:qFormat/>
+    <w:rPr>
+      <w:rFonts w:cs="Arial"/>
+      <w:b w:val="false"/>
+      <w:i w:val="false"/>
+      <w:caps w:val="false"/>
+      <w:smallCaps w:val="false"/>
+      <w:strike w:val="false"/>
+      <w:dstrike w:val="false"/>
+      <w:color w:val="000000"/>
+      <w:position w:val="0"/>
+      <w:sz w:val="22"/>
+      <w:sz w:val="22"/>
+      <w:szCs w:val="22"/>
+      <w:u w:val="none"/>
+      <w:vertAlign w:val="baseline"/>
+    </w:rPr>
+  </w:style>
+  <w:style w:type="character" w:styleId="ListLabel242">
+    <w:name w:val="ListLabel 242"/>
+    <w:qFormat/>
+    <w:rPr>
+      <w:rFonts w:cs="Arial"/>
+      <w:b/>
+      <w:i w:val="false"/>
+      <w:caps w:val="false"/>
+      <w:smallCaps w:val="false"/>
+      <w:strike w:val="false"/>
+      <w:dstrike w:val="false"/>
+      <w:color w:val="000000"/>
+      <w:position w:val="0"/>
+      <w:sz w:val="22"/>
+      <w:sz w:val="22"/>
+      <w:szCs w:val="22"/>
+      <w:u w:val="none"/>
+      <w:vertAlign w:val="baseline"/>
+    </w:rPr>
+  </w:style>
+  <w:style w:type="character" w:styleId="ListLabel243">
+    <w:name w:val="ListLabel 243"/>
+    <w:qFormat/>
+    <w:rPr>
+      <w:rFonts w:cs="Arial"/>
+      <w:b w:val="false"/>
+      <w:i w:val="false"/>
+      <w:caps w:val="false"/>
+      <w:smallCaps w:val="false"/>
+      <w:strike w:val="false"/>
+      <w:dstrike w:val="false"/>
+      <w:color w:val="000000"/>
+      <w:position w:val="0"/>
+      <w:sz w:val="22"/>
+      <w:sz w:val="22"/>
+      <w:szCs w:val="22"/>
+      <w:u w:val="none"/>
+      <w:vertAlign w:val="baseline"/>
+    </w:rPr>
+  </w:style>
+  <w:style w:type="character" w:styleId="ListLabel244">
+    <w:name w:val="ListLabel 244"/>
+    <w:qFormat/>
+    <w:rPr>
+      <w:rFonts w:cs="Arial"/>
+      <w:b w:val="false"/>
+      <w:i w:val="false"/>
+      <w:caps w:val="false"/>
+      <w:smallCaps w:val="false"/>
+      <w:strike w:val="false"/>
+      <w:dstrike w:val="false"/>
+      <w:color w:val="000000"/>
+      <w:position w:val="0"/>
+      <w:sz w:val="22"/>
+      <w:sz w:val="22"/>
+      <w:szCs w:val="22"/>
+      <w:u w:val="none"/>
+      <w:vertAlign w:val="baseline"/>
+    </w:rPr>
+  </w:style>
+  <w:style w:type="character" w:styleId="ListLabel245">
+    <w:name w:val="ListLabel 245"/>
+    <w:qFormat/>
+    <w:rPr>
+      <w:rFonts w:cs="Arial"/>
+      <w:b w:val="false"/>
+      <w:i w:val="false"/>
+      <w:caps w:val="false"/>
+      <w:smallCaps w:val="false"/>
+      <w:strike w:val="false"/>
+      <w:dstrike w:val="false"/>
+      <w:color w:val="000000"/>
+      <w:position w:val="0"/>
+      <w:sz w:val="22"/>
+      <w:sz w:val="22"/>
+      <w:szCs w:val="22"/>
+      <w:u w:val="none"/>
+      <w:vertAlign w:val="baseline"/>
+    </w:rPr>
+  </w:style>
+  <w:style w:type="character" w:styleId="ListLabel246">
+    <w:name w:val="ListLabel 246"/>
+    <w:qFormat/>
+    <w:rPr>
+      <w:rFonts w:cs="Arial"/>
+      <w:b w:val="false"/>
+      <w:i w:val="false"/>
+      <w:caps w:val="false"/>
+      <w:smallCaps w:val="false"/>
+      <w:strike w:val="false"/>
+      <w:dstrike w:val="false"/>
+      <w:color w:val="000000"/>
+      <w:position w:val="0"/>
+      <w:sz w:val="22"/>
+      <w:sz w:val="22"/>
+      <w:szCs w:val="22"/>
+      <w:u w:val="none"/>
+      <w:vertAlign w:val="baseline"/>
+    </w:rPr>
+  </w:style>
+  <w:style w:type="character" w:styleId="ListLabel247">
+    <w:name w:val="ListLabel 247"/>
+    <w:qFormat/>
+    <w:rPr>
+      <w:rFonts w:cs="Arial"/>
+      <w:b w:val="false"/>
+      <w:i w:val="false"/>
+      <w:caps w:val="false"/>
+      <w:smallCaps w:val="false"/>
+      <w:strike w:val="false"/>
+      <w:dstrike w:val="false"/>
+      <w:color w:val="000000"/>
+      <w:position w:val="0"/>
+      <w:sz w:val="22"/>
+      <w:sz w:val="22"/>
+      <w:szCs w:val="22"/>
+      <w:u w:val="none"/>
+      <w:vertAlign w:val="baseline"/>
+    </w:rPr>
+  </w:style>
+  <w:style w:type="character" w:styleId="ListLabel248">
+    <w:name w:val="ListLabel 248"/>
+    <w:qFormat/>
+    <w:rPr>
+      <w:rFonts w:cs="Arial"/>
+      <w:b w:val="false"/>
+      <w:i w:val="false"/>
+      <w:caps w:val="false"/>
+      <w:smallCaps w:val="false"/>
+      <w:strike w:val="false"/>
+      <w:dstrike w:val="false"/>
+      <w:color w:val="000000"/>
+      <w:position w:val="0"/>
+      <w:sz w:val="22"/>
+      <w:sz w:val="22"/>
+      <w:szCs w:val="22"/>
+      <w:u w:val="none"/>
+      <w:vertAlign w:val="baseline"/>
+    </w:rPr>
+  </w:style>
+  <w:style w:type="character" w:styleId="ListLabel249">
+    <w:name w:val="ListLabel 249"/>
+    <w:qFormat/>
+    <w:rPr>
+      <w:rFonts w:cs="Arial"/>
+      <w:b w:val="false"/>
+      <w:i w:val="false"/>
+      <w:caps w:val="false"/>
+      <w:smallCaps w:val="false"/>
+      <w:strike w:val="false"/>
+      <w:dstrike w:val="false"/>
+      <w:color w:val="000000"/>
+      <w:position w:val="0"/>
+      <w:sz w:val="22"/>
+      <w:sz w:val="22"/>
+      <w:szCs w:val="22"/>
+      <w:u w:val="none"/>
+      <w:vertAlign w:val="baseline"/>
+    </w:rPr>
+  </w:style>
+  <w:style w:type="character" w:styleId="ListLabel250">
+    <w:name w:val="ListLabel 250"/>
+    <w:qFormat/>
+    <w:rPr>
+      <w:rFonts w:cs="OpenSymbol"/>
+    </w:rPr>
+  </w:style>
+  <w:style w:type="character" w:styleId="ListLabel251">
+    <w:name w:val="ListLabel 251"/>
+    <w:qFormat/>
+    <w:rPr>
+      <w:rFonts w:cs="OpenSymbol"/>
+    </w:rPr>
+  </w:style>
+  <w:style w:type="character" w:styleId="ListLabel252">
+    <w:name w:val="ListLabel 252"/>
+    <w:qFormat/>
+    <w:rPr>
+      <w:rFonts w:cs="OpenSymbol"/>
+    </w:rPr>
+  </w:style>
+  <w:style w:type="character" w:styleId="ListLabel253">
+    <w:name w:val="ListLabel 253"/>
+    <w:qFormat/>
+    <w:rPr>
+      <w:rFonts w:cs="OpenSymbol"/>
+    </w:rPr>
+  </w:style>
+  <w:style w:type="character" w:styleId="ListLabel254">
+    <w:name w:val="ListLabel 254"/>
+    <w:qFormat/>
+    <w:rPr>
+      <w:rFonts w:cs="OpenSymbol"/>
+    </w:rPr>
+  </w:style>
+  <w:style w:type="character" w:styleId="ListLabel255">
+    <w:name w:val="ListLabel 255"/>
+    <w:qFormat/>
+    <w:rPr>
+      <w:rFonts w:cs="OpenSymbol"/>
+    </w:rPr>
+  </w:style>
+  <w:style w:type="character" w:styleId="ListLabel256">
+    <w:name w:val="ListLabel 256"/>
+    <w:qFormat/>
+    <w:rPr>
+      <w:rFonts w:cs="OpenSymbol"/>
+    </w:rPr>
+  </w:style>
+  <w:style w:type="character" w:styleId="ListLabel257">
+    <w:name w:val="ListLabel 257"/>
+    <w:qFormat/>
+    <w:rPr>
+      <w:rFonts w:cs="OpenSymbol"/>
+    </w:rPr>
+  </w:style>
+  <w:style w:type="character" w:styleId="ListLabel258">
+    <w:name w:val="ListLabel 258"/>
+    <w:qFormat/>
+    <w:rPr>
+      <w:rFonts w:cs="OpenSymbol"/>
+    </w:rPr>
+  </w:style>
+  <w:style w:type="character" w:styleId="ListLabel259">
+    <w:name w:val="ListLabel 259"/>
+    <w:qFormat/>
+    <w:rPr>
+      <w:rFonts w:cs="OpenSymbol"/>
+    </w:rPr>
+  </w:style>
+  <w:style w:type="character" w:styleId="ListLabel260">
+    <w:name w:val="ListLabel 260"/>
+    <w:qFormat/>
+    <w:rPr>
+      <w:rFonts w:cs="OpenSymbol"/>
+    </w:rPr>
+  </w:style>
+  <w:style w:type="character" w:styleId="ListLabel261">
+    <w:name w:val="ListLabel 261"/>
+    <w:qFormat/>
+    <w:rPr>
+      <w:rFonts w:cs="OpenSymbol"/>
+    </w:rPr>
+  </w:style>
+  <w:style w:type="character" w:styleId="ListLabel262">
+    <w:name w:val="ListLabel 262"/>
+    <w:qFormat/>
+    <w:rPr>
+      <w:rFonts w:cs="OpenSymbol"/>
+    </w:rPr>
+  </w:style>
+  <w:style w:type="character" w:styleId="ListLabel263">
+    <w:name w:val="ListLabel 263"/>
+    <w:qFormat/>
+    <w:rPr>
+      <w:rFonts w:cs="OpenSymbol"/>
+    </w:rPr>
+  </w:style>
+  <w:style w:type="character" w:styleId="ListLabel264">
+    <w:name w:val="ListLabel 264"/>
+    <w:qFormat/>
+    <w:rPr>
+      <w:rFonts w:cs="OpenSymbol"/>
+    </w:rPr>
+  </w:style>
+  <w:style w:type="character" w:styleId="ListLabel265">
+    <w:name w:val="ListLabel 265"/>
+    <w:qFormat/>
+    <w:rPr>
+      <w:rFonts w:cs="OpenSymbol"/>
+    </w:rPr>
+  </w:style>
+  <w:style w:type="character" w:styleId="ListLabel266">
+    <w:name w:val="ListLabel 266"/>
+    <w:qFormat/>
+    <w:rPr>
+      <w:rFonts w:cs="OpenSymbol"/>
+    </w:rPr>
+  </w:style>
+  <w:style w:type="character" w:styleId="ListLabel267">
+    <w:name w:val="ListLabel 267"/>
+    <w:qFormat/>
+    <w:rPr>
+      <w:rFonts w:cs="OpenSymbol"/>
+    </w:rPr>
+  </w:style>
+  <w:style w:type="character" w:styleId="ListLabel268">
+    <w:name w:val="ListLabel 268"/>
+    <w:qFormat/>
+    <w:rPr>
+      <w:rFonts w:eastAsia="Arial" w:cs="Arial"/>
+      <w:b w:val="false"/>
+      <w:i w:val="false"/>
+      <w:caps w:val="false"/>
+      <w:smallCaps w:val="false"/>
+      <w:strike w:val="false"/>
+      <w:dstrike w:val="false"/>
+      <w:color w:val="000000"/>
+      <w:position w:val="0"/>
+      <w:sz w:val="22"/>
+      <w:sz w:val="22"/>
+      <w:szCs w:val="22"/>
+      <w:u w:val="none"/>
+      <w:vertAlign w:val="baseline"/>
+    </w:rPr>
+  </w:style>
+  <w:style w:type="character" w:styleId="ListLabel269">
+    <w:name w:val="ListLabel 269"/>
+    <w:qFormat/>
+    <w:rPr>
+      <w:rFonts w:eastAsia="Arial" w:cs="Arial"/>
+      <w:b w:val="false"/>
+      <w:i w:val="false"/>
+      <w:caps w:val="false"/>
+      <w:smallCaps w:val="false"/>
+      <w:strike w:val="false"/>
+      <w:dstrike w:val="false"/>
+      <w:color w:val="000099"/>
+      <w:position w:val="0"/>
+      <w:sz w:val="22"/>
+      <w:sz w:val="22"/>
+      <w:szCs w:val="22"/>
+      <w:u w:val="single"/>
+      <w:vertAlign w:val="baseline"/>
+    </w:rPr>
+  </w:style>
+  <w:style w:type="character" w:styleId="ListLabel270">
+    <w:name w:val="ListLabel 270"/>
+    <w:qFormat/>
+    <w:rPr>
+      <w:rFonts w:eastAsia="Arial" w:cs="Arial"/>
+      <w:b/>
+      <w:i w:val="false"/>
+      <w:caps w:val="false"/>
+      <w:smallCaps w:val="false"/>
+      <w:strike w:val="false"/>
+      <w:dstrike w:val="false"/>
+      <w:color w:val="000000"/>
+      <w:position w:val="0"/>
+      <w:sz w:val="28"/>
+      <w:sz w:val="28"/>
+      <w:szCs w:val="28"/>
+      <w:u w:val="none"/>
+      <w:vertAlign w:val="baseline"/>
+    </w:rPr>
+  </w:style>
+  <w:style w:type="character" w:styleId="ListLabel271">
+    <w:name w:val="ListLabel 271"/>
+    <w:qFormat/>
+    <w:rPr>
+      <w:color w:val="1155CC"/>
+      <w:u w:val="single"/>
+    </w:rPr>
+  </w:style>
+  <w:style w:type="character" w:styleId="ListLabel272">
+    <w:name w:val="ListLabel 272"/>
+    <w:qFormat/>
+    <w:rPr>
+      <w:color w:val="1155CC"/>
+      <w:sz w:val="20"/>
+      <w:szCs w:val="20"/>
+      <w:u w:val="single"/>
+    </w:rPr>
+  </w:style>
+  <w:style w:type="character" w:styleId="ListLabel273">
+    <w:name w:val="ListLabel 273"/>
+    <w:qFormat/>
+    <w:rPr>
+      <w:i/>
+      <w:color w:val="000099"/>
+      <w:u w:val="single"/>
+    </w:rPr>
+  </w:style>
+  <w:style w:type="character" w:styleId="ListLabel274">
+    <w:name w:val="ListLabel 274"/>
+    <w:qFormat/>
+    <w:rPr>
+      <w:color w:val="666666"/>
+    </w:rPr>
+  </w:style>
+  <w:style w:type="character" w:styleId="ListLabel275">
+    <w:name w:val="ListLabel 275"/>
+    <w:qFormat/>
+    <w:rPr>
+      <w:color w:val="000099"/>
+      <w:u w:val="single"/>
+    </w:rPr>
+  </w:style>
   <w:style w:type="paragraph" w:styleId="Heading">
     <w:name w:val="Heading"/>
     <w:basedOn w:val="Normal"/>
@@ -13599,7 +15773,7 @@
       <w:rFonts w:cs="Lohit Devanagari"/>
     </w:rPr>
   </w:style>
-  <w:style w:type="paragraph" w:styleId="Normal1" w:default="1">
+  <w:style w:type="paragraph" w:styleId="LOnormal" w:default="1">
     <w:name w:val="LO-normal"/>
     <w:qFormat/>
     <w:pPr>
@@ -13618,7 +15792,7 @@
   </w:style>
   <w:style w:type="paragraph" w:styleId="Title">
     <w:name w:val="Title"/>
-    <w:basedOn w:val="Normal1"/>
+    <w:basedOn w:val="LOnormal"/>
     <w:next w:val="Normal"/>
     <w:qFormat/>
     <w:pPr>
@@ -13634,7 +15808,7 @@
   </w:style>
   <w:style w:type="paragraph" w:styleId="Subtitle">
     <w:name w:val="Subtitle"/>
-    <w:basedOn w:val="Normal1"/>
+    <w:basedOn w:val="LOnormal"/>
     <w:next w:val="Normal"/>
     <w:qFormat/>
     <w:pPr>

--- a/doc/BusinessPlan.docx
+++ b/doc/BusinessPlan.docx
@@ -8613,11 +8613,7 @@
             </w:pPr>
             <w:r>
               <w:rPr/>
-              <w:t>EC2 Partial Upfront T2 micro, 12 month ter</w:t>
-            </w:r>
-            <w:r>
-              <w:rPr/>
-              <w:t>m, partial up front $69.00</w:t>
+              <w:t>EC2 Partial Upfront T2 micro, 12 month term, partial up front $69.00</w:t>
             </w:r>
           </w:p>
         </w:tc>
@@ -8779,6 +8775,97 @@
           </w:p>
         </w:tc>
       </w:tr>
+      <w:tr>
+        <w:trPr/>
+        <w:tc>
+          <w:tcPr>
+            <w:tcW w:w="2880" w:type="dxa"/>
+            <w:tcBorders>
+              <w:left w:val="single" w:sz="8" w:space="0" w:color="000000"/>
+              <w:bottom w:val="single" w:sz="8" w:space="0" w:color="000000"/>
+              <w:right w:val="single" w:sz="8" w:space="0" w:color="000000"/>
+              <w:insideH w:val="single" w:sz="8" w:space="0" w:color="000000"/>
+              <w:insideV w:val="single" w:sz="8" w:space="0" w:color="000000"/>
+            </w:tcBorders>
+            <w:shd w:fill="auto" w:val="clear"/>
+          </w:tcPr>
+          <w:p>
+            <w:pPr>
+              <w:pStyle w:val="Normal"/>
+              <w:keepNext w:val="false"/>
+              <w:keepLines w:val="false"/>
+              <w:widowControl w:val="false"/>
+              <w:shd w:val="clear" w:fill="auto"/>
+              <w:spacing w:lineRule="auto" w:line="240" w:before="0" w:after="0"/>
+              <w:ind w:left="0" w:right="0" w:hanging="0"/>
+              <w:jc w:val="left"/>
+              <w:rPr/>
+            </w:pPr>
+            <w:r>
+              <w:rPr/>
+              <w:t>Marketing costs?  What to try?</w:t>
+            </w:r>
+          </w:p>
+        </w:tc>
+        <w:tc>
+          <w:tcPr>
+            <w:tcW w:w="2880" w:type="dxa"/>
+            <w:tcBorders>
+              <w:left w:val="single" w:sz="8" w:space="0" w:color="000000"/>
+              <w:bottom w:val="single" w:sz="8" w:space="0" w:color="000000"/>
+              <w:right w:val="single" w:sz="8" w:space="0" w:color="000000"/>
+              <w:insideH w:val="single" w:sz="8" w:space="0" w:color="000000"/>
+              <w:insideV w:val="single" w:sz="8" w:space="0" w:color="000000"/>
+            </w:tcBorders>
+            <w:shd w:fill="auto" w:val="clear"/>
+          </w:tcPr>
+          <w:p>
+            <w:pPr>
+              <w:pStyle w:val="Normal"/>
+              <w:keepNext w:val="false"/>
+              <w:keepLines w:val="false"/>
+              <w:widowControl w:val="false"/>
+              <w:shd w:val="clear" w:fill="auto"/>
+              <w:spacing w:lineRule="auto" w:line="240" w:before="0" w:after="0"/>
+              <w:ind w:left="0" w:right="0" w:hanging="0"/>
+              <w:jc w:val="left"/>
+              <w:rPr/>
+            </w:pPr>
+            <w:r>
+              <w:rPr/>
+            </w:r>
+          </w:p>
+        </w:tc>
+        <w:tc>
+          <w:tcPr>
+            <w:tcW w:w="2880" w:type="dxa"/>
+            <w:tcBorders>
+              <w:left w:val="single" w:sz="8" w:space="0" w:color="000000"/>
+              <w:bottom w:val="single" w:sz="8" w:space="0" w:color="000000"/>
+              <w:right w:val="single" w:sz="8" w:space="0" w:color="000000"/>
+              <w:insideH w:val="single" w:sz="8" w:space="0" w:color="000000"/>
+              <w:insideV w:val="single" w:sz="8" w:space="0" w:color="000000"/>
+            </w:tcBorders>
+            <w:shd w:fill="auto" w:val="clear"/>
+          </w:tcPr>
+          <w:p>
+            <w:pPr>
+              <w:pStyle w:val="Normal"/>
+              <w:keepNext w:val="false"/>
+              <w:keepLines w:val="false"/>
+              <w:widowControl w:val="false"/>
+              <w:shd w:val="clear" w:fill="auto"/>
+              <w:spacing w:lineRule="auto" w:line="240" w:before="0" w:after="0"/>
+              <w:ind w:left="0" w:right="0" w:hanging="0"/>
+              <w:jc w:val="left"/>
+              <w:rPr/>
+            </w:pPr>
+            <w:r>
+              <w:rPr/>
+            </w:r>
+          </w:p>
+        </w:tc>
+      </w:tr>
     </w:tbl>
     <w:p>
       <w:pPr>
@@ -15709,6 +15796,1350 @@
   </w:style>
   <w:style w:type="character" w:styleId="ListLabel275">
     <w:name w:val="ListLabel 275"/>
+    <w:qFormat/>
+    <w:rPr>
+      <w:color w:val="000099"/>
+      <w:u w:val="single"/>
+    </w:rPr>
+  </w:style>
+  <w:style w:type="character" w:styleId="ListLabel276">
+    <w:name w:val="ListLabel 276"/>
+    <w:qFormat/>
+    <w:rPr>
+      <w:rFonts w:cs="Arial"/>
+      <w:b w:val="false"/>
+      <w:i w:val="false"/>
+      <w:caps w:val="false"/>
+      <w:smallCaps w:val="false"/>
+      <w:strike w:val="false"/>
+      <w:dstrike w:val="false"/>
+      <w:color w:val="000000"/>
+      <w:position w:val="0"/>
+      <w:sz w:val="22"/>
+      <w:sz w:val="22"/>
+      <w:szCs w:val="22"/>
+      <w:u w:val="none"/>
+      <w:vertAlign w:val="baseline"/>
+    </w:rPr>
+  </w:style>
+  <w:style w:type="character" w:styleId="ListLabel277">
+    <w:name w:val="ListLabel 277"/>
+    <w:qFormat/>
+    <w:rPr>
+      <w:rFonts w:cs="Arial"/>
+      <w:b w:val="false"/>
+      <w:i w:val="false"/>
+      <w:caps w:val="false"/>
+      <w:smallCaps w:val="false"/>
+      <w:strike w:val="false"/>
+      <w:dstrike w:val="false"/>
+      <w:color w:val="000000"/>
+      <w:position w:val="0"/>
+      <w:sz w:val="22"/>
+      <w:sz w:val="22"/>
+      <w:szCs w:val="22"/>
+      <w:u w:val="none"/>
+      <w:vertAlign w:val="baseline"/>
+    </w:rPr>
+  </w:style>
+  <w:style w:type="character" w:styleId="ListLabel278">
+    <w:name w:val="ListLabel 278"/>
+    <w:qFormat/>
+    <w:rPr>
+      <w:rFonts w:cs="Arial"/>
+      <w:b w:val="false"/>
+      <w:i w:val="false"/>
+      <w:caps w:val="false"/>
+      <w:smallCaps w:val="false"/>
+      <w:strike w:val="false"/>
+      <w:dstrike w:val="false"/>
+      <w:color w:val="000000"/>
+      <w:position w:val="0"/>
+      <w:sz w:val="22"/>
+      <w:sz w:val="22"/>
+      <w:szCs w:val="22"/>
+      <w:u w:val="none"/>
+      <w:vertAlign w:val="baseline"/>
+    </w:rPr>
+  </w:style>
+  <w:style w:type="character" w:styleId="ListLabel279">
+    <w:name w:val="ListLabel 279"/>
+    <w:qFormat/>
+    <w:rPr>
+      <w:rFonts w:cs="Arial"/>
+      <w:b w:val="false"/>
+      <w:i w:val="false"/>
+      <w:caps w:val="false"/>
+      <w:smallCaps w:val="false"/>
+      <w:strike w:val="false"/>
+      <w:dstrike w:val="false"/>
+      <w:color w:val="000000"/>
+      <w:position w:val="0"/>
+      <w:sz w:val="22"/>
+      <w:sz w:val="22"/>
+      <w:szCs w:val="22"/>
+      <w:u w:val="none"/>
+      <w:vertAlign w:val="baseline"/>
+    </w:rPr>
+  </w:style>
+  <w:style w:type="character" w:styleId="ListLabel280">
+    <w:name w:val="ListLabel 280"/>
+    <w:qFormat/>
+    <w:rPr>
+      <w:rFonts w:cs="Arial"/>
+      <w:b w:val="false"/>
+      <w:i w:val="false"/>
+      <w:caps w:val="false"/>
+      <w:smallCaps w:val="false"/>
+      <w:strike w:val="false"/>
+      <w:dstrike w:val="false"/>
+      <w:color w:val="000000"/>
+      <w:position w:val="0"/>
+      <w:sz w:val="22"/>
+      <w:sz w:val="22"/>
+      <w:szCs w:val="22"/>
+      <w:u w:val="none"/>
+      <w:vertAlign w:val="baseline"/>
+    </w:rPr>
+  </w:style>
+  <w:style w:type="character" w:styleId="ListLabel281">
+    <w:name w:val="ListLabel 281"/>
+    <w:qFormat/>
+    <w:rPr>
+      <w:rFonts w:cs="Arial"/>
+      <w:b w:val="false"/>
+      <w:i w:val="false"/>
+      <w:caps w:val="false"/>
+      <w:smallCaps w:val="false"/>
+      <w:strike w:val="false"/>
+      <w:dstrike w:val="false"/>
+      <w:color w:val="000000"/>
+      <w:position w:val="0"/>
+      <w:sz w:val="22"/>
+      <w:sz w:val="22"/>
+      <w:szCs w:val="22"/>
+      <w:u w:val="none"/>
+      <w:vertAlign w:val="baseline"/>
+    </w:rPr>
+  </w:style>
+  <w:style w:type="character" w:styleId="ListLabel282">
+    <w:name w:val="ListLabel 282"/>
+    <w:qFormat/>
+    <w:rPr>
+      <w:rFonts w:cs="Arial"/>
+      <w:b w:val="false"/>
+      <w:i w:val="false"/>
+      <w:caps w:val="false"/>
+      <w:smallCaps w:val="false"/>
+      <w:strike w:val="false"/>
+      <w:dstrike w:val="false"/>
+      <w:color w:val="000000"/>
+      <w:position w:val="0"/>
+      <w:sz w:val="22"/>
+      <w:sz w:val="22"/>
+      <w:szCs w:val="22"/>
+      <w:u w:val="none"/>
+      <w:vertAlign w:val="baseline"/>
+    </w:rPr>
+  </w:style>
+  <w:style w:type="character" w:styleId="ListLabel283">
+    <w:name w:val="ListLabel 283"/>
+    <w:qFormat/>
+    <w:rPr>
+      <w:rFonts w:cs="Arial"/>
+      <w:b w:val="false"/>
+      <w:i w:val="false"/>
+      <w:caps w:val="false"/>
+      <w:smallCaps w:val="false"/>
+      <w:strike w:val="false"/>
+      <w:dstrike w:val="false"/>
+      <w:color w:val="000000"/>
+      <w:position w:val="0"/>
+      <w:sz w:val="22"/>
+      <w:sz w:val="22"/>
+      <w:szCs w:val="22"/>
+      <w:u w:val="none"/>
+      <w:vertAlign w:val="baseline"/>
+    </w:rPr>
+  </w:style>
+  <w:style w:type="character" w:styleId="ListLabel284">
+    <w:name w:val="ListLabel 284"/>
+    <w:qFormat/>
+    <w:rPr>
+      <w:rFonts w:cs="Arial"/>
+      <w:b w:val="false"/>
+      <w:i w:val="false"/>
+      <w:caps w:val="false"/>
+      <w:smallCaps w:val="false"/>
+      <w:strike w:val="false"/>
+      <w:dstrike w:val="false"/>
+      <w:color w:val="000000"/>
+      <w:position w:val="0"/>
+      <w:sz w:val="22"/>
+      <w:sz w:val="22"/>
+      <w:szCs w:val="22"/>
+      <w:u w:val="none"/>
+      <w:vertAlign w:val="baseline"/>
+    </w:rPr>
+  </w:style>
+  <w:style w:type="character" w:styleId="ListLabel285">
+    <w:name w:val="ListLabel 285"/>
+    <w:qFormat/>
+    <w:rPr>
+      <w:rFonts w:cs="Arial"/>
+      <w:b w:val="false"/>
+      <w:i w:val="false"/>
+      <w:caps w:val="false"/>
+      <w:smallCaps w:val="false"/>
+      <w:strike w:val="false"/>
+      <w:dstrike w:val="false"/>
+      <w:color w:val="000000"/>
+      <w:position w:val="0"/>
+      <w:sz w:val="22"/>
+      <w:sz w:val="22"/>
+      <w:szCs w:val="22"/>
+      <w:u w:val="none"/>
+      <w:vertAlign w:val="baseline"/>
+    </w:rPr>
+  </w:style>
+  <w:style w:type="character" w:styleId="ListLabel286">
+    <w:name w:val="ListLabel 286"/>
+    <w:qFormat/>
+    <w:rPr>
+      <w:rFonts w:cs="Arial"/>
+      <w:b w:val="false"/>
+      <w:i w:val="false"/>
+      <w:caps w:val="false"/>
+      <w:smallCaps w:val="false"/>
+      <w:strike w:val="false"/>
+      <w:dstrike w:val="false"/>
+      <w:color w:val="000000"/>
+      <w:position w:val="0"/>
+      <w:sz w:val="22"/>
+      <w:sz w:val="22"/>
+      <w:szCs w:val="22"/>
+      <w:u w:val="none"/>
+      <w:vertAlign w:val="baseline"/>
+    </w:rPr>
+  </w:style>
+  <w:style w:type="character" w:styleId="ListLabel287">
+    <w:name w:val="ListLabel 287"/>
+    <w:qFormat/>
+    <w:rPr>
+      <w:rFonts w:cs="Arial"/>
+      <w:b w:val="false"/>
+      <w:i w:val="false"/>
+      <w:caps w:val="false"/>
+      <w:smallCaps w:val="false"/>
+      <w:strike w:val="false"/>
+      <w:dstrike w:val="false"/>
+      <w:color w:val="000000"/>
+      <w:position w:val="0"/>
+      <w:sz w:val="22"/>
+      <w:sz w:val="22"/>
+      <w:szCs w:val="22"/>
+      <w:u w:val="none"/>
+      <w:vertAlign w:val="baseline"/>
+    </w:rPr>
+  </w:style>
+  <w:style w:type="character" w:styleId="ListLabel288">
+    <w:name w:val="ListLabel 288"/>
+    <w:qFormat/>
+    <w:rPr>
+      <w:rFonts w:cs="Arial"/>
+      <w:b w:val="false"/>
+      <w:i w:val="false"/>
+      <w:caps w:val="false"/>
+      <w:smallCaps w:val="false"/>
+      <w:strike w:val="false"/>
+      <w:dstrike w:val="false"/>
+      <w:color w:val="000000"/>
+      <w:position w:val="0"/>
+      <w:sz w:val="22"/>
+      <w:sz w:val="22"/>
+      <w:szCs w:val="22"/>
+      <w:u w:val="none"/>
+      <w:vertAlign w:val="baseline"/>
+    </w:rPr>
+  </w:style>
+  <w:style w:type="character" w:styleId="ListLabel289">
+    <w:name w:val="ListLabel 289"/>
+    <w:qFormat/>
+    <w:rPr>
+      <w:rFonts w:cs="Arial"/>
+      <w:b w:val="false"/>
+      <w:i w:val="false"/>
+      <w:caps w:val="false"/>
+      <w:smallCaps w:val="false"/>
+      <w:strike w:val="false"/>
+      <w:dstrike w:val="false"/>
+      <w:color w:val="000000"/>
+      <w:position w:val="0"/>
+      <w:sz w:val="22"/>
+      <w:sz w:val="22"/>
+      <w:szCs w:val="22"/>
+      <w:u w:val="none"/>
+      <w:vertAlign w:val="baseline"/>
+    </w:rPr>
+  </w:style>
+  <w:style w:type="character" w:styleId="ListLabel290">
+    <w:name w:val="ListLabel 290"/>
+    <w:qFormat/>
+    <w:rPr>
+      <w:rFonts w:cs="Arial"/>
+      <w:b w:val="false"/>
+      <w:i w:val="false"/>
+      <w:caps w:val="false"/>
+      <w:smallCaps w:val="false"/>
+      <w:strike w:val="false"/>
+      <w:dstrike w:val="false"/>
+      <w:color w:val="000000"/>
+      <w:position w:val="0"/>
+      <w:sz w:val="22"/>
+      <w:sz w:val="22"/>
+      <w:szCs w:val="22"/>
+      <w:u w:val="none"/>
+      <w:vertAlign w:val="baseline"/>
+    </w:rPr>
+  </w:style>
+  <w:style w:type="character" w:styleId="ListLabel291">
+    <w:name w:val="ListLabel 291"/>
+    <w:qFormat/>
+    <w:rPr>
+      <w:rFonts w:cs="Arial"/>
+      <w:b w:val="false"/>
+      <w:i w:val="false"/>
+      <w:caps w:val="false"/>
+      <w:smallCaps w:val="false"/>
+      <w:strike w:val="false"/>
+      <w:dstrike w:val="false"/>
+      <w:color w:val="000000"/>
+      <w:position w:val="0"/>
+      <w:sz w:val="22"/>
+      <w:sz w:val="22"/>
+      <w:szCs w:val="22"/>
+      <w:u w:val="none"/>
+      <w:vertAlign w:val="baseline"/>
+    </w:rPr>
+  </w:style>
+  <w:style w:type="character" w:styleId="ListLabel292">
+    <w:name w:val="ListLabel 292"/>
+    <w:qFormat/>
+    <w:rPr>
+      <w:rFonts w:cs="Arial"/>
+      <w:b w:val="false"/>
+      <w:i w:val="false"/>
+      <w:caps w:val="false"/>
+      <w:smallCaps w:val="false"/>
+      <w:strike w:val="false"/>
+      <w:dstrike w:val="false"/>
+      <w:color w:val="000000"/>
+      <w:position w:val="0"/>
+      <w:sz w:val="22"/>
+      <w:sz w:val="22"/>
+      <w:szCs w:val="22"/>
+      <w:u w:val="none"/>
+      <w:vertAlign w:val="baseline"/>
+    </w:rPr>
+  </w:style>
+  <w:style w:type="character" w:styleId="ListLabel293">
+    <w:name w:val="ListLabel 293"/>
+    <w:qFormat/>
+    <w:rPr>
+      <w:rFonts w:cs="Arial"/>
+      <w:b w:val="false"/>
+      <w:i w:val="false"/>
+      <w:caps w:val="false"/>
+      <w:smallCaps w:val="false"/>
+      <w:strike w:val="false"/>
+      <w:dstrike w:val="false"/>
+      <w:color w:val="000000"/>
+      <w:position w:val="0"/>
+      <w:sz w:val="22"/>
+      <w:sz w:val="22"/>
+      <w:szCs w:val="22"/>
+      <w:u w:val="none"/>
+      <w:vertAlign w:val="baseline"/>
+    </w:rPr>
+  </w:style>
+  <w:style w:type="character" w:styleId="ListLabel294">
+    <w:name w:val="ListLabel 294"/>
+    <w:qFormat/>
+    <w:rPr>
+      <w:rFonts w:cs="Wingdings"/>
+      <w:u w:val="none"/>
+    </w:rPr>
+  </w:style>
+  <w:style w:type="character" w:styleId="ListLabel295">
+    <w:name w:val="ListLabel 295"/>
+    <w:qFormat/>
+    <w:rPr>
+      <w:rFonts w:cs="Wingdings 2"/>
+      <w:u w:val="none"/>
+    </w:rPr>
+  </w:style>
+  <w:style w:type="character" w:styleId="ListLabel296">
+    <w:name w:val="ListLabel 296"/>
+    <w:qFormat/>
+    <w:rPr>
+      <w:rFonts w:cs="OpenSymbol"/>
+      <w:u w:val="none"/>
+    </w:rPr>
+  </w:style>
+  <w:style w:type="character" w:styleId="ListLabel297">
+    <w:name w:val="ListLabel 297"/>
+    <w:qFormat/>
+    <w:rPr>
+      <w:rFonts w:cs="Wingdings"/>
+      <w:u w:val="none"/>
+    </w:rPr>
+  </w:style>
+  <w:style w:type="character" w:styleId="ListLabel298">
+    <w:name w:val="ListLabel 298"/>
+    <w:qFormat/>
+    <w:rPr>
+      <w:rFonts w:cs="Wingdings 2"/>
+      <w:u w:val="none"/>
+    </w:rPr>
+  </w:style>
+  <w:style w:type="character" w:styleId="ListLabel299">
+    <w:name w:val="ListLabel 299"/>
+    <w:qFormat/>
+    <w:rPr>
+      <w:rFonts w:cs="OpenSymbol"/>
+      <w:u w:val="none"/>
+    </w:rPr>
+  </w:style>
+  <w:style w:type="character" w:styleId="ListLabel300">
+    <w:name w:val="ListLabel 300"/>
+    <w:qFormat/>
+    <w:rPr>
+      <w:rFonts w:cs="Wingdings"/>
+      <w:u w:val="none"/>
+    </w:rPr>
+  </w:style>
+  <w:style w:type="character" w:styleId="ListLabel301">
+    <w:name w:val="ListLabel 301"/>
+    <w:qFormat/>
+    <w:rPr>
+      <w:rFonts w:cs="Wingdings 2"/>
+      <w:u w:val="none"/>
+    </w:rPr>
+  </w:style>
+  <w:style w:type="character" w:styleId="ListLabel302">
+    <w:name w:val="ListLabel 302"/>
+    <w:qFormat/>
+    <w:rPr>
+      <w:rFonts w:cs="OpenSymbol"/>
+      <w:u w:val="none"/>
+    </w:rPr>
+  </w:style>
+  <w:style w:type="character" w:styleId="ListLabel303">
+    <w:name w:val="ListLabel 303"/>
+    <w:qFormat/>
+    <w:rPr>
+      <w:rFonts w:cs="Arial"/>
+      <w:b w:val="false"/>
+      <w:i w:val="false"/>
+      <w:caps w:val="false"/>
+      <w:smallCaps w:val="false"/>
+      <w:strike w:val="false"/>
+      <w:dstrike w:val="false"/>
+      <w:color w:val="000000"/>
+      <w:position w:val="0"/>
+      <w:sz w:val="22"/>
+      <w:sz w:val="22"/>
+      <w:szCs w:val="22"/>
+      <w:u w:val="none"/>
+      <w:vertAlign w:val="baseline"/>
+    </w:rPr>
+  </w:style>
+  <w:style w:type="character" w:styleId="ListLabel304">
+    <w:name w:val="ListLabel 304"/>
+    <w:qFormat/>
+    <w:rPr>
+      <w:rFonts w:cs="Arial"/>
+      <w:b w:val="false"/>
+      <w:i w:val="false"/>
+      <w:caps w:val="false"/>
+      <w:smallCaps w:val="false"/>
+      <w:strike w:val="false"/>
+      <w:dstrike w:val="false"/>
+      <w:color w:val="000000"/>
+      <w:position w:val="0"/>
+      <w:sz w:val="22"/>
+      <w:sz w:val="22"/>
+      <w:szCs w:val="22"/>
+      <w:u w:val="none"/>
+      <w:vertAlign w:val="baseline"/>
+    </w:rPr>
+  </w:style>
+  <w:style w:type="character" w:styleId="ListLabel305">
+    <w:name w:val="ListLabel 305"/>
+    <w:qFormat/>
+    <w:rPr>
+      <w:rFonts w:cs="Arial"/>
+      <w:b w:val="false"/>
+      <w:i w:val="false"/>
+      <w:caps w:val="false"/>
+      <w:smallCaps w:val="false"/>
+      <w:strike w:val="false"/>
+      <w:dstrike w:val="false"/>
+      <w:color w:val="000000"/>
+      <w:position w:val="0"/>
+      <w:sz w:val="22"/>
+      <w:sz w:val="22"/>
+      <w:szCs w:val="22"/>
+      <w:u w:val="none"/>
+      <w:vertAlign w:val="baseline"/>
+    </w:rPr>
+  </w:style>
+  <w:style w:type="character" w:styleId="ListLabel306">
+    <w:name w:val="ListLabel 306"/>
+    <w:qFormat/>
+    <w:rPr>
+      <w:rFonts w:cs="Arial"/>
+      <w:b w:val="false"/>
+      <w:i w:val="false"/>
+      <w:caps w:val="false"/>
+      <w:smallCaps w:val="false"/>
+      <w:strike w:val="false"/>
+      <w:dstrike w:val="false"/>
+      <w:color w:val="000000"/>
+      <w:position w:val="0"/>
+      <w:sz w:val="22"/>
+      <w:sz w:val="22"/>
+      <w:szCs w:val="22"/>
+      <w:u w:val="none"/>
+      <w:vertAlign w:val="baseline"/>
+    </w:rPr>
+  </w:style>
+  <w:style w:type="character" w:styleId="ListLabel307">
+    <w:name w:val="ListLabel 307"/>
+    <w:qFormat/>
+    <w:rPr>
+      <w:rFonts w:cs="Arial"/>
+      <w:b w:val="false"/>
+      <w:i w:val="false"/>
+      <w:caps w:val="false"/>
+      <w:smallCaps w:val="false"/>
+      <w:strike w:val="false"/>
+      <w:dstrike w:val="false"/>
+      <w:color w:val="000000"/>
+      <w:position w:val="0"/>
+      <w:sz w:val="22"/>
+      <w:sz w:val="22"/>
+      <w:szCs w:val="22"/>
+      <w:u w:val="none"/>
+      <w:vertAlign w:val="baseline"/>
+    </w:rPr>
+  </w:style>
+  <w:style w:type="character" w:styleId="ListLabel308">
+    <w:name w:val="ListLabel 308"/>
+    <w:qFormat/>
+    <w:rPr>
+      <w:rFonts w:cs="Arial"/>
+      <w:b w:val="false"/>
+      <w:i w:val="false"/>
+      <w:caps w:val="false"/>
+      <w:smallCaps w:val="false"/>
+      <w:strike w:val="false"/>
+      <w:dstrike w:val="false"/>
+      <w:color w:val="000000"/>
+      <w:position w:val="0"/>
+      <w:sz w:val="22"/>
+      <w:sz w:val="22"/>
+      <w:szCs w:val="22"/>
+      <w:u w:val="none"/>
+      <w:vertAlign w:val="baseline"/>
+    </w:rPr>
+  </w:style>
+  <w:style w:type="character" w:styleId="ListLabel309">
+    <w:name w:val="ListLabel 309"/>
+    <w:qFormat/>
+    <w:rPr>
+      <w:rFonts w:cs="Arial"/>
+      <w:b w:val="false"/>
+      <w:i w:val="false"/>
+      <w:caps w:val="false"/>
+      <w:smallCaps w:val="false"/>
+      <w:strike w:val="false"/>
+      <w:dstrike w:val="false"/>
+      <w:color w:val="000000"/>
+      <w:position w:val="0"/>
+      <w:sz w:val="22"/>
+      <w:sz w:val="22"/>
+      <w:szCs w:val="22"/>
+      <w:u w:val="none"/>
+      <w:vertAlign w:val="baseline"/>
+    </w:rPr>
+  </w:style>
+  <w:style w:type="character" w:styleId="ListLabel310">
+    <w:name w:val="ListLabel 310"/>
+    <w:qFormat/>
+    <w:rPr>
+      <w:rFonts w:cs="Arial"/>
+      <w:b w:val="false"/>
+      <w:i w:val="false"/>
+      <w:caps w:val="false"/>
+      <w:smallCaps w:val="false"/>
+      <w:strike w:val="false"/>
+      <w:dstrike w:val="false"/>
+      <w:color w:val="000000"/>
+      <w:position w:val="0"/>
+      <w:sz w:val="22"/>
+      <w:sz w:val="22"/>
+      <w:szCs w:val="22"/>
+      <w:u w:val="none"/>
+      <w:vertAlign w:val="baseline"/>
+    </w:rPr>
+  </w:style>
+  <w:style w:type="character" w:styleId="ListLabel311">
+    <w:name w:val="ListLabel 311"/>
+    <w:qFormat/>
+    <w:rPr>
+      <w:rFonts w:cs="Arial"/>
+      <w:b w:val="false"/>
+      <w:i w:val="false"/>
+      <w:caps w:val="false"/>
+      <w:smallCaps w:val="false"/>
+      <w:strike w:val="false"/>
+      <w:dstrike w:val="false"/>
+      <w:color w:val="000000"/>
+      <w:position w:val="0"/>
+      <w:sz w:val="22"/>
+      <w:sz w:val="22"/>
+      <w:szCs w:val="22"/>
+      <w:u w:val="none"/>
+      <w:vertAlign w:val="baseline"/>
+    </w:rPr>
+  </w:style>
+  <w:style w:type="character" w:styleId="ListLabel312">
+    <w:name w:val="ListLabel 312"/>
+    <w:qFormat/>
+    <w:rPr>
+      <w:rFonts w:cs="Arial"/>
+      <w:b w:val="false"/>
+      <w:i w:val="false"/>
+      <w:caps w:val="false"/>
+      <w:smallCaps w:val="false"/>
+      <w:strike w:val="false"/>
+      <w:dstrike w:val="false"/>
+      <w:color w:val="000000"/>
+      <w:position w:val="0"/>
+      <w:sz w:val="22"/>
+      <w:sz w:val="22"/>
+      <w:szCs w:val="22"/>
+      <w:u w:val="none"/>
+      <w:vertAlign w:val="baseline"/>
+    </w:rPr>
+  </w:style>
+  <w:style w:type="character" w:styleId="ListLabel313">
+    <w:name w:val="ListLabel 313"/>
+    <w:qFormat/>
+    <w:rPr>
+      <w:rFonts w:cs="Arial"/>
+      <w:b w:val="false"/>
+      <w:i w:val="false"/>
+      <w:caps w:val="false"/>
+      <w:smallCaps w:val="false"/>
+      <w:strike w:val="false"/>
+      <w:dstrike w:val="false"/>
+      <w:color w:val="000000"/>
+      <w:position w:val="0"/>
+      <w:sz w:val="22"/>
+      <w:sz w:val="22"/>
+      <w:szCs w:val="22"/>
+      <w:u w:val="none"/>
+      <w:vertAlign w:val="baseline"/>
+    </w:rPr>
+  </w:style>
+  <w:style w:type="character" w:styleId="ListLabel314">
+    <w:name w:val="ListLabel 314"/>
+    <w:qFormat/>
+    <w:rPr>
+      <w:rFonts w:cs="Arial"/>
+      <w:b w:val="false"/>
+      <w:i w:val="false"/>
+      <w:caps w:val="false"/>
+      <w:smallCaps w:val="false"/>
+      <w:strike w:val="false"/>
+      <w:dstrike w:val="false"/>
+      <w:color w:val="000000"/>
+      <w:position w:val="0"/>
+      <w:sz w:val="22"/>
+      <w:sz w:val="22"/>
+      <w:szCs w:val="22"/>
+      <w:u w:val="none"/>
+      <w:vertAlign w:val="baseline"/>
+    </w:rPr>
+  </w:style>
+  <w:style w:type="character" w:styleId="ListLabel315">
+    <w:name w:val="ListLabel 315"/>
+    <w:qFormat/>
+    <w:rPr>
+      <w:rFonts w:cs="Arial"/>
+      <w:b w:val="false"/>
+      <w:i w:val="false"/>
+      <w:caps w:val="false"/>
+      <w:smallCaps w:val="false"/>
+      <w:strike w:val="false"/>
+      <w:dstrike w:val="false"/>
+      <w:color w:val="000000"/>
+      <w:position w:val="0"/>
+      <w:sz w:val="22"/>
+      <w:sz w:val="22"/>
+      <w:szCs w:val="22"/>
+      <w:u w:val="none"/>
+      <w:vertAlign w:val="baseline"/>
+    </w:rPr>
+  </w:style>
+  <w:style w:type="character" w:styleId="ListLabel316">
+    <w:name w:val="ListLabel 316"/>
+    <w:qFormat/>
+    <w:rPr>
+      <w:rFonts w:cs="Arial"/>
+      <w:b w:val="false"/>
+      <w:i w:val="false"/>
+      <w:caps w:val="false"/>
+      <w:smallCaps w:val="false"/>
+      <w:strike w:val="false"/>
+      <w:dstrike w:val="false"/>
+      <w:color w:val="000000"/>
+      <w:position w:val="0"/>
+      <w:sz w:val="22"/>
+      <w:sz w:val="22"/>
+      <w:szCs w:val="22"/>
+      <w:u w:val="none"/>
+      <w:vertAlign w:val="baseline"/>
+    </w:rPr>
+  </w:style>
+  <w:style w:type="character" w:styleId="ListLabel317">
+    <w:name w:val="ListLabel 317"/>
+    <w:qFormat/>
+    <w:rPr>
+      <w:rFonts w:cs="Arial"/>
+      <w:b w:val="false"/>
+      <w:i w:val="false"/>
+      <w:caps w:val="false"/>
+      <w:smallCaps w:val="false"/>
+      <w:strike w:val="false"/>
+      <w:dstrike w:val="false"/>
+      <w:color w:val="000000"/>
+      <w:position w:val="0"/>
+      <w:sz w:val="22"/>
+      <w:sz w:val="22"/>
+      <w:szCs w:val="22"/>
+      <w:u w:val="none"/>
+      <w:vertAlign w:val="baseline"/>
+    </w:rPr>
+  </w:style>
+  <w:style w:type="character" w:styleId="ListLabel318">
+    <w:name w:val="ListLabel 318"/>
+    <w:qFormat/>
+    <w:rPr>
+      <w:rFonts w:cs="Arial"/>
+      <w:b w:val="false"/>
+      <w:i w:val="false"/>
+      <w:caps w:val="false"/>
+      <w:smallCaps w:val="false"/>
+      <w:strike w:val="false"/>
+      <w:dstrike w:val="false"/>
+      <w:color w:val="000000"/>
+      <w:position w:val="0"/>
+      <w:sz w:val="22"/>
+      <w:sz w:val="22"/>
+      <w:szCs w:val="22"/>
+      <w:u w:val="none"/>
+      <w:vertAlign w:val="baseline"/>
+    </w:rPr>
+  </w:style>
+  <w:style w:type="character" w:styleId="ListLabel319">
+    <w:name w:val="ListLabel 319"/>
+    <w:qFormat/>
+    <w:rPr>
+      <w:rFonts w:cs="Arial"/>
+      <w:b w:val="false"/>
+      <w:i w:val="false"/>
+      <w:caps w:val="false"/>
+      <w:smallCaps w:val="false"/>
+      <w:strike w:val="false"/>
+      <w:dstrike w:val="false"/>
+      <w:color w:val="000000"/>
+      <w:position w:val="0"/>
+      <w:sz w:val="22"/>
+      <w:sz w:val="22"/>
+      <w:szCs w:val="22"/>
+      <w:u w:val="none"/>
+      <w:vertAlign w:val="baseline"/>
+    </w:rPr>
+  </w:style>
+  <w:style w:type="character" w:styleId="ListLabel320">
+    <w:name w:val="ListLabel 320"/>
+    <w:qFormat/>
+    <w:rPr>
+      <w:rFonts w:cs="Arial"/>
+      <w:b w:val="false"/>
+      <w:i w:val="false"/>
+      <w:caps w:val="false"/>
+      <w:smallCaps w:val="false"/>
+      <w:strike w:val="false"/>
+      <w:dstrike w:val="false"/>
+      <w:color w:val="000000"/>
+      <w:position w:val="0"/>
+      <w:sz w:val="22"/>
+      <w:sz w:val="22"/>
+      <w:szCs w:val="22"/>
+      <w:u w:val="none"/>
+      <w:vertAlign w:val="baseline"/>
+    </w:rPr>
+  </w:style>
+  <w:style w:type="character" w:styleId="ListLabel321">
+    <w:name w:val="ListLabel 321"/>
+    <w:qFormat/>
+    <w:rPr>
+      <w:rFonts w:cs="Wingdings"/>
+      <w:u w:val="none"/>
+    </w:rPr>
+  </w:style>
+  <w:style w:type="character" w:styleId="ListLabel322">
+    <w:name w:val="ListLabel 322"/>
+    <w:qFormat/>
+    <w:rPr>
+      <w:rFonts w:cs="Wingdings 2"/>
+      <w:u w:val="none"/>
+    </w:rPr>
+  </w:style>
+  <w:style w:type="character" w:styleId="ListLabel323">
+    <w:name w:val="ListLabel 323"/>
+    <w:qFormat/>
+    <w:rPr>
+      <w:rFonts w:cs="OpenSymbol"/>
+      <w:u w:val="none"/>
+    </w:rPr>
+  </w:style>
+  <w:style w:type="character" w:styleId="ListLabel324">
+    <w:name w:val="ListLabel 324"/>
+    <w:qFormat/>
+    <w:rPr>
+      <w:rFonts w:cs="Wingdings"/>
+      <w:u w:val="none"/>
+    </w:rPr>
+  </w:style>
+  <w:style w:type="character" w:styleId="ListLabel325">
+    <w:name w:val="ListLabel 325"/>
+    <w:qFormat/>
+    <w:rPr>
+      <w:rFonts w:cs="Wingdings 2"/>
+      <w:u w:val="none"/>
+    </w:rPr>
+  </w:style>
+  <w:style w:type="character" w:styleId="ListLabel326">
+    <w:name w:val="ListLabel 326"/>
+    <w:qFormat/>
+    <w:rPr>
+      <w:rFonts w:cs="OpenSymbol"/>
+      <w:u w:val="none"/>
+    </w:rPr>
+  </w:style>
+  <w:style w:type="character" w:styleId="ListLabel327">
+    <w:name w:val="ListLabel 327"/>
+    <w:qFormat/>
+    <w:rPr>
+      <w:rFonts w:cs="Wingdings"/>
+      <w:u w:val="none"/>
+    </w:rPr>
+  </w:style>
+  <w:style w:type="character" w:styleId="ListLabel328">
+    <w:name w:val="ListLabel 328"/>
+    <w:qFormat/>
+    <w:rPr>
+      <w:rFonts w:cs="Wingdings 2"/>
+      <w:u w:val="none"/>
+    </w:rPr>
+  </w:style>
+  <w:style w:type="character" w:styleId="ListLabel329">
+    <w:name w:val="ListLabel 329"/>
+    <w:qFormat/>
+    <w:rPr>
+      <w:rFonts w:cs="OpenSymbol"/>
+      <w:u w:val="none"/>
+    </w:rPr>
+  </w:style>
+  <w:style w:type="character" w:styleId="ListLabel330">
+    <w:name w:val="ListLabel 330"/>
+    <w:qFormat/>
+    <w:rPr>
+      <w:rFonts w:cs="Wingdings"/>
+      <w:u w:val="none"/>
+    </w:rPr>
+  </w:style>
+  <w:style w:type="character" w:styleId="ListLabel331">
+    <w:name w:val="ListLabel 331"/>
+    <w:qFormat/>
+    <w:rPr>
+      <w:rFonts w:cs="Wingdings 2"/>
+      <w:u w:val="none"/>
+    </w:rPr>
+  </w:style>
+  <w:style w:type="character" w:styleId="ListLabel332">
+    <w:name w:val="ListLabel 332"/>
+    <w:qFormat/>
+    <w:rPr>
+      <w:rFonts w:cs="OpenSymbol"/>
+      <w:u w:val="none"/>
+    </w:rPr>
+  </w:style>
+  <w:style w:type="character" w:styleId="ListLabel333">
+    <w:name w:val="ListLabel 333"/>
+    <w:qFormat/>
+    <w:rPr>
+      <w:rFonts w:cs="Wingdings"/>
+      <w:u w:val="none"/>
+    </w:rPr>
+  </w:style>
+  <w:style w:type="character" w:styleId="ListLabel334">
+    <w:name w:val="ListLabel 334"/>
+    <w:qFormat/>
+    <w:rPr>
+      <w:rFonts w:cs="Wingdings 2"/>
+      <w:u w:val="none"/>
+    </w:rPr>
+  </w:style>
+  <w:style w:type="character" w:styleId="ListLabel335">
+    <w:name w:val="ListLabel 335"/>
+    <w:qFormat/>
+    <w:rPr>
+      <w:rFonts w:cs="OpenSymbol"/>
+      <w:u w:val="none"/>
+    </w:rPr>
+  </w:style>
+  <w:style w:type="character" w:styleId="ListLabel336">
+    <w:name w:val="ListLabel 336"/>
+    <w:qFormat/>
+    <w:rPr>
+      <w:rFonts w:cs="Wingdings"/>
+      <w:u w:val="none"/>
+    </w:rPr>
+  </w:style>
+  <w:style w:type="character" w:styleId="ListLabel337">
+    <w:name w:val="ListLabel 337"/>
+    <w:qFormat/>
+    <w:rPr>
+      <w:rFonts w:cs="Wingdings 2"/>
+      <w:u w:val="none"/>
+    </w:rPr>
+  </w:style>
+  <w:style w:type="character" w:styleId="ListLabel338">
+    <w:name w:val="ListLabel 338"/>
+    <w:qFormat/>
+    <w:rPr>
+      <w:rFonts w:cs="OpenSymbol"/>
+      <w:u w:val="none"/>
+    </w:rPr>
+  </w:style>
+  <w:style w:type="character" w:styleId="ListLabel339">
+    <w:name w:val="ListLabel 339"/>
+    <w:qFormat/>
+    <w:rPr>
+      <w:rFonts w:cs="Arial"/>
+      <w:b w:val="false"/>
+      <w:i w:val="false"/>
+      <w:caps w:val="false"/>
+      <w:smallCaps w:val="false"/>
+      <w:strike w:val="false"/>
+      <w:dstrike w:val="false"/>
+      <w:color w:val="000000"/>
+      <w:position w:val="0"/>
+      <w:sz w:val="22"/>
+      <w:sz w:val="22"/>
+      <w:szCs w:val="22"/>
+      <w:u w:val="none"/>
+      <w:vertAlign w:val="baseline"/>
+    </w:rPr>
+  </w:style>
+  <w:style w:type="character" w:styleId="ListLabel340">
+    <w:name w:val="ListLabel 340"/>
+    <w:qFormat/>
+    <w:rPr>
+      <w:rFonts w:cs="Arial"/>
+      <w:b/>
+      <w:i w:val="false"/>
+      <w:caps w:val="false"/>
+      <w:smallCaps w:val="false"/>
+      <w:strike w:val="false"/>
+      <w:dstrike w:val="false"/>
+      <w:color w:val="000000"/>
+      <w:position w:val="0"/>
+      <w:sz w:val="22"/>
+      <w:sz w:val="22"/>
+      <w:szCs w:val="22"/>
+      <w:u w:val="none"/>
+      <w:vertAlign w:val="baseline"/>
+    </w:rPr>
+  </w:style>
+  <w:style w:type="character" w:styleId="ListLabel341">
+    <w:name w:val="ListLabel 341"/>
+    <w:qFormat/>
+    <w:rPr>
+      <w:rFonts w:cs="Arial"/>
+      <w:b w:val="false"/>
+      <w:i w:val="false"/>
+      <w:caps w:val="false"/>
+      <w:smallCaps w:val="false"/>
+      <w:strike w:val="false"/>
+      <w:dstrike w:val="false"/>
+      <w:color w:val="000000"/>
+      <w:position w:val="0"/>
+      <w:sz w:val="22"/>
+      <w:sz w:val="22"/>
+      <w:szCs w:val="22"/>
+      <w:u w:val="none"/>
+      <w:vertAlign w:val="baseline"/>
+    </w:rPr>
+  </w:style>
+  <w:style w:type="character" w:styleId="ListLabel342">
+    <w:name w:val="ListLabel 342"/>
+    <w:qFormat/>
+    <w:rPr>
+      <w:rFonts w:cs="Arial"/>
+      <w:b w:val="false"/>
+      <w:i w:val="false"/>
+      <w:caps w:val="false"/>
+      <w:smallCaps w:val="false"/>
+      <w:strike w:val="false"/>
+      <w:dstrike w:val="false"/>
+      <w:color w:val="000000"/>
+      <w:position w:val="0"/>
+      <w:sz w:val="22"/>
+      <w:sz w:val="22"/>
+      <w:szCs w:val="22"/>
+      <w:u w:val="none"/>
+      <w:vertAlign w:val="baseline"/>
+    </w:rPr>
+  </w:style>
+  <w:style w:type="character" w:styleId="ListLabel343">
+    <w:name w:val="ListLabel 343"/>
+    <w:qFormat/>
+    <w:rPr>
+      <w:rFonts w:cs="Arial"/>
+      <w:b w:val="false"/>
+      <w:i w:val="false"/>
+      <w:caps w:val="false"/>
+      <w:smallCaps w:val="false"/>
+      <w:strike w:val="false"/>
+      <w:dstrike w:val="false"/>
+      <w:color w:val="000000"/>
+      <w:position w:val="0"/>
+      <w:sz w:val="22"/>
+      <w:sz w:val="22"/>
+      <w:szCs w:val="22"/>
+      <w:u w:val="none"/>
+      <w:vertAlign w:val="baseline"/>
+    </w:rPr>
+  </w:style>
+  <w:style w:type="character" w:styleId="ListLabel344">
+    <w:name w:val="ListLabel 344"/>
+    <w:qFormat/>
+    <w:rPr>
+      <w:rFonts w:cs="Arial"/>
+      <w:b w:val="false"/>
+      <w:i w:val="false"/>
+      <w:caps w:val="false"/>
+      <w:smallCaps w:val="false"/>
+      <w:strike w:val="false"/>
+      <w:dstrike w:val="false"/>
+      <w:color w:val="000000"/>
+      <w:position w:val="0"/>
+      <w:sz w:val="22"/>
+      <w:sz w:val="22"/>
+      <w:szCs w:val="22"/>
+      <w:u w:val="none"/>
+      <w:vertAlign w:val="baseline"/>
+    </w:rPr>
+  </w:style>
+  <w:style w:type="character" w:styleId="ListLabel345">
+    <w:name w:val="ListLabel 345"/>
+    <w:qFormat/>
+    <w:rPr>
+      <w:rFonts w:cs="Arial"/>
+      <w:b w:val="false"/>
+      <w:i w:val="false"/>
+      <w:caps w:val="false"/>
+      <w:smallCaps w:val="false"/>
+      <w:strike w:val="false"/>
+      <w:dstrike w:val="false"/>
+      <w:color w:val="000000"/>
+      <w:position w:val="0"/>
+      <w:sz w:val="22"/>
+      <w:sz w:val="22"/>
+      <w:szCs w:val="22"/>
+      <w:u w:val="none"/>
+      <w:vertAlign w:val="baseline"/>
+    </w:rPr>
+  </w:style>
+  <w:style w:type="character" w:styleId="ListLabel346">
+    <w:name w:val="ListLabel 346"/>
+    <w:qFormat/>
+    <w:rPr>
+      <w:rFonts w:cs="Arial"/>
+      <w:b w:val="false"/>
+      <w:i w:val="false"/>
+      <w:caps w:val="false"/>
+      <w:smallCaps w:val="false"/>
+      <w:strike w:val="false"/>
+      <w:dstrike w:val="false"/>
+      <w:color w:val="000000"/>
+      <w:position w:val="0"/>
+      <w:sz w:val="22"/>
+      <w:sz w:val="22"/>
+      <w:szCs w:val="22"/>
+      <w:u w:val="none"/>
+      <w:vertAlign w:val="baseline"/>
+    </w:rPr>
+  </w:style>
+  <w:style w:type="character" w:styleId="ListLabel347">
+    <w:name w:val="ListLabel 347"/>
+    <w:qFormat/>
+    <w:rPr>
+      <w:rFonts w:cs="Arial"/>
+      <w:b w:val="false"/>
+      <w:i w:val="false"/>
+      <w:caps w:val="false"/>
+      <w:smallCaps w:val="false"/>
+      <w:strike w:val="false"/>
+      <w:dstrike w:val="false"/>
+      <w:color w:val="000000"/>
+      <w:position w:val="0"/>
+      <w:sz w:val="22"/>
+      <w:sz w:val="22"/>
+      <w:szCs w:val="22"/>
+      <w:u w:val="none"/>
+      <w:vertAlign w:val="baseline"/>
+    </w:rPr>
+  </w:style>
+  <w:style w:type="character" w:styleId="ListLabel348">
+    <w:name w:val="ListLabel 348"/>
+    <w:qFormat/>
+    <w:rPr>
+      <w:rFonts w:cs="OpenSymbol"/>
+    </w:rPr>
+  </w:style>
+  <w:style w:type="character" w:styleId="ListLabel349">
+    <w:name w:val="ListLabel 349"/>
+    <w:qFormat/>
+    <w:rPr>
+      <w:rFonts w:cs="OpenSymbol"/>
+    </w:rPr>
+  </w:style>
+  <w:style w:type="character" w:styleId="ListLabel350">
+    <w:name w:val="ListLabel 350"/>
+    <w:qFormat/>
+    <w:rPr>
+      <w:rFonts w:cs="OpenSymbol"/>
+    </w:rPr>
+  </w:style>
+  <w:style w:type="character" w:styleId="ListLabel351">
+    <w:name w:val="ListLabel 351"/>
+    <w:qFormat/>
+    <w:rPr>
+      <w:rFonts w:cs="OpenSymbol"/>
+    </w:rPr>
+  </w:style>
+  <w:style w:type="character" w:styleId="ListLabel352">
+    <w:name w:val="ListLabel 352"/>
+    <w:qFormat/>
+    <w:rPr>
+      <w:rFonts w:cs="OpenSymbol"/>
+    </w:rPr>
+  </w:style>
+  <w:style w:type="character" w:styleId="ListLabel353">
+    <w:name w:val="ListLabel 353"/>
+    <w:qFormat/>
+    <w:rPr>
+      <w:rFonts w:cs="OpenSymbol"/>
+    </w:rPr>
+  </w:style>
+  <w:style w:type="character" w:styleId="ListLabel354">
+    <w:name w:val="ListLabel 354"/>
+    <w:qFormat/>
+    <w:rPr>
+      <w:rFonts w:cs="OpenSymbol"/>
+    </w:rPr>
+  </w:style>
+  <w:style w:type="character" w:styleId="ListLabel355">
+    <w:name w:val="ListLabel 355"/>
+    <w:qFormat/>
+    <w:rPr>
+      <w:rFonts w:cs="OpenSymbol"/>
+    </w:rPr>
+  </w:style>
+  <w:style w:type="character" w:styleId="ListLabel356">
+    <w:name w:val="ListLabel 356"/>
+    <w:qFormat/>
+    <w:rPr>
+      <w:rFonts w:cs="OpenSymbol"/>
+    </w:rPr>
+  </w:style>
+  <w:style w:type="character" w:styleId="ListLabel357">
+    <w:name w:val="ListLabel 357"/>
+    <w:qFormat/>
+    <w:rPr>
+      <w:rFonts w:cs="OpenSymbol"/>
+    </w:rPr>
+  </w:style>
+  <w:style w:type="character" w:styleId="ListLabel358">
+    <w:name w:val="ListLabel 358"/>
+    <w:qFormat/>
+    <w:rPr>
+      <w:rFonts w:cs="OpenSymbol"/>
+    </w:rPr>
+  </w:style>
+  <w:style w:type="character" w:styleId="ListLabel359">
+    <w:name w:val="ListLabel 359"/>
+    <w:qFormat/>
+    <w:rPr>
+      <w:rFonts w:cs="OpenSymbol"/>
+    </w:rPr>
+  </w:style>
+  <w:style w:type="character" w:styleId="ListLabel360">
+    <w:name w:val="ListLabel 360"/>
+    <w:qFormat/>
+    <w:rPr>
+      <w:rFonts w:cs="OpenSymbol"/>
+    </w:rPr>
+  </w:style>
+  <w:style w:type="character" w:styleId="ListLabel361">
+    <w:name w:val="ListLabel 361"/>
+    <w:qFormat/>
+    <w:rPr>
+      <w:rFonts w:cs="OpenSymbol"/>
+    </w:rPr>
+  </w:style>
+  <w:style w:type="character" w:styleId="ListLabel362">
+    <w:name w:val="ListLabel 362"/>
+    <w:qFormat/>
+    <w:rPr>
+      <w:rFonts w:cs="OpenSymbol"/>
+    </w:rPr>
+  </w:style>
+  <w:style w:type="character" w:styleId="ListLabel363">
+    <w:name w:val="ListLabel 363"/>
+    <w:qFormat/>
+    <w:rPr>
+      <w:rFonts w:cs="OpenSymbol"/>
+    </w:rPr>
+  </w:style>
+  <w:style w:type="character" w:styleId="ListLabel364">
+    <w:name w:val="ListLabel 364"/>
+    <w:qFormat/>
+    <w:rPr>
+      <w:rFonts w:cs="OpenSymbol"/>
+    </w:rPr>
+  </w:style>
+  <w:style w:type="character" w:styleId="ListLabel365">
+    <w:name w:val="ListLabel 365"/>
+    <w:qFormat/>
+    <w:rPr>
+      <w:rFonts w:cs="OpenSymbol"/>
+    </w:rPr>
+  </w:style>
+  <w:style w:type="character" w:styleId="ListLabel366">
+    <w:name w:val="ListLabel 366"/>
+    <w:qFormat/>
+    <w:rPr>
+      <w:rFonts w:eastAsia="Arial" w:cs="Arial"/>
+      <w:b w:val="false"/>
+      <w:i w:val="false"/>
+      <w:caps w:val="false"/>
+      <w:smallCaps w:val="false"/>
+      <w:strike w:val="false"/>
+      <w:dstrike w:val="false"/>
+      <w:color w:val="000000"/>
+      <w:position w:val="0"/>
+      <w:sz w:val="22"/>
+      <w:sz w:val="22"/>
+      <w:szCs w:val="22"/>
+      <w:u w:val="none"/>
+      <w:vertAlign w:val="baseline"/>
+    </w:rPr>
+  </w:style>
+  <w:style w:type="character" w:styleId="ListLabel367">
+    <w:name w:val="ListLabel 367"/>
+    <w:qFormat/>
+    <w:rPr>
+      <w:rFonts w:eastAsia="Arial" w:cs="Arial"/>
+      <w:b w:val="false"/>
+      <w:i w:val="false"/>
+      <w:caps w:val="false"/>
+      <w:smallCaps w:val="false"/>
+      <w:strike w:val="false"/>
+      <w:dstrike w:val="false"/>
+      <w:color w:val="000099"/>
+      <w:position w:val="0"/>
+      <w:sz w:val="22"/>
+      <w:sz w:val="22"/>
+      <w:szCs w:val="22"/>
+      <w:u w:val="single"/>
+      <w:vertAlign w:val="baseline"/>
+    </w:rPr>
+  </w:style>
+  <w:style w:type="character" w:styleId="ListLabel368">
+    <w:name w:val="ListLabel 368"/>
+    <w:qFormat/>
+    <w:rPr>
+      <w:rFonts w:eastAsia="Arial" w:cs="Arial"/>
+      <w:b/>
+      <w:i w:val="false"/>
+      <w:caps w:val="false"/>
+      <w:smallCaps w:val="false"/>
+      <w:strike w:val="false"/>
+      <w:dstrike w:val="false"/>
+      <w:color w:val="000000"/>
+      <w:position w:val="0"/>
+      <w:sz w:val="28"/>
+      <w:sz w:val="28"/>
+      <w:szCs w:val="28"/>
+      <w:u w:val="none"/>
+      <w:vertAlign w:val="baseline"/>
+    </w:rPr>
+  </w:style>
+  <w:style w:type="character" w:styleId="ListLabel369">
+    <w:name w:val="ListLabel 369"/>
+    <w:qFormat/>
+    <w:rPr>
+      <w:color w:val="1155CC"/>
+      <w:u w:val="single"/>
+    </w:rPr>
+  </w:style>
+  <w:style w:type="character" w:styleId="ListLabel370">
+    <w:name w:val="ListLabel 370"/>
+    <w:qFormat/>
+    <w:rPr>
+      <w:color w:val="1155CC"/>
+      <w:sz w:val="20"/>
+      <w:szCs w:val="20"/>
+      <w:u w:val="single"/>
+    </w:rPr>
+  </w:style>
+  <w:style w:type="character" w:styleId="ListLabel371">
+    <w:name w:val="ListLabel 371"/>
+    <w:qFormat/>
+    <w:rPr>
+      <w:i/>
+      <w:color w:val="000099"/>
+      <w:u w:val="single"/>
+    </w:rPr>
+  </w:style>
+  <w:style w:type="character" w:styleId="ListLabel372">
+    <w:name w:val="ListLabel 372"/>
+    <w:qFormat/>
+    <w:rPr>
+      <w:color w:val="666666"/>
+    </w:rPr>
+  </w:style>
+  <w:style w:type="character" w:styleId="ListLabel373">
+    <w:name w:val="ListLabel 373"/>
     <w:qFormat/>
     <w:rPr>
       <w:color w:val="000099"/>

--- a/doc/BusinessPlan.docx
+++ b/doc/BusinessPlan.docx
@@ -3720,13 +3720,32 @@
         <w:spacing w:lineRule="auto" w:line="276" w:before="0" w:after="0"/>
         <w:ind w:left="1440" w:right="0" w:hanging="360"/>
         <w:jc w:val="left"/>
-        <w:rPr>
-          <w:u w:val="none"/>
-        </w:rPr>
+        <w:rPr/>
       </w:pPr>
       <w:r>
         <w:rPr/>
         <w:t>Learning Russian may open up other markets for me, but I expect it will be some time before my Russian reaches a level where I could handle anything but the most advanced English speakers.</w:t>
+      </w:r>
+    </w:p>
+    <w:p>
+      <w:pPr>
+        <w:pStyle w:val="Normal"/>
+        <w:widowControl w:val="false"/>
+        <w:numPr>
+          <w:ilvl w:val="1"/>
+          <w:numId w:val="8"/>
+        </w:numPr>
+        <w:shd w:val="clear" w:fill="auto"/>
+        <w:spacing w:lineRule="auto" w:line="276" w:before="0" w:after="0"/>
+        <w:ind w:left="1440" w:right="0" w:hanging="360"/>
+        <w:jc w:val="left"/>
+        <w:rPr/>
+      </w:pPr>
+      <w:r>
+        <w:rPr>
+          <w:u w:val="none"/>
+        </w:rPr>
+        <w:t>The Lessons and Lemma models described in the technical specification model design may open up other info product possibilities or ways to slice out pieces: E.g.  Mobile app.</w:t>
       </w:r>
     </w:p>
     <w:p>
@@ -8781,6 +8800,7 @@
           <w:tcPr>
             <w:tcW w:w="2880" w:type="dxa"/>
             <w:tcBorders>
+              <w:top w:val="single" w:sz="8" w:space="0" w:color="000000"/>
               <w:left w:val="single" w:sz="8" w:space="0" w:color="000000"/>
               <w:bottom w:val="single" w:sz="8" w:space="0" w:color="000000"/>
               <w:right w:val="single" w:sz="8" w:space="0" w:color="000000"/>
@@ -8811,6 +8831,7 @@
           <w:tcPr>
             <w:tcW w:w="2880" w:type="dxa"/>
             <w:tcBorders>
+              <w:top w:val="single" w:sz="8" w:space="0" w:color="000000"/>
               <w:left w:val="single" w:sz="8" w:space="0" w:color="000000"/>
               <w:bottom w:val="single" w:sz="8" w:space="0" w:color="000000"/>
               <w:right w:val="single" w:sz="8" w:space="0" w:color="000000"/>
@@ -8840,6 +8861,7 @@
           <w:tcPr>
             <w:tcW w:w="2880" w:type="dxa"/>
             <w:tcBorders>
+              <w:top w:val="single" w:sz="8" w:space="0" w:color="000000"/>
               <w:left w:val="single" w:sz="8" w:space="0" w:color="000000"/>
               <w:bottom w:val="single" w:sz="8" w:space="0" w:color="000000"/>
               <w:right w:val="single" w:sz="8" w:space="0" w:color="000000"/>
@@ -17140,6 +17162,1350 @@
   </w:style>
   <w:style w:type="character" w:styleId="ListLabel373">
     <w:name w:val="ListLabel 373"/>
+    <w:qFormat/>
+    <w:rPr>
+      <w:color w:val="000099"/>
+      <w:u w:val="single"/>
+    </w:rPr>
+  </w:style>
+  <w:style w:type="character" w:styleId="ListLabel374">
+    <w:name w:val="ListLabel 374"/>
+    <w:qFormat/>
+    <w:rPr>
+      <w:rFonts w:cs="Arial"/>
+      <w:b w:val="false"/>
+      <w:i w:val="false"/>
+      <w:caps w:val="false"/>
+      <w:smallCaps w:val="false"/>
+      <w:strike w:val="false"/>
+      <w:dstrike w:val="false"/>
+      <w:color w:val="000000"/>
+      <w:position w:val="0"/>
+      <w:sz w:val="22"/>
+      <w:sz w:val="22"/>
+      <w:szCs w:val="22"/>
+      <w:u w:val="none"/>
+      <w:vertAlign w:val="baseline"/>
+    </w:rPr>
+  </w:style>
+  <w:style w:type="character" w:styleId="ListLabel375">
+    <w:name w:val="ListLabel 375"/>
+    <w:qFormat/>
+    <w:rPr>
+      <w:rFonts w:cs="Arial"/>
+      <w:b w:val="false"/>
+      <w:i w:val="false"/>
+      <w:caps w:val="false"/>
+      <w:smallCaps w:val="false"/>
+      <w:strike w:val="false"/>
+      <w:dstrike w:val="false"/>
+      <w:color w:val="000000"/>
+      <w:position w:val="0"/>
+      <w:sz w:val="22"/>
+      <w:sz w:val="22"/>
+      <w:szCs w:val="22"/>
+      <w:u w:val="none"/>
+      <w:vertAlign w:val="baseline"/>
+    </w:rPr>
+  </w:style>
+  <w:style w:type="character" w:styleId="ListLabel376">
+    <w:name w:val="ListLabel 376"/>
+    <w:qFormat/>
+    <w:rPr>
+      <w:rFonts w:cs="Arial"/>
+      <w:b w:val="false"/>
+      <w:i w:val="false"/>
+      <w:caps w:val="false"/>
+      <w:smallCaps w:val="false"/>
+      <w:strike w:val="false"/>
+      <w:dstrike w:val="false"/>
+      <w:color w:val="000000"/>
+      <w:position w:val="0"/>
+      <w:sz w:val="22"/>
+      <w:sz w:val="22"/>
+      <w:szCs w:val="22"/>
+      <w:u w:val="none"/>
+      <w:vertAlign w:val="baseline"/>
+    </w:rPr>
+  </w:style>
+  <w:style w:type="character" w:styleId="ListLabel377">
+    <w:name w:val="ListLabel 377"/>
+    <w:qFormat/>
+    <w:rPr>
+      <w:rFonts w:cs="Arial"/>
+      <w:b w:val="false"/>
+      <w:i w:val="false"/>
+      <w:caps w:val="false"/>
+      <w:smallCaps w:val="false"/>
+      <w:strike w:val="false"/>
+      <w:dstrike w:val="false"/>
+      <w:color w:val="000000"/>
+      <w:position w:val="0"/>
+      <w:sz w:val="22"/>
+      <w:sz w:val="22"/>
+      <w:szCs w:val="22"/>
+      <w:u w:val="none"/>
+      <w:vertAlign w:val="baseline"/>
+    </w:rPr>
+  </w:style>
+  <w:style w:type="character" w:styleId="ListLabel378">
+    <w:name w:val="ListLabel 378"/>
+    <w:qFormat/>
+    <w:rPr>
+      <w:rFonts w:cs="Arial"/>
+      <w:b w:val="false"/>
+      <w:i w:val="false"/>
+      <w:caps w:val="false"/>
+      <w:smallCaps w:val="false"/>
+      <w:strike w:val="false"/>
+      <w:dstrike w:val="false"/>
+      <w:color w:val="000000"/>
+      <w:position w:val="0"/>
+      <w:sz w:val="22"/>
+      <w:sz w:val="22"/>
+      <w:szCs w:val="22"/>
+      <w:u w:val="none"/>
+      <w:vertAlign w:val="baseline"/>
+    </w:rPr>
+  </w:style>
+  <w:style w:type="character" w:styleId="ListLabel379">
+    <w:name w:val="ListLabel 379"/>
+    <w:qFormat/>
+    <w:rPr>
+      <w:rFonts w:cs="Arial"/>
+      <w:b w:val="false"/>
+      <w:i w:val="false"/>
+      <w:caps w:val="false"/>
+      <w:smallCaps w:val="false"/>
+      <w:strike w:val="false"/>
+      <w:dstrike w:val="false"/>
+      <w:color w:val="000000"/>
+      <w:position w:val="0"/>
+      <w:sz w:val="22"/>
+      <w:sz w:val="22"/>
+      <w:szCs w:val="22"/>
+      <w:u w:val="none"/>
+      <w:vertAlign w:val="baseline"/>
+    </w:rPr>
+  </w:style>
+  <w:style w:type="character" w:styleId="ListLabel380">
+    <w:name w:val="ListLabel 380"/>
+    <w:qFormat/>
+    <w:rPr>
+      <w:rFonts w:cs="Arial"/>
+      <w:b w:val="false"/>
+      <w:i w:val="false"/>
+      <w:caps w:val="false"/>
+      <w:smallCaps w:val="false"/>
+      <w:strike w:val="false"/>
+      <w:dstrike w:val="false"/>
+      <w:color w:val="000000"/>
+      <w:position w:val="0"/>
+      <w:sz w:val="22"/>
+      <w:sz w:val="22"/>
+      <w:szCs w:val="22"/>
+      <w:u w:val="none"/>
+      <w:vertAlign w:val="baseline"/>
+    </w:rPr>
+  </w:style>
+  <w:style w:type="character" w:styleId="ListLabel381">
+    <w:name w:val="ListLabel 381"/>
+    <w:qFormat/>
+    <w:rPr>
+      <w:rFonts w:cs="Arial"/>
+      <w:b w:val="false"/>
+      <w:i w:val="false"/>
+      <w:caps w:val="false"/>
+      <w:smallCaps w:val="false"/>
+      <w:strike w:val="false"/>
+      <w:dstrike w:val="false"/>
+      <w:color w:val="000000"/>
+      <w:position w:val="0"/>
+      <w:sz w:val="22"/>
+      <w:sz w:val="22"/>
+      <w:szCs w:val="22"/>
+      <w:u w:val="none"/>
+      <w:vertAlign w:val="baseline"/>
+    </w:rPr>
+  </w:style>
+  <w:style w:type="character" w:styleId="ListLabel382">
+    <w:name w:val="ListLabel 382"/>
+    <w:qFormat/>
+    <w:rPr>
+      <w:rFonts w:cs="Arial"/>
+      <w:b w:val="false"/>
+      <w:i w:val="false"/>
+      <w:caps w:val="false"/>
+      <w:smallCaps w:val="false"/>
+      <w:strike w:val="false"/>
+      <w:dstrike w:val="false"/>
+      <w:color w:val="000000"/>
+      <w:position w:val="0"/>
+      <w:sz w:val="22"/>
+      <w:sz w:val="22"/>
+      <w:szCs w:val="22"/>
+      <w:u w:val="none"/>
+      <w:vertAlign w:val="baseline"/>
+    </w:rPr>
+  </w:style>
+  <w:style w:type="character" w:styleId="ListLabel383">
+    <w:name w:val="ListLabel 383"/>
+    <w:qFormat/>
+    <w:rPr>
+      <w:rFonts w:cs="Arial"/>
+      <w:b w:val="false"/>
+      <w:i w:val="false"/>
+      <w:caps w:val="false"/>
+      <w:smallCaps w:val="false"/>
+      <w:strike w:val="false"/>
+      <w:dstrike w:val="false"/>
+      <w:color w:val="000000"/>
+      <w:position w:val="0"/>
+      <w:sz w:val="22"/>
+      <w:sz w:val="22"/>
+      <w:szCs w:val="22"/>
+      <w:u w:val="none"/>
+      <w:vertAlign w:val="baseline"/>
+    </w:rPr>
+  </w:style>
+  <w:style w:type="character" w:styleId="ListLabel384">
+    <w:name w:val="ListLabel 384"/>
+    <w:qFormat/>
+    <w:rPr>
+      <w:rFonts w:cs="Arial"/>
+      <w:b w:val="false"/>
+      <w:i w:val="false"/>
+      <w:caps w:val="false"/>
+      <w:smallCaps w:val="false"/>
+      <w:strike w:val="false"/>
+      <w:dstrike w:val="false"/>
+      <w:color w:val="000000"/>
+      <w:position w:val="0"/>
+      <w:sz w:val="22"/>
+      <w:sz w:val="22"/>
+      <w:szCs w:val="22"/>
+      <w:u w:val="none"/>
+      <w:vertAlign w:val="baseline"/>
+    </w:rPr>
+  </w:style>
+  <w:style w:type="character" w:styleId="ListLabel385">
+    <w:name w:val="ListLabel 385"/>
+    <w:qFormat/>
+    <w:rPr>
+      <w:rFonts w:cs="Arial"/>
+      <w:b w:val="false"/>
+      <w:i w:val="false"/>
+      <w:caps w:val="false"/>
+      <w:smallCaps w:val="false"/>
+      <w:strike w:val="false"/>
+      <w:dstrike w:val="false"/>
+      <w:color w:val="000000"/>
+      <w:position w:val="0"/>
+      <w:sz w:val="22"/>
+      <w:sz w:val="22"/>
+      <w:szCs w:val="22"/>
+      <w:u w:val="none"/>
+      <w:vertAlign w:val="baseline"/>
+    </w:rPr>
+  </w:style>
+  <w:style w:type="character" w:styleId="ListLabel386">
+    <w:name w:val="ListLabel 386"/>
+    <w:qFormat/>
+    <w:rPr>
+      <w:rFonts w:cs="Arial"/>
+      <w:b w:val="false"/>
+      <w:i w:val="false"/>
+      <w:caps w:val="false"/>
+      <w:smallCaps w:val="false"/>
+      <w:strike w:val="false"/>
+      <w:dstrike w:val="false"/>
+      <w:color w:val="000000"/>
+      <w:position w:val="0"/>
+      <w:sz w:val="22"/>
+      <w:sz w:val="22"/>
+      <w:szCs w:val="22"/>
+      <w:u w:val="none"/>
+      <w:vertAlign w:val="baseline"/>
+    </w:rPr>
+  </w:style>
+  <w:style w:type="character" w:styleId="ListLabel387">
+    <w:name w:val="ListLabel 387"/>
+    <w:qFormat/>
+    <w:rPr>
+      <w:rFonts w:cs="Arial"/>
+      <w:b w:val="false"/>
+      <w:i w:val="false"/>
+      <w:caps w:val="false"/>
+      <w:smallCaps w:val="false"/>
+      <w:strike w:val="false"/>
+      <w:dstrike w:val="false"/>
+      <w:color w:val="000000"/>
+      <w:position w:val="0"/>
+      <w:sz w:val="22"/>
+      <w:sz w:val="22"/>
+      <w:szCs w:val="22"/>
+      <w:u w:val="none"/>
+      <w:vertAlign w:val="baseline"/>
+    </w:rPr>
+  </w:style>
+  <w:style w:type="character" w:styleId="ListLabel388">
+    <w:name w:val="ListLabel 388"/>
+    <w:qFormat/>
+    <w:rPr>
+      <w:rFonts w:cs="Arial"/>
+      <w:b w:val="false"/>
+      <w:i w:val="false"/>
+      <w:caps w:val="false"/>
+      <w:smallCaps w:val="false"/>
+      <w:strike w:val="false"/>
+      <w:dstrike w:val="false"/>
+      <w:color w:val="000000"/>
+      <w:position w:val="0"/>
+      <w:sz w:val="22"/>
+      <w:sz w:val="22"/>
+      <w:szCs w:val="22"/>
+      <w:u w:val="none"/>
+      <w:vertAlign w:val="baseline"/>
+    </w:rPr>
+  </w:style>
+  <w:style w:type="character" w:styleId="ListLabel389">
+    <w:name w:val="ListLabel 389"/>
+    <w:qFormat/>
+    <w:rPr>
+      <w:rFonts w:cs="Arial"/>
+      <w:b w:val="false"/>
+      <w:i w:val="false"/>
+      <w:caps w:val="false"/>
+      <w:smallCaps w:val="false"/>
+      <w:strike w:val="false"/>
+      <w:dstrike w:val="false"/>
+      <w:color w:val="000000"/>
+      <w:position w:val="0"/>
+      <w:sz w:val="22"/>
+      <w:sz w:val="22"/>
+      <w:szCs w:val="22"/>
+      <w:u w:val="none"/>
+      <w:vertAlign w:val="baseline"/>
+    </w:rPr>
+  </w:style>
+  <w:style w:type="character" w:styleId="ListLabel390">
+    <w:name w:val="ListLabel 390"/>
+    <w:qFormat/>
+    <w:rPr>
+      <w:rFonts w:cs="Arial"/>
+      <w:b w:val="false"/>
+      <w:i w:val="false"/>
+      <w:caps w:val="false"/>
+      <w:smallCaps w:val="false"/>
+      <w:strike w:val="false"/>
+      <w:dstrike w:val="false"/>
+      <w:color w:val="000000"/>
+      <w:position w:val="0"/>
+      <w:sz w:val="22"/>
+      <w:sz w:val="22"/>
+      <w:szCs w:val="22"/>
+      <w:u w:val="none"/>
+      <w:vertAlign w:val="baseline"/>
+    </w:rPr>
+  </w:style>
+  <w:style w:type="character" w:styleId="ListLabel391">
+    <w:name w:val="ListLabel 391"/>
+    <w:qFormat/>
+    <w:rPr>
+      <w:rFonts w:cs="Arial"/>
+      <w:b w:val="false"/>
+      <w:i w:val="false"/>
+      <w:caps w:val="false"/>
+      <w:smallCaps w:val="false"/>
+      <w:strike w:val="false"/>
+      <w:dstrike w:val="false"/>
+      <w:color w:val="000000"/>
+      <w:position w:val="0"/>
+      <w:sz w:val="22"/>
+      <w:sz w:val="22"/>
+      <w:szCs w:val="22"/>
+      <w:u w:val="none"/>
+      <w:vertAlign w:val="baseline"/>
+    </w:rPr>
+  </w:style>
+  <w:style w:type="character" w:styleId="ListLabel392">
+    <w:name w:val="ListLabel 392"/>
+    <w:qFormat/>
+    <w:rPr>
+      <w:rFonts w:cs="Wingdings"/>
+      <w:u w:val="none"/>
+    </w:rPr>
+  </w:style>
+  <w:style w:type="character" w:styleId="ListLabel393">
+    <w:name w:val="ListLabel 393"/>
+    <w:qFormat/>
+    <w:rPr>
+      <w:rFonts w:cs="Wingdings 2"/>
+      <w:u w:val="none"/>
+    </w:rPr>
+  </w:style>
+  <w:style w:type="character" w:styleId="ListLabel394">
+    <w:name w:val="ListLabel 394"/>
+    <w:qFormat/>
+    <w:rPr>
+      <w:rFonts w:cs="OpenSymbol"/>
+      <w:u w:val="none"/>
+    </w:rPr>
+  </w:style>
+  <w:style w:type="character" w:styleId="ListLabel395">
+    <w:name w:val="ListLabel 395"/>
+    <w:qFormat/>
+    <w:rPr>
+      <w:rFonts w:cs="Wingdings"/>
+      <w:u w:val="none"/>
+    </w:rPr>
+  </w:style>
+  <w:style w:type="character" w:styleId="ListLabel396">
+    <w:name w:val="ListLabel 396"/>
+    <w:qFormat/>
+    <w:rPr>
+      <w:rFonts w:cs="Wingdings 2"/>
+      <w:u w:val="none"/>
+    </w:rPr>
+  </w:style>
+  <w:style w:type="character" w:styleId="ListLabel397">
+    <w:name w:val="ListLabel 397"/>
+    <w:qFormat/>
+    <w:rPr>
+      <w:rFonts w:cs="OpenSymbol"/>
+      <w:u w:val="none"/>
+    </w:rPr>
+  </w:style>
+  <w:style w:type="character" w:styleId="ListLabel398">
+    <w:name w:val="ListLabel 398"/>
+    <w:qFormat/>
+    <w:rPr>
+      <w:rFonts w:cs="Wingdings"/>
+      <w:u w:val="none"/>
+    </w:rPr>
+  </w:style>
+  <w:style w:type="character" w:styleId="ListLabel399">
+    <w:name w:val="ListLabel 399"/>
+    <w:qFormat/>
+    <w:rPr>
+      <w:rFonts w:cs="Wingdings 2"/>
+      <w:u w:val="none"/>
+    </w:rPr>
+  </w:style>
+  <w:style w:type="character" w:styleId="ListLabel400">
+    <w:name w:val="ListLabel 400"/>
+    <w:qFormat/>
+    <w:rPr>
+      <w:rFonts w:cs="OpenSymbol"/>
+      <w:u w:val="none"/>
+    </w:rPr>
+  </w:style>
+  <w:style w:type="character" w:styleId="ListLabel401">
+    <w:name w:val="ListLabel 401"/>
+    <w:qFormat/>
+    <w:rPr>
+      <w:rFonts w:cs="Arial"/>
+      <w:b w:val="false"/>
+      <w:i w:val="false"/>
+      <w:caps w:val="false"/>
+      <w:smallCaps w:val="false"/>
+      <w:strike w:val="false"/>
+      <w:dstrike w:val="false"/>
+      <w:color w:val="000000"/>
+      <w:position w:val="0"/>
+      <w:sz w:val="22"/>
+      <w:sz w:val="22"/>
+      <w:szCs w:val="22"/>
+      <w:u w:val="none"/>
+      <w:vertAlign w:val="baseline"/>
+    </w:rPr>
+  </w:style>
+  <w:style w:type="character" w:styleId="ListLabel402">
+    <w:name w:val="ListLabel 402"/>
+    <w:qFormat/>
+    <w:rPr>
+      <w:rFonts w:cs="Arial"/>
+      <w:b w:val="false"/>
+      <w:i w:val="false"/>
+      <w:caps w:val="false"/>
+      <w:smallCaps w:val="false"/>
+      <w:strike w:val="false"/>
+      <w:dstrike w:val="false"/>
+      <w:color w:val="000000"/>
+      <w:position w:val="0"/>
+      <w:sz w:val="22"/>
+      <w:sz w:val="22"/>
+      <w:szCs w:val="22"/>
+      <w:u w:val="none"/>
+      <w:vertAlign w:val="baseline"/>
+    </w:rPr>
+  </w:style>
+  <w:style w:type="character" w:styleId="ListLabel403">
+    <w:name w:val="ListLabel 403"/>
+    <w:qFormat/>
+    <w:rPr>
+      <w:rFonts w:cs="Arial"/>
+      <w:b w:val="false"/>
+      <w:i w:val="false"/>
+      <w:caps w:val="false"/>
+      <w:smallCaps w:val="false"/>
+      <w:strike w:val="false"/>
+      <w:dstrike w:val="false"/>
+      <w:color w:val="000000"/>
+      <w:position w:val="0"/>
+      <w:sz w:val="22"/>
+      <w:sz w:val="22"/>
+      <w:szCs w:val="22"/>
+      <w:u w:val="none"/>
+      <w:vertAlign w:val="baseline"/>
+    </w:rPr>
+  </w:style>
+  <w:style w:type="character" w:styleId="ListLabel404">
+    <w:name w:val="ListLabel 404"/>
+    <w:qFormat/>
+    <w:rPr>
+      <w:rFonts w:cs="Arial"/>
+      <w:b w:val="false"/>
+      <w:i w:val="false"/>
+      <w:caps w:val="false"/>
+      <w:smallCaps w:val="false"/>
+      <w:strike w:val="false"/>
+      <w:dstrike w:val="false"/>
+      <w:color w:val="000000"/>
+      <w:position w:val="0"/>
+      <w:sz w:val="22"/>
+      <w:sz w:val="22"/>
+      <w:szCs w:val="22"/>
+      <w:u w:val="none"/>
+      <w:vertAlign w:val="baseline"/>
+    </w:rPr>
+  </w:style>
+  <w:style w:type="character" w:styleId="ListLabel405">
+    <w:name w:val="ListLabel 405"/>
+    <w:qFormat/>
+    <w:rPr>
+      <w:rFonts w:cs="Arial"/>
+      <w:b w:val="false"/>
+      <w:i w:val="false"/>
+      <w:caps w:val="false"/>
+      <w:smallCaps w:val="false"/>
+      <w:strike w:val="false"/>
+      <w:dstrike w:val="false"/>
+      <w:color w:val="000000"/>
+      <w:position w:val="0"/>
+      <w:sz w:val="22"/>
+      <w:sz w:val="22"/>
+      <w:szCs w:val="22"/>
+      <w:u w:val="none"/>
+      <w:vertAlign w:val="baseline"/>
+    </w:rPr>
+  </w:style>
+  <w:style w:type="character" w:styleId="ListLabel406">
+    <w:name w:val="ListLabel 406"/>
+    <w:qFormat/>
+    <w:rPr>
+      <w:rFonts w:cs="Arial"/>
+      <w:b w:val="false"/>
+      <w:i w:val="false"/>
+      <w:caps w:val="false"/>
+      <w:smallCaps w:val="false"/>
+      <w:strike w:val="false"/>
+      <w:dstrike w:val="false"/>
+      <w:color w:val="000000"/>
+      <w:position w:val="0"/>
+      <w:sz w:val="22"/>
+      <w:sz w:val="22"/>
+      <w:szCs w:val="22"/>
+      <w:u w:val="none"/>
+      <w:vertAlign w:val="baseline"/>
+    </w:rPr>
+  </w:style>
+  <w:style w:type="character" w:styleId="ListLabel407">
+    <w:name w:val="ListLabel 407"/>
+    <w:qFormat/>
+    <w:rPr>
+      <w:rFonts w:cs="Arial"/>
+      <w:b w:val="false"/>
+      <w:i w:val="false"/>
+      <w:caps w:val="false"/>
+      <w:smallCaps w:val="false"/>
+      <w:strike w:val="false"/>
+      <w:dstrike w:val="false"/>
+      <w:color w:val="000000"/>
+      <w:position w:val="0"/>
+      <w:sz w:val="22"/>
+      <w:sz w:val="22"/>
+      <w:szCs w:val="22"/>
+      <w:u w:val="none"/>
+      <w:vertAlign w:val="baseline"/>
+    </w:rPr>
+  </w:style>
+  <w:style w:type="character" w:styleId="ListLabel408">
+    <w:name w:val="ListLabel 408"/>
+    <w:qFormat/>
+    <w:rPr>
+      <w:rFonts w:cs="Arial"/>
+      <w:b w:val="false"/>
+      <w:i w:val="false"/>
+      <w:caps w:val="false"/>
+      <w:smallCaps w:val="false"/>
+      <w:strike w:val="false"/>
+      <w:dstrike w:val="false"/>
+      <w:color w:val="000000"/>
+      <w:position w:val="0"/>
+      <w:sz w:val="22"/>
+      <w:sz w:val="22"/>
+      <w:szCs w:val="22"/>
+      <w:u w:val="none"/>
+      <w:vertAlign w:val="baseline"/>
+    </w:rPr>
+  </w:style>
+  <w:style w:type="character" w:styleId="ListLabel409">
+    <w:name w:val="ListLabel 409"/>
+    <w:qFormat/>
+    <w:rPr>
+      <w:rFonts w:cs="Arial"/>
+      <w:b w:val="false"/>
+      <w:i w:val="false"/>
+      <w:caps w:val="false"/>
+      <w:smallCaps w:val="false"/>
+      <w:strike w:val="false"/>
+      <w:dstrike w:val="false"/>
+      <w:color w:val="000000"/>
+      <w:position w:val="0"/>
+      <w:sz w:val="22"/>
+      <w:sz w:val="22"/>
+      <w:szCs w:val="22"/>
+      <w:u w:val="none"/>
+      <w:vertAlign w:val="baseline"/>
+    </w:rPr>
+  </w:style>
+  <w:style w:type="character" w:styleId="ListLabel410">
+    <w:name w:val="ListLabel 410"/>
+    <w:qFormat/>
+    <w:rPr>
+      <w:rFonts w:cs="Arial"/>
+      <w:b w:val="false"/>
+      <w:i w:val="false"/>
+      <w:caps w:val="false"/>
+      <w:smallCaps w:val="false"/>
+      <w:strike w:val="false"/>
+      <w:dstrike w:val="false"/>
+      <w:color w:val="000000"/>
+      <w:position w:val="0"/>
+      <w:sz w:val="22"/>
+      <w:sz w:val="22"/>
+      <w:szCs w:val="22"/>
+      <w:u w:val="none"/>
+      <w:vertAlign w:val="baseline"/>
+    </w:rPr>
+  </w:style>
+  <w:style w:type="character" w:styleId="ListLabel411">
+    <w:name w:val="ListLabel 411"/>
+    <w:qFormat/>
+    <w:rPr>
+      <w:rFonts w:cs="Arial"/>
+      <w:b w:val="false"/>
+      <w:i w:val="false"/>
+      <w:caps w:val="false"/>
+      <w:smallCaps w:val="false"/>
+      <w:strike w:val="false"/>
+      <w:dstrike w:val="false"/>
+      <w:color w:val="000000"/>
+      <w:position w:val="0"/>
+      <w:sz w:val="22"/>
+      <w:sz w:val="22"/>
+      <w:szCs w:val="22"/>
+      <w:u w:val="none"/>
+      <w:vertAlign w:val="baseline"/>
+    </w:rPr>
+  </w:style>
+  <w:style w:type="character" w:styleId="ListLabel412">
+    <w:name w:val="ListLabel 412"/>
+    <w:qFormat/>
+    <w:rPr>
+      <w:rFonts w:cs="Arial"/>
+      <w:b w:val="false"/>
+      <w:i w:val="false"/>
+      <w:caps w:val="false"/>
+      <w:smallCaps w:val="false"/>
+      <w:strike w:val="false"/>
+      <w:dstrike w:val="false"/>
+      <w:color w:val="000000"/>
+      <w:position w:val="0"/>
+      <w:sz w:val="22"/>
+      <w:sz w:val="22"/>
+      <w:szCs w:val="22"/>
+      <w:u w:val="none"/>
+      <w:vertAlign w:val="baseline"/>
+    </w:rPr>
+  </w:style>
+  <w:style w:type="character" w:styleId="ListLabel413">
+    <w:name w:val="ListLabel 413"/>
+    <w:qFormat/>
+    <w:rPr>
+      <w:rFonts w:cs="Arial"/>
+      <w:b w:val="false"/>
+      <w:i w:val="false"/>
+      <w:caps w:val="false"/>
+      <w:smallCaps w:val="false"/>
+      <w:strike w:val="false"/>
+      <w:dstrike w:val="false"/>
+      <w:color w:val="000000"/>
+      <w:position w:val="0"/>
+      <w:sz w:val="22"/>
+      <w:sz w:val="22"/>
+      <w:szCs w:val="22"/>
+      <w:u w:val="none"/>
+      <w:vertAlign w:val="baseline"/>
+    </w:rPr>
+  </w:style>
+  <w:style w:type="character" w:styleId="ListLabel414">
+    <w:name w:val="ListLabel 414"/>
+    <w:qFormat/>
+    <w:rPr>
+      <w:rFonts w:cs="Arial"/>
+      <w:b w:val="false"/>
+      <w:i w:val="false"/>
+      <w:caps w:val="false"/>
+      <w:smallCaps w:val="false"/>
+      <w:strike w:val="false"/>
+      <w:dstrike w:val="false"/>
+      <w:color w:val="000000"/>
+      <w:position w:val="0"/>
+      <w:sz w:val="22"/>
+      <w:sz w:val="22"/>
+      <w:szCs w:val="22"/>
+      <w:u w:val="none"/>
+      <w:vertAlign w:val="baseline"/>
+    </w:rPr>
+  </w:style>
+  <w:style w:type="character" w:styleId="ListLabel415">
+    <w:name w:val="ListLabel 415"/>
+    <w:qFormat/>
+    <w:rPr>
+      <w:rFonts w:cs="Arial"/>
+      <w:b w:val="false"/>
+      <w:i w:val="false"/>
+      <w:caps w:val="false"/>
+      <w:smallCaps w:val="false"/>
+      <w:strike w:val="false"/>
+      <w:dstrike w:val="false"/>
+      <w:color w:val="000000"/>
+      <w:position w:val="0"/>
+      <w:sz w:val="22"/>
+      <w:sz w:val="22"/>
+      <w:szCs w:val="22"/>
+      <w:u w:val="none"/>
+      <w:vertAlign w:val="baseline"/>
+    </w:rPr>
+  </w:style>
+  <w:style w:type="character" w:styleId="ListLabel416">
+    <w:name w:val="ListLabel 416"/>
+    <w:qFormat/>
+    <w:rPr>
+      <w:rFonts w:cs="Arial"/>
+      <w:b w:val="false"/>
+      <w:i w:val="false"/>
+      <w:caps w:val="false"/>
+      <w:smallCaps w:val="false"/>
+      <w:strike w:val="false"/>
+      <w:dstrike w:val="false"/>
+      <w:color w:val="000000"/>
+      <w:position w:val="0"/>
+      <w:sz w:val="22"/>
+      <w:sz w:val="22"/>
+      <w:szCs w:val="22"/>
+      <w:u w:val="none"/>
+      <w:vertAlign w:val="baseline"/>
+    </w:rPr>
+  </w:style>
+  <w:style w:type="character" w:styleId="ListLabel417">
+    <w:name w:val="ListLabel 417"/>
+    <w:qFormat/>
+    <w:rPr>
+      <w:rFonts w:cs="Arial"/>
+      <w:b w:val="false"/>
+      <w:i w:val="false"/>
+      <w:caps w:val="false"/>
+      <w:smallCaps w:val="false"/>
+      <w:strike w:val="false"/>
+      <w:dstrike w:val="false"/>
+      <w:color w:val="000000"/>
+      <w:position w:val="0"/>
+      <w:sz w:val="22"/>
+      <w:sz w:val="22"/>
+      <w:szCs w:val="22"/>
+      <w:u w:val="none"/>
+      <w:vertAlign w:val="baseline"/>
+    </w:rPr>
+  </w:style>
+  <w:style w:type="character" w:styleId="ListLabel418">
+    <w:name w:val="ListLabel 418"/>
+    <w:qFormat/>
+    <w:rPr>
+      <w:rFonts w:cs="Arial"/>
+      <w:b w:val="false"/>
+      <w:i w:val="false"/>
+      <w:caps w:val="false"/>
+      <w:smallCaps w:val="false"/>
+      <w:strike w:val="false"/>
+      <w:dstrike w:val="false"/>
+      <w:color w:val="000000"/>
+      <w:position w:val="0"/>
+      <w:sz w:val="22"/>
+      <w:sz w:val="22"/>
+      <w:szCs w:val="22"/>
+      <w:u w:val="none"/>
+      <w:vertAlign w:val="baseline"/>
+    </w:rPr>
+  </w:style>
+  <w:style w:type="character" w:styleId="ListLabel419">
+    <w:name w:val="ListLabel 419"/>
+    <w:qFormat/>
+    <w:rPr>
+      <w:rFonts w:cs="Wingdings"/>
+      <w:u w:val="none"/>
+    </w:rPr>
+  </w:style>
+  <w:style w:type="character" w:styleId="ListLabel420">
+    <w:name w:val="ListLabel 420"/>
+    <w:qFormat/>
+    <w:rPr>
+      <w:rFonts w:cs="Wingdings 2"/>
+      <w:u w:val="none"/>
+    </w:rPr>
+  </w:style>
+  <w:style w:type="character" w:styleId="ListLabel421">
+    <w:name w:val="ListLabel 421"/>
+    <w:qFormat/>
+    <w:rPr>
+      <w:rFonts w:cs="OpenSymbol"/>
+      <w:u w:val="none"/>
+    </w:rPr>
+  </w:style>
+  <w:style w:type="character" w:styleId="ListLabel422">
+    <w:name w:val="ListLabel 422"/>
+    <w:qFormat/>
+    <w:rPr>
+      <w:rFonts w:cs="Wingdings"/>
+      <w:u w:val="none"/>
+    </w:rPr>
+  </w:style>
+  <w:style w:type="character" w:styleId="ListLabel423">
+    <w:name w:val="ListLabel 423"/>
+    <w:qFormat/>
+    <w:rPr>
+      <w:rFonts w:cs="Wingdings 2"/>
+      <w:u w:val="none"/>
+    </w:rPr>
+  </w:style>
+  <w:style w:type="character" w:styleId="ListLabel424">
+    <w:name w:val="ListLabel 424"/>
+    <w:qFormat/>
+    <w:rPr>
+      <w:rFonts w:cs="OpenSymbol"/>
+      <w:u w:val="none"/>
+    </w:rPr>
+  </w:style>
+  <w:style w:type="character" w:styleId="ListLabel425">
+    <w:name w:val="ListLabel 425"/>
+    <w:qFormat/>
+    <w:rPr>
+      <w:rFonts w:cs="Wingdings"/>
+      <w:u w:val="none"/>
+    </w:rPr>
+  </w:style>
+  <w:style w:type="character" w:styleId="ListLabel426">
+    <w:name w:val="ListLabel 426"/>
+    <w:qFormat/>
+    <w:rPr>
+      <w:rFonts w:cs="Wingdings 2"/>
+      <w:u w:val="none"/>
+    </w:rPr>
+  </w:style>
+  <w:style w:type="character" w:styleId="ListLabel427">
+    <w:name w:val="ListLabel 427"/>
+    <w:qFormat/>
+    <w:rPr>
+      <w:rFonts w:cs="OpenSymbol"/>
+      <w:u w:val="none"/>
+    </w:rPr>
+  </w:style>
+  <w:style w:type="character" w:styleId="ListLabel428">
+    <w:name w:val="ListLabel 428"/>
+    <w:qFormat/>
+    <w:rPr>
+      <w:rFonts w:cs="Wingdings"/>
+      <w:u w:val="none"/>
+    </w:rPr>
+  </w:style>
+  <w:style w:type="character" w:styleId="ListLabel429">
+    <w:name w:val="ListLabel 429"/>
+    <w:qFormat/>
+    <w:rPr>
+      <w:rFonts w:cs="Wingdings 2"/>
+      <w:u w:val="none"/>
+    </w:rPr>
+  </w:style>
+  <w:style w:type="character" w:styleId="ListLabel430">
+    <w:name w:val="ListLabel 430"/>
+    <w:qFormat/>
+    <w:rPr>
+      <w:rFonts w:cs="OpenSymbol"/>
+      <w:u w:val="none"/>
+    </w:rPr>
+  </w:style>
+  <w:style w:type="character" w:styleId="ListLabel431">
+    <w:name w:val="ListLabel 431"/>
+    <w:qFormat/>
+    <w:rPr>
+      <w:rFonts w:cs="Wingdings"/>
+      <w:u w:val="none"/>
+    </w:rPr>
+  </w:style>
+  <w:style w:type="character" w:styleId="ListLabel432">
+    <w:name w:val="ListLabel 432"/>
+    <w:qFormat/>
+    <w:rPr>
+      <w:rFonts w:cs="Wingdings 2"/>
+      <w:u w:val="none"/>
+    </w:rPr>
+  </w:style>
+  <w:style w:type="character" w:styleId="ListLabel433">
+    <w:name w:val="ListLabel 433"/>
+    <w:qFormat/>
+    <w:rPr>
+      <w:rFonts w:cs="OpenSymbol"/>
+      <w:u w:val="none"/>
+    </w:rPr>
+  </w:style>
+  <w:style w:type="character" w:styleId="ListLabel434">
+    <w:name w:val="ListLabel 434"/>
+    <w:qFormat/>
+    <w:rPr>
+      <w:rFonts w:cs="Wingdings"/>
+      <w:u w:val="none"/>
+    </w:rPr>
+  </w:style>
+  <w:style w:type="character" w:styleId="ListLabel435">
+    <w:name w:val="ListLabel 435"/>
+    <w:qFormat/>
+    <w:rPr>
+      <w:rFonts w:cs="Wingdings 2"/>
+      <w:u w:val="none"/>
+    </w:rPr>
+  </w:style>
+  <w:style w:type="character" w:styleId="ListLabel436">
+    <w:name w:val="ListLabel 436"/>
+    <w:qFormat/>
+    <w:rPr>
+      <w:rFonts w:cs="OpenSymbol"/>
+      <w:u w:val="none"/>
+    </w:rPr>
+  </w:style>
+  <w:style w:type="character" w:styleId="ListLabel437">
+    <w:name w:val="ListLabel 437"/>
+    <w:qFormat/>
+    <w:rPr>
+      <w:rFonts w:cs="Arial"/>
+      <w:b w:val="false"/>
+      <w:i w:val="false"/>
+      <w:caps w:val="false"/>
+      <w:smallCaps w:val="false"/>
+      <w:strike w:val="false"/>
+      <w:dstrike w:val="false"/>
+      <w:color w:val="000000"/>
+      <w:position w:val="0"/>
+      <w:sz w:val="22"/>
+      <w:sz w:val="22"/>
+      <w:szCs w:val="22"/>
+      <w:u w:val="none"/>
+      <w:vertAlign w:val="baseline"/>
+    </w:rPr>
+  </w:style>
+  <w:style w:type="character" w:styleId="ListLabel438">
+    <w:name w:val="ListLabel 438"/>
+    <w:qFormat/>
+    <w:rPr>
+      <w:rFonts w:cs="Arial"/>
+      <w:b/>
+      <w:i w:val="false"/>
+      <w:caps w:val="false"/>
+      <w:smallCaps w:val="false"/>
+      <w:strike w:val="false"/>
+      <w:dstrike w:val="false"/>
+      <w:color w:val="000000"/>
+      <w:position w:val="0"/>
+      <w:sz w:val="22"/>
+      <w:sz w:val="22"/>
+      <w:szCs w:val="22"/>
+      <w:u w:val="none"/>
+      <w:vertAlign w:val="baseline"/>
+    </w:rPr>
+  </w:style>
+  <w:style w:type="character" w:styleId="ListLabel439">
+    <w:name w:val="ListLabel 439"/>
+    <w:qFormat/>
+    <w:rPr>
+      <w:rFonts w:cs="Arial"/>
+      <w:b w:val="false"/>
+      <w:i w:val="false"/>
+      <w:caps w:val="false"/>
+      <w:smallCaps w:val="false"/>
+      <w:strike w:val="false"/>
+      <w:dstrike w:val="false"/>
+      <w:color w:val="000000"/>
+      <w:position w:val="0"/>
+      <w:sz w:val="22"/>
+      <w:sz w:val="22"/>
+      <w:szCs w:val="22"/>
+      <w:u w:val="none"/>
+      <w:vertAlign w:val="baseline"/>
+    </w:rPr>
+  </w:style>
+  <w:style w:type="character" w:styleId="ListLabel440">
+    <w:name w:val="ListLabel 440"/>
+    <w:qFormat/>
+    <w:rPr>
+      <w:rFonts w:cs="Arial"/>
+      <w:b w:val="false"/>
+      <w:i w:val="false"/>
+      <w:caps w:val="false"/>
+      <w:smallCaps w:val="false"/>
+      <w:strike w:val="false"/>
+      <w:dstrike w:val="false"/>
+      <w:color w:val="000000"/>
+      <w:position w:val="0"/>
+      <w:sz w:val="22"/>
+      <w:sz w:val="22"/>
+      <w:szCs w:val="22"/>
+      <w:u w:val="none"/>
+      <w:vertAlign w:val="baseline"/>
+    </w:rPr>
+  </w:style>
+  <w:style w:type="character" w:styleId="ListLabel441">
+    <w:name w:val="ListLabel 441"/>
+    <w:qFormat/>
+    <w:rPr>
+      <w:rFonts w:cs="Arial"/>
+      <w:b w:val="false"/>
+      <w:i w:val="false"/>
+      <w:caps w:val="false"/>
+      <w:smallCaps w:val="false"/>
+      <w:strike w:val="false"/>
+      <w:dstrike w:val="false"/>
+      <w:color w:val="000000"/>
+      <w:position w:val="0"/>
+      <w:sz w:val="22"/>
+      <w:sz w:val="22"/>
+      <w:szCs w:val="22"/>
+      <w:u w:val="none"/>
+      <w:vertAlign w:val="baseline"/>
+    </w:rPr>
+  </w:style>
+  <w:style w:type="character" w:styleId="ListLabel442">
+    <w:name w:val="ListLabel 442"/>
+    <w:qFormat/>
+    <w:rPr>
+      <w:rFonts w:cs="Arial"/>
+      <w:b w:val="false"/>
+      <w:i w:val="false"/>
+      <w:caps w:val="false"/>
+      <w:smallCaps w:val="false"/>
+      <w:strike w:val="false"/>
+      <w:dstrike w:val="false"/>
+      <w:color w:val="000000"/>
+      <w:position w:val="0"/>
+      <w:sz w:val="22"/>
+      <w:sz w:val="22"/>
+      <w:szCs w:val="22"/>
+      <w:u w:val="none"/>
+      <w:vertAlign w:val="baseline"/>
+    </w:rPr>
+  </w:style>
+  <w:style w:type="character" w:styleId="ListLabel443">
+    <w:name w:val="ListLabel 443"/>
+    <w:qFormat/>
+    <w:rPr>
+      <w:rFonts w:cs="Arial"/>
+      <w:b w:val="false"/>
+      <w:i w:val="false"/>
+      <w:caps w:val="false"/>
+      <w:smallCaps w:val="false"/>
+      <w:strike w:val="false"/>
+      <w:dstrike w:val="false"/>
+      <w:color w:val="000000"/>
+      <w:position w:val="0"/>
+      <w:sz w:val="22"/>
+      <w:sz w:val="22"/>
+      <w:szCs w:val="22"/>
+      <w:u w:val="none"/>
+      <w:vertAlign w:val="baseline"/>
+    </w:rPr>
+  </w:style>
+  <w:style w:type="character" w:styleId="ListLabel444">
+    <w:name w:val="ListLabel 444"/>
+    <w:qFormat/>
+    <w:rPr>
+      <w:rFonts w:cs="Arial"/>
+      <w:b w:val="false"/>
+      <w:i w:val="false"/>
+      <w:caps w:val="false"/>
+      <w:smallCaps w:val="false"/>
+      <w:strike w:val="false"/>
+      <w:dstrike w:val="false"/>
+      <w:color w:val="000000"/>
+      <w:position w:val="0"/>
+      <w:sz w:val="22"/>
+      <w:sz w:val="22"/>
+      <w:szCs w:val="22"/>
+      <w:u w:val="none"/>
+      <w:vertAlign w:val="baseline"/>
+    </w:rPr>
+  </w:style>
+  <w:style w:type="character" w:styleId="ListLabel445">
+    <w:name w:val="ListLabel 445"/>
+    <w:qFormat/>
+    <w:rPr>
+      <w:rFonts w:cs="Arial"/>
+      <w:b w:val="false"/>
+      <w:i w:val="false"/>
+      <w:caps w:val="false"/>
+      <w:smallCaps w:val="false"/>
+      <w:strike w:val="false"/>
+      <w:dstrike w:val="false"/>
+      <w:color w:val="000000"/>
+      <w:position w:val="0"/>
+      <w:sz w:val="22"/>
+      <w:sz w:val="22"/>
+      <w:szCs w:val="22"/>
+      <w:u w:val="none"/>
+      <w:vertAlign w:val="baseline"/>
+    </w:rPr>
+  </w:style>
+  <w:style w:type="character" w:styleId="ListLabel446">
+    <w:name w:val="ListLabel 446"/>
+    <w:qFormat/>
+    <w:rPr>
+      <w:rFonts w:cs="OpenSymbol"/>
+    </w:rPr>
+  </w:style>
+  <w:style w:type="character" w:styleId="ListLabel447">
+    <w:name w:val="ListLabel 447"/>
+    <w:qFormat/>
+    <w:rPr>
+      <w:rFonts w:cs="OpenSymbol"/>
+    </w:rPr>
+  </w:style>
+  <w:style w:type="character" w:styleId="ListLabel448">
+    <w:name w:val="ListLabel 448"/>
+    <w:qFormat/>
+    <w:rPr>
+      <w:rFonts w:cs="OpenSymbol"/>
+    </w:rPr>
+  </w:style>
+  <w:style w:type="character" w:styleId="ListLabel449">
+    <w:name w:val="ListLabel 449"/>
+    <w:qFormat/>
+    <w:rPr>
+      <w:rFonts w:cs="OpenSymbol"/>
+    </w:rPr>
+  </w:style>
+  <w:style w:type="character" w:styleId="ListLabel450">
+    <w:name w:val="ListLabel 450"/>
+    <w:qFormat/>
+    <w:rPr>
+      <w:rFonts w:cs="OpenSymbol"/>
+    </w:rPr>
+  </w:style>
+  <w:style w:type="character" w:styleId="ListLabel451">
+    <w:name w:val="ListLabel 451"/>
+    <w:qFormat/>
+    <w:rPr>
+      <w:rFonts w:cs="OpenSymbol"/>
+    </w:rPr>
+  </w:style>
+  <w:style w:type="character" w:styleId="ListLabel452">
+    <w:name w:val="ListLabel 452"/>
+    <w:qFormat/>
+    <w:rPr>
+      <w:rFonts w:cs="OpenSymbol"/>
+    </w:rPr>
+  </w:style>
+  <w:style w:type="character" w:styleId="ListLabel453">
+    <w:name w:val="ListLabel 453"/>
+    <w:qFormat/>
+    <w:rPr>
+      <w:rFonts w:cs="OpenSymbol"/>
+    </w:rPr>
+  </w:style>
+  <w:style w:type="character" w:styleId="ListLabel454">
+    <w:name w:val="ListLabel 454"/>
+    <w:qFormat/>
+    <w:rPr>
+      <w:rFonts w:cs="OpenSymbol"/>
+    </w:rPr>
+  </w:style>
+  <w:style w:type="character" w:styleId="ListLabel455">
+    <w:name w:val="ListLabel 455"/>
+    <w:qFormat/>
+    <w:rPr>
+      <w:rFonts w:cs="OpenSymbol"/>
+    </w:rPr>
+  </w:style>
+  <w:style w:type="character" w:styleId="ListLabel456">
+    <w:name w:val="ListLabel 456"/>
+    <w:qFormat/>
+    <w:rPr>
+      <w:rFonts w:cs="OpenSymbol"/>
+    </w:rPr>
+  </w:style>
+  <w:style w:type="character" w:styleId="ListLabel457">
+    <w:name w:val="ListLabel 457"/>
+    <w:qFormat/>
+    <w:rPr>
+      <w:rFonts w:cs="OpenSymbol"/>
+    </w:rPr>
+  </w:style>
+  <w:style w:type="character" w:styleId="ListLabel458">
+    <w:name w:val="ListLabel 458"/>
+    <w:qFormat/>
+    <w:rPr>
+      <w:rFonts w:cs="OpenSymbol"/>
+    </w:rPr>
+  </w:style>
+  <w:style w:type="character" w:styleId="ListLabel459">
+    <w:name w:val="ListLabel 459"/>
+    <w:qFormat/>
+    <w:rPr>
+      <w:rFonts w:cs="OpenSymbol"/>
+    </w:rPr>
+  </w:style>
+  <w:style w:type="character" w:styleId="ListLabel460">
+    <w:name w:val="ListLabel 460"/>
+    <w:qFormat/>
+    <w:rPr>
+      <w:rFonts w:cs="OpenSymbol"/>
+    </w:rPr>
+  </w:style>
+  <w:style w:type="character" w:styleId="ListLabel461">
+    <w:name w:val="ListLabel 461"/>
+    <w:qFormat/>
+    <w:rPr>
+      <w:rFonts w:cs="OpenSymbol"/>
+    </w:rPr>
+  </w:style>
+  <w:style w:type="character" w:styleId="ListLabel462">
+    <w:name w:val="ListLabel 462"/>
+    <w:qFormat/>
+    <w:rPr>
+      <w:rFonts w:cs="OpenSymbol"/>
+    </w:rPr>
+  </w:style>
+  <w:style w:type="character" w:styleId="ListLabel463">
+    <w:name w:val="ListLabel 463"/>
+    <w:qFormat/>
+    <w:rPr>
+      <w:rFonts w:cs="OpenSymbol"/>
+    </w:rPr>
+  </w:style>
+  <w:style w:type="character" w:styleId="ListLabel464">
+    <w:name w:val="ListLabel 464"/>
+    <w:qFormat/>
+    <w:rPr>
+      <w:rFonts w:eastAsia="Arial" w:cs="Arial"/>
+      <w:b w:val="false"/>
+      <w:i w:val="false"/>
+      <w:caps w:val="false"/>
+      <w:smallCaps w:val="false"/>
+      <w:strike w:val="false"/>
+      <w:dstrike w:val="false"/>
+      <w:color w:val="000000"/>
+      <w:position w:val="0"/>
+      <w:sz w:val="22"/>
+      <w:sz w:val="22"/>
+      <w:szCs w:val="22"/>
+      <w:u w:val="none"/>
+      <w:vertAlign w:val="baseline"/>
+    </w:rPr>
+  </w:style>
+  <w:style w:type="character" w:styleId="ListLabel465">
+    <w:name w:val="ListLabel 465"/>
+    <w:qFormat/>
+    <w:rPr>
+      <w:rFonts w:eastAsia="Arial" w:cs="Arial"/>
+      <w:b w:val="false"/>
+      <w:i w:val="false"/>
+      <w:caps w:val="false"/>
+      <w:smallCaps w:val="false"/>
+      <w:strike w:val="false"/>
+      <w:dstrike w:val="false"/>
+      <w:color w:val="000099"/>
+      <w:position w:val="0"/>
+      <w:sz w:val="22"/>
+      <w:sz w:val="22"/>
+      <w:szCs w:val="22"/>
+      <w:u w:val="single"/>
+      <w:vertAlign w:val="baseline"/>
+    </w:rPr>
+  </w:style>
+  <w:style w:type="character" w:styleId="ListLabel466">
+    <w:name w:val="ListLabel 466"/>
+    <w:qFormat/>
+    <w:rPr>
+      <w:rFonts w:eastAsia="Arial" w:cs="Arial"/>
+      <w:b/>
+      <w:i w:val="false"/>
+      <w:caps w:val="false"/>
+      <w:smallCaps w:val="false"/>
+      <w:strike w:val="false"/>
+      <w:dstrike w:val="false"/>
+      <w:color w:val="000000"/>
+      <w:position w:val="0"/>
+      <w:sz w:val="28"/>
+      <w:sz w:val="28"/>
+      <w:szCs w:val="28"/>
+      <w:u w:val="none"/>
+      <w:vertAlign w:val="baseline"/>
+    </w:rPr>
+  </w:style>
+  <w:style w:type="character" w:styleId="ListLabel467">
+    <w:name w:val="ListLabel 467"/>
+    <w:qFormat/>
+    <w:rPr>
+      <w:color w:val="1155CC"/>
+      <w:u w:val="single"/>
+    </w:rPr>
+  </w:style>
+  <w:style w:type="character" w:styleId="ListLabel468">
+    <w:name w:val="ListLabel 468"/>
+    <w:qFormat/>
+    <w:rPr>
+      <w:color w:val="1155CC"/>
+      <w:sz w:val="20"/>
+      <w:szCs w:val="20"/>
+      <w:u w:val="single"/>
+    </w:rPr>
+  </w:style>
+  <w:style w:type="character" w:styleId="ListLabel469">
+    <w:name w:val="ListLabel 469"/>
+    <w:qFormat/>
+    <w:rPr>
+      <w:i/>
+      <w:color w:val="000099"/>
+      <w:u w:val="single"/>
+    </w:rPr>
+  </w:style>
+  <w:style w:type="character" w:styleId="ListLabel470">
+    <w:name w:val="ListLabel 470"/>
+    <w:qFormat/>
+    <w:rPr>
+      <w:color w:val="666666"/>
+    </w:rPr>
+  </w:style>
+  <w:style w:type="character" w:styleId="ListLabel471">
+    <w:name w:val="ListLabel 471"/>
     <w:qFormat/>
     <w:rPr>
       <w:color w:val="000099"/>
